--- a/reports/Student#4/04 - Requirements - Student #4.docx
+++ b/reports/Student#4/04 - Requirements - Student #4.docx
@@ -523,7 +523,13 @@
                   <w:rPr>
                     <w:rFonts w:asciiTheme="majorHAnsi" w:hAnsiTheme="majorHAnsi" w:cstheme="majorHAnsi"/>
                   </w:rPr>
-                  <w:t xml:space="preserve">  </w:t>
+                  <w:t>, Operator</w:t>
+                </w:r>
+                <w:r>
+                  <w:rPr>
+                    <w:rFonts w:asciiTheme="majorHAnsi" w:hAnsiTheme="majorHAnsi" w:cstheme="majorHAnsi"/>
+                  </w:rPr>
+                  <w:t xml:space="preserve"> </w:t>
                 </w:r>
               </w:sdtContent>
             </w:sdt>
@@ -10518,7 +10524,9 @@
     <w:rsid w:val="001B7228"/>
     <w:rsid w:val="00240BDD"/>
     <w:rsid w:val="00362E40"/>
+    <w:rsid w:val="003713CA"/>
     <w:rsid w:val="003936CA"/>
+    <w:rsid w:val="004532BB"/>
     <w:rsid w:val="004C7734"/>
     <w:rsid w:val="004D7778"/>
     <w:rsid w:val="004F2A33"/>

--- a/reports/Student#4/04 - Requirements - Student #4.docx
+++ b/reports/Student#4/04 - Requirements - Student #4.docx
@@ -517,19 +517,25 @@
                   <w:rPr>
                     <w:rFonts w:asciiTheme="majorHAnsi" w:hAnsiTheme="majorHAnsi" w:cstheme="majorHAnsi"/>
                   </w:rPr>
-                  <w:t>Developer, Tester</w:t>
+                  <w:t>Manager</w:t>
                 </w:r>
                 <w:r>
                   <w:rPr>
                     <w:rFonts w:asciiTheme="majorHAnsi" w:hAnsiTheme="majorHAnsi" w:cstheme="majorHAnsi"/>
                   </w:rPr>
-                  <w:t>, Operator</w:t>
+                  <w:t>, Tester</w:t>
                 </w:r>
                 <w:r>
                   <w:rPr>
                     <w:rFonts w:asciiTheme="majorHAnsi" w:hAnsiTheme="majorHAnsi" w:cstheme="majorHAnsi"/>
                   </w:rPr>
-                  <w:t xml:space="preserve"> </w:t>
+                  <w:t xml:space="preserve">, </w:t>
+                </w:r>
+                <w:r>
+                  <w:rPr>
+                    <w:rFonts w:asciiTheme="majorHAnsi" w:hAnsiTheme="majorHAnsi" w:cstheme="majorHAnsi"/>
+                  </w:rPr>
+                  <w:t>Developer</w:t>
                 </w:r>
               </w:sdtContent>
             </w:sdt>
@@ -606,7 +612,13 @@
                   <w:rPr>
                     <w:rFonts w:asciiTheme="majorHAnsi" w:hAnsiTheme="majorHAnsi" w:cstheme="majorHAnsi"/>
                   </w:rPr>
-                  <w:t>Sevilla February 19</w:t>
+                  <w:t xml:space="preserve">Sevilla </w:t>
+                </w:r>
+                <w:r>
+                  <w:rPr>
+                    <w:rFonts w:asciiTheme="majorHAnsi" w:hAnsiTheme="majorHAnsi" w:cstheme="majorHAnsi"/>
+                  </w:rPr>
+                  <w:t>March 13</w:t>
                 </w:r>
                 <w:r>
                   <w:rPr>
@@ -1285,7 +1297,13 @@
         </w:sdtPr>
         <w:sdtContent>
           <w:r>
-            <w:t xml:space="preserve">    </w:t>
+            <w:t xml:space="preserve"> </w:t>
+          </w:r>
+          <w:r>
+            <w:t xml:space="preserve">X </w:t>
+          </w:r>
+          <w:r>
+            <w:t xml:space="preserve"> </w:t>
           </w:r>
         </w:sdtContent>
       </w:sdt>
@@ -1454,7 +1472,13 @@
         </w:sdtPr>
         <w:sdtContent>
           <w:r>
-            <w:t xml:space="preserve">    </w:t>
+            <w:t xml:space="preserve"> </w:t>
+          </w:r>
+          <w:r>
+            <w:t>X</w:t>
+          </w:r>
+          <w:r>
+            <w:t xml:space="preserve">  </w:t>
           </w:r>
         </w:sdtContent>
       </w:sdt>
@@ -1660,7 +1684,13 @@
         </w:sdtPr>
         <w:sdtContent>
           <w:r>
-            <w:t xml:space="preserve">    </w:t>
+            <w:t xml:space="preserve">  </w:t>
+          </w:r>
+          <w:r>
+            <w:t>X</w:t>
+          </w:r>
+          <w:r>
+            <w:t xml:space="preserve">  </w:t>
           </w:r>
         </w:sdtContent>
       </w:sdt>
@@ -1864,7 +1894,13 @@
         </w:sdtPr>
         <w:sdtContent>
           <w:r>
-            <w:t xml:space="preserve">    </w:t>
+            <w:t xml:space="preserve">  </w:t>
+          </w:r>
+          <w:r>
+            <w:t>X</w:t>
+          </w:r>
+          <w:r>
+            <w:t xml:space="preserve">  </w:t>
           </w:r>
         </w:sdtContent>
       </w:sdt>
@@ -1915,7 +1951,13 @@
         </w:sdtPr>
         <w:sdtContent>
           <w:r>
-            <w:t xml:space="preserve">    </w:t>
+            <w:t xml:space="preserve">  </w:t>
+          </w:r>
+          <w:r>
+            <w:t>X</w:t>
+          </w:r>
+          <w:r>
+            <w:t xml:space="preserve">  </w:t>
           </w:r>
         </w:sdtContent>
       </w:sdt>
@@ -10526,6 +10568,7 @@
     <w:rsid w:val="00362E40"/>
     <w:rsid w:val="003713CA"/>
     <w:rsid w:val="003936CA"/>
+    <w:rsid w:val="0040120F"/>
     <w:rsid w:val="004532BB"/>
     <w:rsid w:val="004C7734"/>
     <w:rsid w:val="004D7778"/>
@@ -10545,6 +10588,7 @@
     <w:rsid w:val="00B078C0"/>
     <w:rsid w:val="00B85114"/>
     <w:rsid w:val="00B9388C"/>
+    <w:rsid w:val="00B944A9"/>
     <w:rsid w:val="00C42E76"/>
     <w:rsid w:val="00C63AB0"/>
     <w:rsid w:val="00C85C89"/>

--- a/reports/Student#4/04 - Requirements - Student #4.docx
+++ b/reports/Student#4/04 - Requirements - Student #4.docx
@@ -134,7 +134,6 @@
               </w:rPr>
               <w:tab/>
             </w:r>
-            <w:permStart w:id="379328249" w:edGrp="everyone"/>
             <w:sdt>
               <w:sdtPr>
                 <w:rPr>
@@ -148,6 +147,7 @@
                 <w15:appearance w15:val="hidden"/>
                 <w:text/>
               </w:sdtPr>
+              <w:sdtEndPr/>
               <w:sdtContent>
                 <w:r>
                   <w:rPr>
@@ -169,7 +169,6 @@
                 </w:r>
               </w:sdtContent>
             </w:sdt>
-            <w:permEnd w:id="379328249"/>
           </w:p>
         </w:tc>
       </w:tr>
@@ -215,7 +214,6 @@
               </w:rPr>
               <w:tab/>
             </w:r>
-            <w:permStart w:id="955522721" w:edGrp="everyone"/>
             <w:sdt>
               <w:sdtPr>
                 <w:rPr>
@@ -230,6 +228,7 @@
                 <w15:appearance w15:val="hidden"/>
                 <w:text/>
               </w:sdtPr>
+              <w:sdtEndPr/>
               <w:sdtContent>
                 <w:r>
                   <w:rPr>
@@ -240,7 +239,6 @@
                 </w:r>
               </w:sdtContent>
             </w:sdt>
-            <w:permEnd w:id="955522721"/>
           </w:p>
         </w:tc>
       </w:tr>
@@ -298,7 +296,6 @@
               </w:rPr>
               <w:tab/>
             </w:r>
-            <w:permStart w:id="1490430286" w:edGrp="everyone"/>
             <w:r>
               <w:rPr>
                 <w:rFonts w:asciiTheme="majorHAnsi" w:hAnsiTheme="majorHAnsi" w:cstheme="majorBidi"/>
@@ -318,6 +315,7 @@
                 <w15:appearance w15:val="hidden"/>
                 <w:text/>
               </w:sdtPr>
+              <w:sdtEndPr/>
               <w:sdtContent>
                 <w:r>
                   <w:rPr>
@@ -328,7 +326,6 @@
               </w:sdtContent>
             </w:sdt>
           </w:p>
-          <w:permEnd w:id="1490430286"/>
           <w:p>
             <w:pPr>
               <w:pStyle w:val="Sinespaciado"/>
@@ -358,7 +355,6 @@
               </w:rPr>
               <w:tab/>
             </w:r>
-            <w:permStart w:id="1588551831" w:edGrp="everyone"/>
             <w:sdt>
               <w:sdtPr>
                 <w:rPr>
@@ -372,6 +368,7 @@
                 <w15:appearance w15:val="hidden"/>
                 <w:text/>
               </w:sdtPr>
+              <w:sdtEndPr/>
               <w:sdtContent>
                 <w:r>
                   <w:rPr>
@@ -393,7 +390,6 @@
                 </w:r>
               </w:sdtContent>
             </w:sdt>
-            <w:permEnd w:id="1588551831"/>
           </w:p>
           <w:p>
             <w:pPr>
@@ -422,7 +418,6 @@
               </w:rPr>
               <w:tab/>
             </w:r>
-            <w:permStart w:id="441854091" w:edGrp="everyone"/>
             <w:sdt>
               <w:sdtPr>
                 <w:rPr>
@@ -436,6 +431,7 @@
                 <w15:appearance w15:val="hidden"/>
                 <w:text/>
               </w:sdtPr>
+              <w:sdtEndPr/>
               <w:sdtContent>
                 <w:r>
                   <w:rPr>
@@ -463,7 +459,6 @@
                 </w:r>
               </w:sdtContent>
             </w:sdt>
-            <w:permEnd w:id="441854091"/>
           </w:p>
           <w:p>
             <w:pPr>
@@ -492,7 +487,6 @@
               </w:rPr>
               <w:tab/>
             </w:r>
-            <w:permStart w:id="16126159" w:edGrp="everyone"/>
             <w:sdt>
               <w:sdtPr>
                 <w:rPr>
@@ -506,6 +500,7 @@
                 <w15:appearance w15:val="hidden"/>
                 <w:text/>
               </w:sdtPr>
+              <w:sdtEndPr/>
               <w:sdtContent>
                 <w:r>
                   <w:rPr>
@@ -517,13 +512,7 @@
                   <w:rPr>
                     <w:rFonts w:asciiTheme="majorHAnsi" w:hAnsiTheme="majorHAnsi" w:cstheme="majorHAnsi"/>
                   </w:rPr>
-                  <w:t>Manager</w:t>
-                </w:r>
-                <w:r>
-                  <w:rPr>
-                    <w:rFonts w:asciiTheme="majorHAnsi" w:hAnsiTheme="majorHAnsi" w:cstheme="majorHAnsi"/>
-                  </w:rPr>
-                  <w:t>, Tester</w:t>
+                  <w:t>Tester</w:t>
                 </w:r>
                 <w:r>
                   <w:rPr>
@@ -539,7 +528,6 @@
                 </w:r>
               </w:sdtContent>
             </w:sdt>
-            <w:permEnd w:id="16126159"/>
           </w:p>
         </w:tc>
       </w:tr>
@@ -587,7 +575,6 @@
               </w:rPr>
               <w:tab/>
             </w:r>
-            <w:permStart w:id="925041655" w:edGrp="everyone"/>
             <w:sdt>
               <w:sdtPr>
                 <w:rPr>
@@ -601,6 +588,7 @@
                 <w15:appearance w15:val="hidden"/>
                 <w:text/>
               </w:sdtPr>
+              <w:sdtEndPr/>
               <w:sdtContent>
                 <w:r>
                   <w:rPr>
@@ -612,13 +600,13 @@
                   <w:rPr>
                     <w:rFonts w:asciiTheme="majorHAnsi" w:hAnsiTheme="majorHAnsi" w:cstheme="majorHAnsi"/>
                   </w:rPr>
-                  <w:t xml:space="preserve">Sevilla </w:t>
+                  <w:t>Sevilla</w:t>
                 </w:r>
                 <w:r>
                   <w:rPr>
                     <w:rFonts w:asciiTheme="majorHAnsi" w:hAnsiTheme="majorHAnsi" w:cstheme="majorHAnsi"/>
                   </w:rPr>
-                  <w:t>March 13</w:t>
+                  <w:t xml:space="preserve"> April 03</w:t>
                 </w:r>
                 <w:r>
                   <w:rPr>
@@ -634,7 +622,6 @@
                 </w:r>
               </w:sdtContent>
             </w:sdt>
-            <w:permEnd w:id="925041655"/>
           </w:p>
         </w:tc>
       </w:tr>
@@ -651,7 +638,6 @@
         <w:rPr>
           <w:rFonts w:cstheme="majorHAnsi"/>
         </w:rPr>
-        <w:lastRenderedPageBreak/>
         <w:t>MANDATORY</w:t>
       </w:r>
       <w:r>
@@ -848,7 +834,6 @@
         <w:t xml:space="preserve">.  </w:t>
       </w:r>
     </w:p>
-    <w:permStart w:id="1733719730" w:edGrp="everyone"/>
     <w:p>
       <w:pPr>
         <w:pStyle w:val="Comment-Grader"/>
@@ -863,6 +848,7 @@
           <w15:appearance w15:val="hidden"/>
           <w:text/>
         </w:sdtPr>
+        <w:sdtEndPr/>
         <w:sdtContent>
           <w:r>
             <w:t xml:space="preserve"> X </w:t>
@@ -870,11 +856,7 @@
         </w:sdtContent>
       </w:sdt>
       <w:r>
-        <w:t xml:space="preserve"> </w:t>
-      </w:r>
-      <w:permEnd w:id="1733719730"/>
-      <w:r>
-        <w:t xml:space="preserve">   </w:t>
+        <w:t xml:space="preserve">    </w:t>
       </w:r>
     </w:p>
     <w:p>
@@ -968,7 +950,6 @@
         <w:t xml:space="preserve">.  </w:t>
       </w:r>
     </w:p>
-    <w:permStart w:id="244456920" w:edGrp="everyone"/>
     <w:p>
       <w:pPr>
         <w:pStyle w:val="Comment-Grader"/>
@@ -983,6 +964,7 @@
           <w15:appearance w15:val="hidden"/>
           <w:text/>
         </w:sdtPr>
+        <w:sdtEndPr/>
         <w:sdtContent>
           <w:r>
             <w:t xml:space="preserve"> X </w:t>
@@ -992,7 +974,6 @@
           </w:r>
         </w:sdtContent>
       </w:sdt>
-      <w:permEnd w:id="244456920"/>
       <w:r>
         <w:t xml:space="preserve">   </w:t>
       </w:r>
@@ -1071,7 +1052,6 @@
         <w:rPr>
           <w:rFonts w:cstheme="majorHAnsi"/>
         </w:rPr>
-        <w:lastRenderedPageBreak/>
         <w:t>MANDATORY</w:t>
       </w:r>
       <w:r>
@@ -1280,7 +1260,6 @@
         <w:t>.</w:t>
       </w:r>
     </w:p>
-    <w:permStart w:id="1580534963" w:edGrp="everyone"/>
     <w:p>
       <w:pPr>
         <w:pStyle w:val="Comment-Grader"/>
@@ -1295,6 +1274,7 @@
           <w15:appearance w15:val="hidden"/>
           <w:text/>
         </w:sdtPr>
+        <w:sdtEndPr/>
         <w:sdtContent>
           <w:r>
             <w:t xml:space="preserve"> </w:t>
@@ -1307,7 +1287,6 @@
           </w:r>
         </w:sdtContent>
       </w:sdt>
-      <w:permEnd w:id="1580534963"/>
       <w:r>
         <w:t xml:space="preserve">  </w:t>
       </w:r>
@@ -1455,7 +1434,6 @@
       </w:r>
       <w:bookmarkEnd w:id="0"/>
     </w:p>
-    <w:permStart w:id="1685676958" w:edGrp="everyone"/>
     <w:p>
       <w:pPr>
         <w:pStyle w:val="Comment-Grader"/>
@@ -1470,6 +1448,7 @@
           <w15:appearance w15:val="hidden"/>
           <w:text/>
         </w:sdtPr>
+        <w:sdtEndPr/>
         <w:sdtContent>
           <w:r>
             <w:t xml:space="preserve"> </w:t>
@@ -1482,7 +1461,6 @@
           </w:r>
         </w:sdtContent>
       </w:sdt>
-      <w:permEnd w:id="1685676958"/>
       <w:r>
         <w:t xml:space="preserve"> </w:t>
       </w:r>
@@ -1668,7 +1646,6 @@
       </w:r>
     </w:p>
     <w:bookmarkStart w:id="1" w:name="_Hlk157677981"/>
-    <w:permStart w:id="339812661" w:edGrp="everyone"/>
     <w:p>
       <w:pPr>
         <w:pStyle w:val="Comment-Grader"/>
@@ -1682,6 +1659,7 @@
           </w:placeholder>
           <w:text/>
         </w:sdtPr>
+        <w:sdtEndPr/>
         <w:sdtContent>
           <w:r>
             <w:t xml:space="preserve">  </w:t>
@@ -1694,7 +1672,6 @@
           </w:r>
         </w:sdtContent>
       </w:sdt>
-      <w:permEnd w:id="339812661"/>
       <w:r>
         <w:t xml:space="preserve">   </w:t>
       </w:r>
@@ -1783,7 +1760,6 @@
         <w:rPr>
           <w:rFonts w:cstheme="majorHAnsi"/>
         </w:rPr>
-        <w:lastRenderedPageBreak/>
         <w:t>Testing requirements</w:t>
       </w:r>
     </w:p>
@@ -1877,7 +1853,6 @@
         <w:t xml:space="preserve">.  </w:t>
       </w:r>
     </w:p>
-    <w:permStart w:id="891315281" w:edGrp="everyone"/>
     <w:p>
       <w:pPr>
         <w:pStyle w:val="Comment-Grader"/>
@@ -1892,6 +1867,7 @@
           <w15:appearance w15:val="hidden"/>
           <w:text/>
         </w:sdtPr>
+        <w:sdtEndPr/>
         <w:sdtContent>
           <w:r>
             <w:t xml:space="preserve">  </w:t>
@@ -1904,7 +1880,6 @@
           </w:r>
         </w:sdtContent>
       </w:sdt>
-      <w:permEnd w:id="891315281"/>
     </w:p>
     <w:p>
       <w:pPr>
@@ -1934,7 +1909,6 @@
         <w:t xml:space="preserve">.  </w:t>
       </w:r>
     </w:p>
-    <w:permStart w:id="338698352" w:edGrp="everyone"/>
     <w:p>
       <w:pPr>
         <w:pStyle w:val="Comment-Grader"/>
@@ -1949,6 +1923,7 @@
           <w15:appearance w15:val="hidden"/>
           <w:text/>
         </w:sdtPr>
+        <w:sdtEndPr/>
         <w:sdtContent>
           <w:r>
             <w:t xml:space="preserve">  </w:t>
@@ -1961,7 +1936,6 @@
           </w:r>
         </w:sdtContent>
       </w:sdt>
-      <w:permEnd w:id="338698352"/>
       <w:r>
         <w:t xml:space="preserve">   </w:t>
       </w:r>
@@ -1994,7 +1968,6 @@
         <w:rPr>
           <w:rFonts w:cstheme="majorHAnsi"/>
         </w:rPr>
-        <w:lastRenderedPageBreak/>
         <w:t>MANDATORY</w:t>
       </w:r>
       <w:r>
@@ -2230,7 +2203,6 @@
         <w:t>.</w:t>
       </w:r>
     </w:p>
-    <w:permStart w:id="8470091" w:edGrp="everyone"/>
     <w:p>
       <w:pPr>
         <w:pStyle w:val="Comment-Grader"/>
@@ -2245,13 +2217,19 @@
           <w15:appearance w15:val="hidden"/>
           <w:text/>
         </w:sdtPr>
+        <w:sdtEndPr/>
         <w:sdtContent>
           <w:r>
-            <w:t xml:space="preserve">    </w:t>
+            <w:t xml:space="preserve">  </w:t>
+          </w:r>
+          <w:r>
+            <w:t>X</w:t>
+          </w:r>
+          <w:r>
+            <w:t xml:space="preserve">  </w:t>
           </w:r>
         </w:sdtContent>
       </w:sdt>
-      <w:permEnd w:id="8470091"/>
       <w:r>
         <w:t xml:space="preserve">    </w:t>
       </w:r>
@@ -2373,7 +2351,6 @@
         <w:t>.</w:t>
       </w:r>
     </w:p>
-    <w:permStart w:id="66585966" w:edGrp="everyone"/>
     <w:p>
       <w:pPr>
         <w:pStyle w:val="Comment-Grader"/>
@@ -2388,13 +2365,19 @@
           <w15:appearance w15:val="hidden"/>
           <w:text/>
         </w:sdtPr>
+        <w:sdtEndPr/>
         <w:sdtContent>
           <w:r>
-            <w:t xml:space="preserve">    </w:t>
+            <w:t xml:space="preserve">  </w:t>
+          </w:r>
+          <w:r>
+            <w:t xml:space="preserve">X </w:t>
+          </w:r>
+          <w:r>
+            <w:t xml:space="preserve"> </w:t>
           </w:r>
         </w:sdtContent>
       </w:sdt>
-      <w:permEnd w:id="66585966"/>
       <w:r>
         <w:t xml:space="preserve">    </w:t>
       </w:r>
@@ -2486,7 +2469,6 @@
         <w:rPr>
           <w:rFonts w:cstheme="majorHAnsi"/>
         </w:rPr>
-        <w:lastRenderedPageBreak/>
         <w:t>Managerial requirements</w:t>
       </w:r>
     </w:p>
@@ -2501,7 +2483,6 @@
         <w:t xml:space="preserve">.  </w:t>
       </w:r>
     </w:p>
-    <w:permStart w:id="1123494185" w:edGrp="everyone"/>
     <w:p>
       <w:pPr>
         <w:pStyle w:val="Comment-Grader"/>
@@ -2516,13 +2497,19 @@
           <w15:appearance w15:val="hidden"/>
           <w:text/>
         </w:sdtPr>
+        <w:sdtEndPr/>
         <w:sdtContent>
           <w:r>
-            <w:t xml:space="preserve">    </w:t>
+            <w:t xml:space="preserve"> </w:t>
+          </w:r>
+          <w:r>
+            <w:t>X</w:t>
+          </w:r>
+          <w:r>
+            <w:t xml:space="preserve"> </w:t>
           </w:r>
         </w:sdtContent>
       </w:sdt>
-      <w:permEnd w:id="1123494185"/>
       <w:r>
         <w:t xml:space="preserve">   </w:t>
       </w:r>
@@ -2542,7 +2529,6 @@
         <w:rPr>
           <w:rFonts w:cstheme="majorHAnsi"/>
         </w:rPr>
-        <w:lastRenderedPageBreak/>
         <w:t>MANDATORY</w:t>
       </w:r>
       <w:r>
@@ -2586,7 +2572,6 @@
         <w:t xml:space="preserve">Create appropriate indices for your entities, if required.  </w:t>
       </w:r>
     </w:p>
-    <w:permStart w:id="1415324222" w:edGrp="everyone"/>
     <w:p>
       <w:pPr>
         <w:pStyle w:val="Comment-Grader"/>
@@ -2601,13 +2586,13 @@
           <w15:appearance w15:val="hidden"/>
           <w:text/>
         </w:sdtPr>
+        <w:sdtEndPr/>
         <w:sdtContent>
           <w:r>
             <w:t xml:space="preserve">    </w:t>
           </w:r>
         </w:sdtContent>
       </w:sdt>
-      <w:permEnd w:id="1415324222"/>
       <w:r>
         <w:t xml:space="preserve">   </w:t>
       </w:r>
@@ -2712,7 +2697,6 @@
         <w:t xml:space="preserve">.  </w:t>
       </w:r>
     </w:p>
-    <w:permStart w:id="973563344" w:edGrp="everyone"/>
     <w:p>
       <w:pPr>
         <w:pStyle w:val="Comment-Grader"/>
@@ -2726,13 +2710,13 @@
           </w:placeholder>
           <w:text/>
         </w:sdtPr>
+        <w:sdtEndPr/>
         <w:sdtContent>
           <w:r>
             <w:t xml:space="preserve">    </w:t>
           </w:r>
         </w:sdtContent>
       </w:sdt>
-      <w:permEnd w:id="973563344"/>
       <w:r>
         <w:t xml:space="preserve">   </w:t>
       </w:r>
@@ -2762,7 +2746,6 @@
         <w:t xml:space="preserve">.  </w:t>
       </w:r>
     </w:p>
-    <w:permStart w:id="182535402" w:edGrp="everyone"/>
     <w:p>
       <w:pPr>
         <w:pStyle w:val="Comment-Grader"/>
@@ -2777,13 +2760,13 @@
           <w15:appearance w15:val="hidden"/>
           <w:text/>
         </w:sdtPr>
+        <w:sdtEndPr/>
         <w:sdtContent>
           <w:r>
             <w:t xml:space="preserve">    </w:t>
           </w:r>
         </w:sdtContent>
       </w:sdt>
-      <w:permEnd w:id="182535402"/>
       <w:r>
         <w:t xml:space="preserve">   </w:t>
       </w:r>
@@ -2799,7 +2782,6 @@
         <w:t xml:space="preserve">.  </w:t>
       </w:r>
     </w:p>
-    <w:permStart w:id="966666940" w:edGrp="everyone"/>
     <w:p>
       <w:pPr>
         <w:pStyle w:val="Comment-Grader"/>
@@ -2813,13 +2795,13 @@
           </w:placeholder>
           <w:text/>
         </w:sdtPr>
+        <w:sdtEndPr/>
         <w:sdtContent>
           <w:r>
             <w:t xml:space="preserve">    </w:t>
           </w:r>
         </w:sdtContent>
       </w:sdt>
-      <w:permEnd w:id="966666940"/>
       <w:r>
         <w:t xml:space="preserve">  </w:t>
       </w:r>
@@ -2850,7 +2832,6 @@
         <w:rPr>
           <w:rFonts w:cstheme="majorHAnsi"/>
         </w:rPr>
-        <w:lastRenderedPageBreak/>
         <w:t>SUPPLEMENTARY I</w:t>
       </w:r>
       <w:r>
@@ -3100,7 +3081,6 @@
         <w:rPr>
           <w:rFonts w:cstheme="majorHAnsi"/>
         </w:rPr>
-        <w:lastRenderedPageBreak/>
         <w:t>SUPPLEMENTARY I</w:t>
       </w:r>
       <w:r>
@@ -3258,7 +3238,6 @@
         <w:t xml:space="preserve">. </w:t>
       </w:r>
     </w:p>
-    <w:permStart w:id="1220091073" w:edGrp="everyone"/>
     <w:p>
       <w:pPr>
         <w:pStyle w:val="Comment-Grader"/>
@@ -3279,6 +3258,7 @@
           <w15:appearance w15:val="hidden"/>
           <w:text/>
         </w:sdtPr>
+        <w:sdtEndPr/>
         <w:sdtContent>
           <w:r>
             <w:rPr>
@@ -3288,7 +3268,6 @@
           </w:r>
         </w:sdtContent>
       </w:sdt>
-      <w:permEnd w:id="1220091073"/>
       <w:r>
         <w:rPr>
           <w:lang w:val="en-US"/>
@@ -3423,7 +3402,6 @@
         <w:t xml:space="preserve">Produce a UML domain model regarding the information requirements in your project.  </w:t>
       </w:r>
     </w:p>
-    <w:permStart w:id="1053959848" w:edGrp="everyone"/>
     <w:p>
       <w:pPr>
         <w:pStyle w:val="Comment-Grader"/>
@@ -3438,13 +3416,13 @@
           <w15:appearance w15:val="hidden"/>
           <w:text/>
         </w:sdtPr>
+        <w:sdtEndPr/>
         <w:sdtContent>
           <w:r>
             <w:t xml:space="preserve">    </w:t>
           </w:r>
         </w:sdtContent>
       </w:sdt>
-      <w:permEnd w:id="1053959848"/>
       <w:r>
         <w:t xml:space="preserve">   </w:t>
       </w:r>
@@ -3470,7 +3448,6 @@
         <w:rPr>
           <w:rFonts w:cstheme="majorHAnsi"/>
         </w:rPr>
-        <w:lastRenderedPageBreak/>
         <w:t>SUPPLEMENTARY I</w:t>
       </w:r>
       <w:r>
@@ -3590,7 +3567,6 @@
         <w:t xml:space="preserve">.  </w:t>
       </w:r>
     </w:p>
-    <w:permStart w:id="1469596324" w:edGrp="everyone"/>
     <w:p>
       <w:pPr>
         <w:pStyle w:val="Comment-Grader"/>
@@ -3605,13 +3581,13 @@
           <w15:appearance w15:val="hidden"/>
           <w:text/>
         </w:sdtPr>
+        <w:sdtEndPr/>
         <w:sdtContent>
           <w:r>
             <w:t xml:space="preserve">    </w:t>
           </w:r>
         </w:sdtContent>
       </w:sdt>
-      <w:permEnd w:id="1469596324"/>
       <w:r>
         <w:t xml:space="preserve">   </w:t>
       </w:r>
@@ -3658,7 +3634,6 @@
         <w:t xml:space="preserve">.  </w:t>
       </w:r>
     </w:p>
-    <w:permStart w:id="1111177414" w:edGrp="everyone"/>
     <w:p>
       <w:pPr>
         <w:pStyle w:val="Comment-Grader"/>
@@ -3673,13 +3648,13 @@
           <w15:appearance w15:val="hidden"/>
           <w:text/>
         </w:sdtPr>
+        <w:sdtEndPr/>
         <w:sdtContent>
           <w:r>
             <w:t xml:space="preserve">    </w:t>
           </w:r>
         </w:sdtContent>
       </w:sdt>
-      <w:permEnd w:id="1111177414"/>
       <w:r>
         <w:t xml:space="preserve">   </w:t>
       </w:r>
@@ -3734,7 +3709,6 @@
         <w:t xml:space="preserve">  </w:t>
       </w:r>
     </w:p>
-    <w:permStart w:id="303655226" w:edGrp="everyone"/>
     <w:p>
       <w:pPr>
         <w:pStyle w:val="Comment-Grader"/>
@@ -3749,13 +3723,13 @@
           <w15:appearance w15:val="hidden"/>
           <w:text/>
         </w:sdtPr>
+        <w:sdtEndPr/>
         <w:sdtContent>
           <w:r>
             <w:t xml:space="preserve">    </w:t>
           </w:r>
         </w:sdtContent>
       </w:sdt>
-      <w:permEnd w:id="303655226"/>
       <w:r>
         <w:t xml:space="preserve">    </w:t>
       </w:r>
@@ -3802,7 +3776,6 @@
         <w:t xml:space="preserve">.  </w:t>
       </w:r>
     </w:p>
-    <w:permStart w:id="911542006" w:edGrp="everyone"/>
     <w:p>
       <w:pPr>
         <w:pStyle w:val="Comment-Grader"/>
@@ -3817,13 +3790,13 @@
           <w15:appearance w15:val="hidden"/>
           <w:text/>
         </w:sdtPr>
+        <w:sdtEndPr/>
         <w:sdtContent>
           <w:r>
             <w:t xml:space="preserve">    </w:t>
           </w:r>
         </w:sdtContent>
       </w:sdt>
-      <w:permEnd w:id="911542006"/>
       <w:r>
         <w:t xml:space="preserve">    </w:t>
       </w:r>
@@ -3922,7 +3895,6 @@
         <w:rPr>
           <w:rFonts w:cstheme="majorHAnsi"/>
         </w:rPr>
-        <w:lastRenderedPageBreak/>
         <w:t>Managerial requirements</w:t>
       </w:r>
     </w:p>
@@ -3937,7 +3909,6 @@
         <w:t xml:space="preserve">  </w:t>
       </w:r>
     </w:p>
-    <w:permStart w:id="553716983" w:edGrp="everyone"/>
     <w:p>
       <w:pPr>
         <w:pStyle w:val="Comment-Grader"/>
@@ -3951,13 +3922,13 @@
           </w:placeholder>
           <w:text/>
         </w:sdtPr>
+        <w:sdtEndPr/>
         <w:sdtContent>
           <w:r>
             <w:t xml:space="preserve">    </w:t>
           </w:r>
         </w:sdtContent>
       </w:sdt>
-      <w:permEnd w:id="553716983"/>
       <w:r>
         <w:t xml:space="preserve">   </w:t>
       </w:r>
@@ -3977,7 +3948,6 @@
         <w:rPr>
           <w:rFonts w:cstheme="majorHAnsi"/>
         </w:rPr>
-        <w:lastRenderedPageBreak/>
         <w:t>SUPPLEMENTARY I</w:t>
       </w:r>
       <w:r>
@@ -4135,7 +4105,6 @@
         <w:t xml:space="preserve">  </w:t>
       </w:r>
     </w:p>
-    <w:permStart w:id="968450766" w:edGrp="everyone"/>
     <w:p>
       <w:pPr>
         <w:pStyle w:val="Comment-Grader"/>
@@ -4150,13 +4119,13 @@
           <w15:appearance w15:val="hidden"/>
           <w:text/>
         </w:sdtPr>
+        <w:sdtEndPr/>
         <w:sdtContent>
           <w:r>
             <w:t xml:space="preserve">    </w:t>
           </w:r>
         </w:sdtContent>
       </w:sdt>
-      <w:permEnd w:id="968450766"/>
       <w:r>
         <w:t xml:space="preserve">  </w:t>
       </w:r>
@@ -4186,7 +4155,6 @@
         <w:t xml:space="preserve">.  </w:t>
       </w:r>
     </w:p>
-    <w:permStart w:id="1311645159" w:edGrp="everyone"/>
     <w:p>
       <w:pPr>
         <w:pStyle w:val="Comment-Grader"/>
@@ -4201,13 +4169,13 @@
           <w15:appearance w15:val="hidden"/>
           <w:text/>
         </w:sdtPr>
+        <w:sdtEndPr/>
         <w:sdtContent>
           <w:r>
             <w:t xml:space="preserve">    </w:t>
           </w:r>
         </w:sdtContent>
       </w:sdt>
-      <w:permEnd w:id="1311645159"/>
       <w:r>
         <w:t xml:space="preserve">   </w:t>
       </w:r>
@@ -4238,7 +4206,6 @@
         <w:rPr>
           <w:rFonts w:cstheme="majorHAnsi"/>
         </w:rPr>
-        <w:lastRenderedPageBreak/>
         <w:t>SUPPLEMENTARY II</w:t>
       </w:r>
       <w:r>
@@ -4420,7 +4387,6 @@
         <w:t xml:space="preserve">.  </w:t>
       </w:r>
     </w:p>
-    <w:permStart w:id="1179802484" w:edGrp="everyone"/>
     <w:p>
       <w:pPr>
         <w:pStyle w:val="Comment-Grader"/>
@@ -4435,13 +4401,13 @@
           <w15:appearance w15:val="hidden"/>
           <w:text/>
         </w:sdtPr>
+        <w:sdtEndPr/>
         <w:sdtContent>
           <w:r>
             <w:t xml:space="preserve">    </w:t>
           </w:r>
         </w:sdtContent>
       </w:sdt>
-      <w:permEnd w:id="1179802484"/>
       <w:r>
         <w:t xml:space="preserve">    </w:t>
       </w:r>
@@ -4457,7 +4423,6 @@
         <w:t xml:space="preserve">.  </w:t>
       </w:r>
     </w:p>
-    <w:permStart w:id="225733729" w:edGrp="everyone"/>
     <w:p>
       <w:pPr>
         <w:pStyle w:val="Comment-Grader"/>
@@ -4472,13 +4437,13 @@
           <w15:appearance w15:val="hidden"/>
           <w:text/>
         </w:sdtPr>
+        <w:sdtEndPr/>
         <w:sdtContent>
           <w:r>
             <w:t xml:space="preserve">    </w:t>
           </w:r>
         </w:sdtContent>
       </w:sdt>
-      <w:permEnd w:id="225733729"/>
       <w:r>
         <w:t xml:space="preserve">    </w:t>
       </w:r>
@@ -4550,7 +4515,6 @@
         <w:rPr>
           <w:rFonts w:cstheme="majorHAnsi"/>
         </w:rPr>
-        <w:lastRenderedPageBreak/>
         <w:t>SUPPLEMENTARY II</w:t>
       </w:r>
       <w:r>
@@ -4647,7 +4611,6 @@
         <w:t xml:space="preserve">  </w:t>
       </w:r>
     </w:p>
-    <w:permStart w:id="1142446247" w:edGrp="everyone"/>
     <w:p>
       <w:pPr>
         <w:pStyle w:val="Comment-Grader"/>
@@ -4668,6 +4631,7 @@
           <w15:appearance w15:val="hidden"/>
           <w:text/>
         </w:sdtPr>
+        <w:sdtEndPr/>
         <w:sdtContent>
           <w:r>
             <w:rPr>
@@ -4677,7 +4641,6 @@
           </w:r>
         </w:sdtContent>
       </w:sdt>
-      <w:permEnd w:id="1142446247"/>
       <w:r>
         <w:rPr>
           <w:lang w:val="en-US"/>
@@ -4815,7 +4778,6 @@
         <w:t xml:space="preserve">.  </w:t>
       </w:r>
     </w:p>
-    <w:permStart w:id="240787551" w:edGrp="everyone"/>
     <w:p>
       <w:pPr>
         <w:pStyle w:val="Comment-Grader"/>
@@ -4830,13 +4792,13 @@
           <w15:appearance w15:val="hidden"/>
           <w:text/>
         </w:sdtPr>
+        <w:sdtEndPr/>
         <w:sdtContent>
           <w:r>
             <w:t xml:space="preserve">    </w:t>
           </w:r>
         </w:sdtContent>
       </w:sdt>
-      <w:permEnd w:id="240787551"/>
       <w:r>
         <w:t xml:space="preserve">   </w:t>
       </w:r>
@@ -4852,7 +4814,6 @@
         <w:t xml:space="preserve">.  </w:t>
       </w:r>
     </w:p>
-    <w:permStart w:id="235090967" w:edGrp="everyone"/>
     <w:p>
       <w:pPr>
         <w:pStyle w:val="Comment-Grader"/>
@@ -4870,6 +4831,7 @@
           <w15:appearance w15:val="hidden"/>
           <w:text/>
         </w:sdtPr>
+        <w:sdtEndPr/>
         <w:sdtContent>
           <w:r>
             <w:rPr>
@@ -4879,7 +4841,6 @@
           </w:r>
         </w:sdtContent>
       </w:sdt>
-      <w:permEnd w:id="235090967"/>
       <w:r>
         <w:rPr>
           <w:lang w:val="en-US"/>
@@ -4908,7 +4869,6 @@
         <w:rPr>
           <w:rFonts w:cstheme="majorHAnsi"/>
         </w:rPr>
-        <w:lastRenderedPageBreak/>
         <w:t>SUPPLEMENTARY II</w:t>
       </w:r>
       <w:r>
@@ -5048,7 +5008,6 @@
         <w:t xml:space="preserve">.  </w:t>
       </w:r>
     </w:p>
-    <w:permStart w:id="123285506" w:edGrp="everyone"/>
     <w:p>
       <w:pPr>
         <w:pStyle w:val="Comment-Grader"/>
@@ -5062,13 +5021,13 @@
           </w:placeholder>
           <w:text/>
         </w:sdtPr>
+        <w:sdtEndPr/>
         <w:sdtContent>
           <w:r>
             <w:t xml:space="preserve">    </w:t>
           </w:r>
         </w:sdtContent>
       </w:sdt>
-      <w:permEnd w:id="123285506"/>
       <w:r>
         <w:t xml:space="preserve">   </w:t>
       </w:r>
@@ -5132,7 +5091,6 @@
         <w:t xml:space="preserve">.  </w:t>
       </w:r>
     </w:p>
-    <w:permStart w:id="769398085" w:edGrp="everyone"/>
     <w:p>
       <w:pPr>
         <w:pStyle w:val="Comment-Grader"/>
@@ -5146,13 +5104,13 @@
           </w:placeholder>
           <w:text/>
         </w:sdtPr>
+        <w:sdtEndPr/>
         <w:sdtContent>
           <w:r>
             <w:t xml:space="preserve">    </w:t>
           </w:r>
         </w:sdtContent>
       </w:sdt>
-      <w:permEnd w:id="769398085"/>
       <w:r>
         <w:t xml:space="preserve">   </w:t>
       </w:r>
@@ -5251,7 +5209,6 @@
         <w:t xml:space="preserve">.  </w:t>
       </w:r>
     </w:p>
-    <w:permStart w:id="1019937469" w:edGrp="everyone"/>
     <w:p>
       <w:pPr>
         <w:pStyle w:val="Comment-Grader"/>
@@ -5266,13 +5223,13 @@
           <w15:appearance w15:val="hidden"/>
           <w:text/>
         </w:sdtPr>
+        <w:sdtEndPr/>
         <w:sdtContent>
           <w:r>
             <w:t xml:space="preserve">    </w:t>
           </w:r>
         </w:sdtContent>
       </w:sdt>
-      <w:permEnd w:id="1019937469"/>
       <w:r>
         <w:t xml:space="preserve">    </w:t>
       </w:r>
@@ -5288,7 +5245,6 @@
         <w:t xml:space="preserve">.  </w:t>
       </w:r>
     </w:p>
-    <w:permStart w:id="1299214848" w:edGrp="everyone"/>
     <w:p>
       <w:pPr>
         <w:pStyle w:val="Comment-Grader"/>
@@ -5308,6 +5264,7 @@
           </w:placeholder>
           <w:text/>
         </w:sdtPr>
+        <w:sdtEndPr/>
         <w:sdtContent>
           <w:r>
             <w:rPr>
@@ -5317,7 +5274,6 @@
           </w:r>
         </w:sdtContent>
       </w:sdt>
-      <w:permEnd w:id="1299214848"/>
       <w:r>
         <w:rPr>
           <w:lang w:val="en-US"/>
@@ -5353,7 +5309,6 @@
         <w:rPr>
           <w:rFonts w:cstheme="majorHAnsi"/>
         </w:rPr>
-        <w:lastRenderedPageBreak/>
         <w:t>SUPPLEMENTARY II</w:t>
       </w:r>
       <w:r>
@@ -5505,7 +5460,6 @@
         <w:t xml:space="preserve">.  </w:t>
       </w:r>
     </w:p>
-    <w:permStart w:id="1820658327" w:edGrp="everyone"/>
     <w:p>
       <w:pPr>
         <w:pStyle w:val="Comment-Grader"/>
@@ -5520,13 +5474,13 @@
           <w15:appearance w15:val="hidden"/>
           <w:text/>
         </w:sdtPr>
+        <w:sdtEndPr/>
         <w:sdtContent>
           <w:r>
             <w:t xml:space="preserve">    </w:t>
           </w:r>
         </w:sdtContent>
       </w:sdt>
-      <w:permEnd w:id="1820658327"/>
       <w:r>
         <w:t xml:space="preserve">  </w:t>
       </w:r>
@@ -5556,7 +5510,6 @@
         <w:t xml:space="preserve">.  </w:t>
       </w:r>
     </w:p>
-    <w:permStart w:id="615213737" w:edGrp="everyone"/>
     <w:p>
       <w:pPr>
         <w:pStyle w:val="Comment-Grader"/>
@@ -5570,13 +5523,13 @@
           </w:placeholder>
           <w:text/>
         </w:sdtPr>
+        <w:sdtEndPr/>
         <w:sdtContent>
           <w:r>
             <w:t xml:space="preserve">    </w:t>
           </w:r>
         </w:sdtContent>
       </w:sdt>
-      <w:permEnd w:id="615213737"/>
       <w:r>
         <w:t xml:space="preserve">   </w:t>
       </w:r>
@@ -5592,7 +5545,6 @@
         <w:t xml:space="preserve">.  </w:t>
       </w:r>
     </w:p>
-    <w:permStart w:id="1595304318" w:edGrp="everyone"/>
     <w:p>
       <w:pPr>
         <w:pStyle w:val="Comment-Grader"/>
@@ -5606,13 +5558,13 @@
           </w:placeholder>
           <w:text/>
         </w:sdtPr>
+        <w:sdtEndPr/>
         <w:sdtContent>
           <w:r>
             <w:t xml:space="preserve">    </w:t>
           </w:r>
         </w:sdtContent>
       </w:sdt>
-      <w:permEnd w:id="1595304318"/>
       <w:r>
         <w:t xml:space="preserve">   </w:t>
       </w:r>
@@ -10565,6 +10517,7 @@
     <w:rsid w:val="001942D6"/>
     <w:rsid w:val="001B7228"/>
     <w:rsid w:val="00240BDD"/>
+    <w:rsid w:val="00266D15"/>
     <w:rsid w:val="00362E40"/>
     <w:rsid w:val="003713CA"/>
     <w:rsid w:val="003936CA"/>
@@ -10595,6 +10548,7 @@
     <w:rsid w:val="00D00085"/>
     <w:rsid w:val="00D04804"/>
     <w:rsid w:val="00D72CB9"/>
+    <w:rsid w:val="00E20B9D"/>
     <w:rsid w:val="00E25325"/>
     <w:rsid w:val="00E8115D"/>
     <w:rsid w:val="00E92EF0"/>

--- a/reports/Student#4/04 - Requirements - Student #4.docx
+++ b/reports/Student#4/04 - Requirements - Student #4.docx
@@ -4,7 +4,7 @@
   <w:body>
     <w:p>
       <w:pPr>
-        <w:pStyle w:val="Ttulo1"/>
+        <w:pStyle w:val="Heading1"/>
         <w:spacing w:before="0"/>
         <w:rPr>
           <w:rFonts w:cstheme="majorHAnsi"/>
@@ -103,7 +103,7 @@
           </w:tcPr>
           <w:p>
             <w:pPr>
-              <w:pStyle w:val="Sinespaciado"/>
+              <w:pStyle w:val="NoSpacing"/>
               <w:rPr>
                 <w:rFonts w:asciiTheme="majorHAnsi" w:hAnsiTheme="majorHAnsi" w:cstheme="majorBidi"/>
               </w:rPr>
@@ -134,6 +134,7 @@
               </w:rPr>
               <w:tab/>
             </w:r>
+            <w:permStart w:id="379328249" w:edGrp="everyone"/>
             <w:sdt>
               <w:sdtPr>
                 <w:rPr>
@@ -147,7 +148,6 @@
                 <w15:appearance w15:val="hidden"/>
                 <w:text/>
               </w:sdtPr>
-              <w:sdtEndPr/>
               <w:sdtContent>
                 <w:r>
                   <w:rPr>
@@ -169,6 +169,7 @@
                 </w:r>
               </w:sdtContent>
             </w:sdt>
+            <w:permEnd w:id="379328249"/>
           </w:p>
         </w:tc>
       </w:tr>
@@ -185,7 +186,7 @@
           </w:tcPr>
           <w:p>
             <w:pPr>
-              <w:pStyle w:val="Sinespaciado"/>
+              <w:pStyle w:val="NoSpacing"/>
               <w:rPr>
                 <w:rFonts w:asciiTheme="majorHAnsi" w:hAnsiTheme="majorHAnsi" w:cstheme="majorBidi"/>
                 <w:lang w:val="pt-PT"/>
@@ -214,6 +215,7 @@
               </w:rPr>
               <w:tab/>
             </w:r>
+            <w:permStart w:id="955522721" w:edGrp="everyone"/>
             <w:sdt>
               <w:sdtPr>
                 <w:rPr>
@@ -228,17 +230,17 @@
                 <w15:appearance w15:val="hidden"/>
                 <w:text/>
               </w:sdtPr>
-              <w:sdtEndPr/>
               <w:sdtContent>
                 <w:r>
                   <w:rPr>
                     <w:rFonts w:asciiTheme="majorHAnsi" w:hAnsiTheme="majorHAnsi" w:cstheme="majorBidi"/>
                     <w:lang w:val="pt-PT"/>
                   </w:rPr>
-                  <w:t xml:space="preserve"> https://github.com/DP2-C1-054/Acme-ANS-D01</w:t>
+                  <w:t xml:space="preserve"> https://github.com/DP2-C1-054/Acme-ANS-D04</w:t>
                 </w:r>
               </w:sdtContent>
             </w:sdt>
+            <w:permEnd w:id="955522721"/>
           </w:p>
         </w:tc>
       </w:tr>
@@ -275,7 +277,7 @@
           </w:p>
           <w:p>
             <w:pPr>
-              <w:pStyle w:val="Sinespaciado"/>
+              <w:pStyle w:val="NoSpacing"/>
               <w:rPr>
                 <w:rFonts w:asciiTheme="majorHAnsi" w:hAnsiTheme="majorHAnsi" w:cstheme="majorBidi"/>
                 <w:b/>
@@ -296,6 +298,7 @@
               </w:rPr>
               <w:tab/>
             </w:r>
+            <w:permStart w:id="1490430286" w:edGrp="everyone"/>
             <w:r>
               <w:rPr>
                 <w:rFonts w:asciiTheme="majorHAnsi" w:hAnsiTheme="majorHAnsi" w:cstheme="majorBidi"/>
@@ -315,7 +318,6 @@
                 <w15:appearance w15:val="hidden"/>
                 <w:text/>
               </w:sdtPr>
-              <w:sdtEndPr/>
               <w:sdtContent>
                 <w:r>
                   <w:rPr>
@@ -326,9 +328,10 @@
               </w:sdtContent>
             </w:sdt>
           </w:p>
+          <w:permEnd w:id="1490430286"/>
           <w:p>
             <w:pPr>
-              <w:pStyle w:val="Sinespaciado"/>
+              <w:pStyle w:val="NoSpacing"/>
               <w:rPr>
                 <w:rFonts w:asciiTheme="majorHAnsi" w:hAnsiTheme="majorHAnsi" w:cstheme="majorHAnsi"/>
                 <w:b/>
@@ -355,6 +358,7 @@
               </w:rPr>
               <w:tab/>
             </w:r>
+            <w:permStart w:id="1588551831" w:edGrp="everyone"/>
             <w:sdt>
               <w:sdtPr>
                 <w:rPr>
@@ -368,7 +372,6 @@
                 <w15:appearance w15:val="hidden"/>
                 <w:text/>
               </w:sdtPr>
-              <w:sdtEndPr/>
               <w:sdtContent>
                 <w:r>
                   <w:rPr>
@@ -390,10 +393,11 @@
                 </w:r>
               </w:sdtContent>
             </w:sdt>
+            <w:permEnd w:id="1588551831"/>
           </w:p>
           <w:p>
             <w:pPr>
-              <w:pStyle w:val="Sinespaciado"/>
+              <w:pStyle w:val="NoSpacing"/>
               <w:rPr>
                 <w:rFonts w:asciiTheme="majorHAnsi" w:hAnsiTheme="majorHAnsi" w:cstheme="majorHAnsi"/>
               </w:rPr>
@@ -418,6 +422,7 @@
               </w:rPr>
               <w:tab/>
             </w:r>
+            <w:permStart w:id="441854091" w:edGrp="everyone"/>
             <w:sdt>
               <w:sdtPr>
                 <w:rPr>
@@ -431,7 +436,6 @@
                 <w15:appearance w15:val="hidden"/>
                 <w:text/>
               </w:sdtPr>
-              <w:sdtEndPr/>
               <w:sdtContent>
                 <w:r>
                   <w:rPr>
@@ -459,10 +463,11 @@
                 </w:r>
               </w:sdtContent>
             </w:sdt>
+            <w:permEnd w:id="441854091"/>
           </w:p>
           <w:p>
             <w:pPr>
-              <w:pStyle w:val="Sinespaciado"/>
+              <w:pStyle w:val="NoSpacing"/>
               <w:rPr>
                 <w:rFonts w:asciiTheme="majorHAnsi" w:hAnsiTheme="majorHAnsi" w:cstheme="majorHAnsi"/>
               </w:rPr>
@@ -487,6 +492,7 @@
               </w:rPr>
               <w:tab/>
             </w:r>
+            <w:permStart w:id="16126159" w:edGrp="everyone"/>
             <w:sdt>
               <w:sdtPr>
                 <w:rPr>
@@ -500,7 +506,6 @@
                 <w15:appearance w15:val="hidden"/>
                 <w:text/>
               </w:sdtPr>
-              <w:sdtEndPr/>
               <w:sdtContent>
                 <w:r>
                   <w:rPr>
@@ -512,22 +517,17 @@
                   <w:rPr>
                     <w:rFonts w:asciiTheme="majorHAnsi" w:hAnsiTheme="majorHAnsi" w:cstheme="majorHAnsi"/>
                   </w:rPr>
-                  <w:t>Tester</w:t>
+                  <w:t>Developer, Tester</w:t>
                 </w:r>
                 <w:r>
                   <w:rPr>
                     <w:rFonts w:asciiTheme="majorHAnsi" w:hAnsiTheme="majorHAnsi" w:cstheme="majorHAnsi"/>
                   </w:rPr>
-                  <w:t xml:space="preserve">, </w:t>
-                </w:r>
-                <w:r>
-                  <w:rPr>
-                    <w:rFonts w:asciiTheme="majorHAnsi" w:hAnsiTheme="majorHAnsi" w:cstheme="majorHAnsi"/>
-                  </w:rPr>
-                  <w:t>Developer</w:t>
+                  <w:t xml:space="preserve">  </w:t>
                 </w:r>
               </w:sdtContent>
             </w:sdt>
+            <w:permEnd w:id="16126159"/>
           </w:p>
         </w:tc>
       </w:tr>
@@ -544,7 +544,7 @@
           </w:tcPr>
           <w:p>
             <w:pPr>
-              <w:pStyle w:val="Sinespaciado"/>
+              <w:pStyle w:val="NoSpacing"/>
               <w:rPr>
                 <w:rFonts w:asciiTheme="majorHAnsi" w:hAnsiTheme="majorHAnsi" w:cstheme="majorHAnsi"/>
               </w:rPr>
@@ -575,6 +575,7 @@
               </w:rPr>
               <w:tab/>
             </w:r>
+            <w:permStart w:id="925041655" w:edGrp="everyone"/>
             <w:sdt>
               <w:sdtPr>
                 <w:rPr>
@@ -588,7 +589,6 @@
                 <w15:appearance w15:val="hidden"/>
                 <w:text/>
               </w:sdtPr>
-              <w:sdtEndPr/>
               <w:sdtContent>
                 <w:r>
                   <w:rPr>
@@ -600,13 +600,25 @@
                   <w:rPr>
                     <w:rFonts w:asciiTheme="majorHAnsi" w:hAnsiTheme="majorHAnsi" w:cstheme="majorHAnsi"/>
                   </w:rPr>
-                  <w:t>Sevilla</w:t>
+                  <w:t xml:space="preserve">Sevilla </w:t>
                 </w:r>
                 <w:r>
                   <w:rPr>
                     <w:rFonts w:asciiTheme="majorHAnsi" w:hAnsiTheme="majorHAnsi" w:cstheme="majorHAnsi"/>
                   </w:rPr>
-                  <w:t xml:space="preserve"> April 03</w:t>
+                  <w:t>May</w:t>
+                </w:r>
+                <w:r>
+                  <w:rPr>
+                    <w:rFonts w:asciiTheme="majorHAnsi" w:hAnsiTheme="majorHAnsi" w:cstheme="majorHAnsi"/>
+                  </w:rPr>
+                  <w:t xml:space="preserve"> </w:t>
+                </w:r>
+                <w:r>
+                  <w:rPr>
+                    <w:rFonts w:asciiTheme="majorHAnsi" w:hAnsiTheme="majorHAnsi" w:cstheme="majorHAnsi"/>
+                  </w:rPr>
+                  <w:t>26</w:t>
                 </w:r>
                 <w:r>
                   <w:rPr>
@@ -622,13 +634,14 @@
                 </w:r>
               </w:sdtContent>
             </w:sdt>
+            <w:permEnd w:id="925041655"/>
           </w:p>
         </w:tc>
       </w:tr>
     </w:tbl>
     <w:p>
       <w:pPr>
-        <w:pStyle w:val="Ttulo1"/>
+        <w:pStyle w:val="Heading1"/>
         <w:spacing w:before="0"/>
         <w:rPr>
           <w:rFonts w:cstheme="majorHAnsi"/>
@@ -638,6 +651,7 @@
         <w:rPr>
           <w:rFonts w:cstheme="majorHAnsi"/>
         </w:rPr>
+        <w:lastRenderedPageBreak/>
         <w:t>MANDATORY</w:t>
       </w:r>
       <w:r>
@@ -661,7 +675,7 @@
     </w:p>
     <w:p>
       <w:pPr>
-        <w:pStyle w:val="Ttulo2"/>
+        <w:pStyle w:val="Heading2"/>
         <w:rPr>
           <w:rFonts w:cstheme="majorHAnsi"/>
         </w:rPr>
@@ -697,7 +711,7 @@
     </w:p>
     <w:p>
       <w:pPr>
-        <w:pStyle w:val="Ttulo2"/>
+        <w:pStyle w:val="Heading2"/>
         <w:rPr>
           <w:rFonts w:cstheme="majorHAnsi"/>
         </w:rPr>
@@ -834,6 +848,7 @@
         <w:t xml:space="preserve">.  </w:t>
       </w:r>
     </w:p>
+    <w:permStart w:id="1733719730" w:edGrp="everyone"/>
     <w:p>
       <w:pPr>
         <w:pStyle w:val="Comment-Grader"/>
@@ -848,7 +863,6 @@
           <w15:appearance w15:val="hidden"/>
           <w:text/>
         </w:sdtPr>
-        <w:sdtEndPr/>
         <w:sdtContent>
           <w:r>
             <w:t xml:space="preserve"> X </w:t>
@@ -856,12 +870,16 @@
         </w:sdtContent>
       </w:sdt>
       <w:r>
-        <w:t xml:space="preserve">    </w:t>
-      </w:r>
-    </w:p>
-    <w:p>
-      <w:pPr>
-        <w:pStyle w:val="Ttulo2"/>
+        <w:t xml:space="preserve"> </w:t>
+      </w:r>
+      <w:permEnd w:id="1733719730"/>
+      <w:r>
+        <w:t xml:space="preserve">   </w:t>
+      </w:r>
+    </w:p>
+    <w:p>
+      <w:pPr>
+        <w:pStyle w:val="Heading2"/>
         <w:rPr>
           <w:rFonts w:cstheme="majorHAnsi"/>
         </w:rPr>
@@ -894,7 +912,7 @@
     </w:p>
     <w:p>
       <w:pPr>
-        <w:pStyle w:val="Ttulo2"/>
+        <w:pStyle w:val="Heading2"/>
         <w:rPr>
           <w:rFonts w:cstheme="majorHAnsi"/>
         </w:rPr>
@@ -927,7 +945,7 @@
     </w:p>
     <w:p>
       <w:pPr>
-        <w:pStyle w:val="Ttulo2"/>
+        <w:pStyle w:val="Heading2"/>
         <w:rPr>
           <w:rFonts w:cstheme="majorHAnsi"/>
         </w:rPr>
@@ -950,6 +968,7 @@
         <w:t xml:space="preserve">.  </w:t>
       </w:r>
     </w:p>
+    <w:permStart w:id="244456920" w:edGrp="everyone"/>
     <w:p>
       <w:pPr>
         <w:pStyle w:val="Comment-Grader"/>
@@ -964,7 +983,6 @@
           <w15:appearance w15:val="hidden"/>
           <w:text/>
         </w:sdtPr>
-        <w:sdtEndPr/>
         <w:sdtContent>
           <w:r>
             <w:t xml:space="preserve"> X </w:t>
@@ -974,6 +992,7 @@
           </w:r>
         </w:sdtContent>
       </w:sdt>
+      <w:permEnd w:id="244456920"/>
       <w:r>
         <w:t xml:space="preserve">   </w:t>
       </w:r>
@@ -1038,7 +1057,7 @@
     </w:p>
     <w:p>
       <w:pPr>
-        <w:pStyle w:val="Ttulo1"/>
+        <w:pStyle w:val="Heading1"/>
         <w:tabs>
           <w:tab w:val="left" w:pos="284"/>
         </w:tabs>
@@ -1052,6 +1071,7 @@
         <w:rPr>
           <w:rFonts w:cstheme="majorHAnsi"/>
         </w:rPr>
+        <w:lastRenderedPageBreak/>
         <w:t>MANDATORY</w:t>
       </w:r>
       <w:r>
@@ -1076,7 +1096,7 @@
     </w:p>
     <w:p>
       <w:pPr>
-        <w:pStyle w:val="Ttulo2"/>
+        <w:pStyle w:val="Heading2"/>
         <w:rPr>
           <w:rFonts w:cstheme="majorHAnsi"/>
           <w:lang w:val="en-US"/>
@@ -1231,7 +1251,7 @@
       </w:r>
       <w:r>
         <w:rPr>
-          <w:rStyle w:val="Textoennegrita"/>
+          <w:rStyle w:val="Strong"/>
         </w:rPr>
         <w:t>salary</w:t>
       </w:r>
@@ -1260,6 +1280,7 @@
         <w:t>.</w:t>
       </w:r>
     </w:p>
+    <w:permStart w:id="1580534963" w:edGrp="everyone"/>
     <w:p>
       <w:pPr>
         <w:pStyle w:val="Comment-Grader"/>
@@ -1274,19 +1295,19 @@
           <w15:appearance w15:val="hidden"/>
           <w:text/>
         </w:sdtPr>
-        <w:sdtEndPr/>
         <w:sdtContent>
           <w:r>
-            <w:t xml:space="preserve"> </w:t>
+            <w:t xml:space="preserve">  </w:t>
           </w:r>
           <w:r>
-            <w:t xml:space="preserve">X </w:t>
+            <w:t>X</w:t>
           </w:r>
           <w:r>
             <w:t xml:space="preserve"> </w:t>
           </w:r>
         </w:sdtContent>
       </w:sdt>
+      <w:permEnd w:id="1580534963"/>
       <w:r>
         <w:t xml:space="preserve">  </w:t>
       </w:r>
@@ -1434,6 +1455,7 @@
       </w:r>
       <w:bookmarkEnd w:id="0"/>
     </w:p>
+    <w:permStart w:id="1685676958" w:edGrp="everyone"/>
     <w:p>
       <w:pPr>
         <w:pStyle w:val="Comment-Grader"/>
@@ -1448,7 +1470,1343 @@
           <w15:appearance w15:val="hidden"/>
           <w:text/>
         </w:sdtPr>
-        <w:sdtEndPr/>
+        <w:sdtContent>
+          <w:r>
+            <w:t xml:space="preserve">  </w:t>
+          </w:r>
+          <w:r>
+            <w:t>X</w:t>
+          </w:r>
+          <w:r>
+            <w:t xml:space="preserve"> </w:t>
+          </w:r>
+        </w:sdtContent>
+      </w:sdt>
+      <w:permEnd w:id="1685676958"/>
+      <w:r>
+        <w:t xml:space="preserve"> </w:t>
+      </w:r>
+      <w:r>
+        <w:t xml:space="preserve">   </w:t>
+      </w:r>
+    </w:p>
+    <w:p>
+      <w:pPr>
+        <w:pStyle w:val="Requirement-Header"/>
+      </w:pPr>
+      <w:r>
+        <w:t>Claims need to</w:t>
+      </w:r>
+      <w:r>
+        <w:t xml:space="preserve"> be</w:t>
+      </w:r>
+      <w:r>
+        <w:t xml:space="preserve"> track</w:t>
+      </w:r>
+      <w:r>
+        <w:t>ed</w:t>
+      </w:r>
+      <w:r>
+        <w:t xml:space="preserve"> </w:t>
+      </w:r>
+      <w:r>
+        <w:t>through</w:t>
+      </w:r>
+      <w:r>
+        <w:t xml:space="preserve"> </w:t>
+      </w:r>
+      <w:r>
+        <w:rPr>
+          <w:b/>
+          <w:bCs/>
+        </w:rPr>
+        <w:t>tracking logs</w:t>
+      </w:r>
+      <w:r>
+        <w:t xml:space="preserve">. </w:t>
+      </w:r>
+      <w:r>
+        <w:t xml:space="preserve">A tracking log </w:t>
+      </w:r>
+      <w:r>
+        <w:t xml:space="preserve">records each </w:t>
+      </w:r>
+      <w:r>
+        <w:t xml:space="preserve">step </w:t>
+      </w:r>
+      <w:r>
+        <w:t xml:space="preserve">in </w:t>
+      </w:r>
+      <w:r>
+        <w:t xml:space="preserve">the procedure </w:t>
+      </w:r>
+      <w:r>
+        <w:t>followed to resolve or reject a claim, ensuring that all actions and decisions are documented</w:t>
+      </w:r>
+      <w:r>
+        <w:t xml:space="preserve">.  </w:t>
+      </w:r>
+      <w:r>
+        <w:t xml:space="preserve">The system must store the following data about </w:t>
+      </w:r>
+      <w:r>
+        <w:rPr>
+          <w:b/>
+          <w:bCs/>
+        </w:rPr>
+        <w:t>tracking logs</w:t>
+      </w:r>
+      <w:r>
+        <w:t xml:space="preserve">: the </w:t>
+      </w:r>
+      <w:r>
+        <w:rPr>
+          <w:b/>
+          <w:bCs/>
+        </w:rPr>
+        <w:t>last update moment</w:t>
+      </w:r>
+      <w:r>
+        <w:t xml:space="preserve">, </w:t>
+      </w:r>
+      <w:r>
+        <w:t xml:space="preserve">the </w:t>
+      </w:r>
+      <w:r>
+        <w:rPr>
+          <w:b/>
+          <w:bCs/>
+        </w:rPr>
+        <w:t>step</w:t>
+      </w:r>
+      <w:r>
+        <w:t xml:space="preserve"> undergoing </w:t>
+      </w:r>
+      <w:r>
+        <w:t>(</w:t>
+      </w:r>
+      <w:r>
+        <w:t xml:space="preserve">up to </w:t>
+      </w:r>
+      <w:r>
+        <w:t xml:space="preserve">50 </w:t>
+      </w:r>
+      <w:r>
+        <w:t>characters)</w:t>
+      </w:r>
+      <w:r>
+        <w:t xml:space="preserve">, </w:t>
+      </w:r>
+      <w:r>
+        <w:t>a</w:t>
+      </w:r>
+      <w:r>
+        <w:t xml:space="preserve"> </w:t>
+      </w:r>
+      <w:r>
+        <w:rPr>
+          <w:b/>
+          <w:bCs/>
+        </w:rPr>
+        <w:t>resolution percentage</w:t>
+      </w:r>
+      <w:r>
+        <w:t>,</w:t>
+      </w:r>
+      <w:r>
+        <w:t xml:space="preserve"> </w:t>
+      </w:r>
+      <w:r>
+        <w:t xml:space="preserve">and an </w:t>
+      </w:r>
+      <w:r>
+        <w:rPr>
+          <w:b/>
+          <w:bCs/>
+        </w:rPr>
+        <w:t>indicator</w:t>
+      </w:r>
+      <w:r>
+        <w:t xml:space="preserve"> </w:t>
+      </w:r>
+      <w:r>
+        <w:t xml:space="preserve">on </w:t>
+      </w:r>
+      <w:r>
+        <w:t>whether the claim was finally accepted or not.</w:t>
+      </w:r>
+      <w:r>
+        <w:t xml:space="preserve"> </w:t>
+      </w:r>
+      <w:r>
+        <w:t xml:space="preserve">  When a </w:t>
+      </w:r>
+      <w:r>
+        <w:t xml:space="preserve">claim is accepted or rejected, the system </w:t>
+      </w:r>
+      <w:r>
+        <w:t xml:space="preserve">must </w:t>
+      </w:r>
+      <w:r>
+        <w:t xml:space="preserve">store its </w:t>
+      </w:r>
+      <w:r>
+        <w:rPr>
+          <w:b/>
+          <w:bCs/>
+        </w:rPr>
+        <w:t>resolution</w:t>
+      </w:r>
+      <w:r>
+        <w:t xml:space="preserve"> indicating the reason why was rejected or the compensation </w:t>
+      </w:r>
+      <w:r>
+        <w:t xml:space="preserve">to offer </w:t>
+      </w:r>
+      <w:r>
+        <w:t>(up to 255 characters).</w:t>
+      </w:r>
+    </w:p>
+    <w:bookmarkStart w:id="1" w:name="_Hlk157677981"/>
+    <w:permStart w:id="339812661" w:edGrp="everyone"/>
+    <w:p>
+      <w:pPr>
+        <w:pStyle w:val="Comment-Grader"/>
+      </w:pPr>
+      <w:sdt>
+        <w:sdtPr>
+          <w:tag w:val="Verdict"/>
+          <w:id w:val="1856992905"/>
+          <w:placeholder>
+            <w:docPart w:val="D32C4B1310C0EF46BA1274D518A6FD8A"/>
+          </w:placeholder>
+          <w:text/>
+        </w:sdtPr>
+        <w:sdtContent>
+          <w:r>
+            <w:t xml:space="preserve"> </w:t>
+          </w:r>
+          <w:r>
+            <w:t>X</w:t>
+          </w:r>
+          <w:r>
+            <w:t xml:space="preserve">   </w:t>
+          </w:r>
+        </w:sdtContent>
+      </w:sdt>
+      <w:permEnd w:id="339812661"/>
+      <w:r>
+        <w:t xml:space="preserve">   </w:t>
+      </w:r>
+      <w:bookmarkEnd w:id="1"/>
+    </w:p>
+    <w:p>
+      <w:pPr>
+        <w:pStyle w:val="Heading2"/>
+        <w:rPr>
+          <w:rFonts w:cstheme="majorHAnsi"/>
+        </w:rPr>
+      </w:pPr>
+      <w:r>
+        <w:rPr>
+          <w:rFonts w:cstheme="majorHAnsi"/>
+        </w:rPr>
+        <w:t>Functional requirements</w:t>
+      </w:r>
+    </w:p>
+    <w:p>
+      <w:pPr>
+        <w:tabs>
+          <w:tab w:val="left" w:pos="284"/>
+        </w:tabs>
+        <w:rPr>
+          <w:rFonts w:asciiTheme="majorHAnsi" w:hAnsiTheme="majorHAnsi" w:cstheme="majorBidi"/>
+        </w:rPr>
+      </w:pPr>
+      <w:r>
+        <w:rPr>
+          <w:rFonts w:asciiTheme="majorHAnsi" w:hAnsiTheme="majorHAnsi" w:cstheme="majorBidi"/>
+        </w:rPr>
+        <w:t>Intentionally blank</w:t>
+      </w:r>
+      <w:r>
+        <w:rPr>
+          <w:rFonts w:asciiTheme="majorHAnsi" w:hAnsiTheme="majorHAnsi" w:cstheme="majorBidi"/>
+        </w:rPr>
+        <w:t xml:space="preserve">.  </w:t>
+      </w:r>
+    </w:p>
+    <w:p>
+      <w:pPr>
+        <w:pStyle w:val="Heading2"/>
+        <w:rPr>
+          <w:rFonts w:cstheme="majorHAnsi"/>
+        </w:rPr>
+      </w:pPr>
+      <w:r>
+        <w:rPr>
+          <w:rFonts w:cstheme="majorHAnsi"/>
+        </w:rPr>
+        <w:t>Non-functional requirements</w:t>
+      </w:r>
+    </w:p>
+    <w:p>
+      <w:pPr>
+        <w:tabs>
+          <w:tab w:val="left" w:pos="284"/>
+        </w:tabs>
+        <w:rPr>
+          <w:rFonts w:asciiTheme="majorHAnsi" w:hAnsiTheme="majorHAnsi" w:cstheme="majorBidi"/>
+        </w:rPr>
+      </w:pPr>
+      <w:r>
+        <w:rPr>
+          <w:rFonts w:asciiTheme="majorHAnsi" w:hAnsiTheme="majorHAnsi" w:cstheme="majorBidi"/>
+        </w:rPr>
+        <w:t>Intentionally blank</w:t>
+      </w:r>
+      <w:r>
+        <w:rPr>
+          <w:rFonts w:asciiTheme="majorHAnsi" w:hAnsiTheme="majorHAnsi" w:cstheme="majorBidi"/>
+        </w:rPr>
+        <w:t xml:space="preserve">.  </w:t>
+      </w:r>
+    </w:p>
+    <w:p>
+      <w:pPr>
+        <w:pStyle w:val="Heading2"/>
+        <w:rPr>
+          <w:rFonts w:cstheme="majorHAnsi"/>
+        </w:rPr>
+      </w:pPr>
+      <w:r>
+        <w:rPr>
+          <w:rFonts w:cstheme="majorHAnsi"/>
+        </w:rPr>
+        <w:lastRenderedPageBreak/>
+        <w:t>Testing requirements</w:t>
+      </w:r>
+    </w:p>
+    <w:p>
+      <w:pPr>
+        <w:pStyle w:val="Requirement-Header"/>
+      </w:pPr>
+      <w:r>
+        <w:t>Produce assorted sample data to test your application informally</w:t>
+      </w:r>
+      <w:r>
+        <w:t xml:space="preserve">.  </w:t>
+      </w:r>
+      <w:r>
+        <w:t xml:space="preserve">The data must include </w:t>
+      </w:r>
+      <w:r>
+        <w:t>two</w:t>
+      </w:r>
+      <w:r>
+        <w:t xml:space="preserve"> </w:t>
+      </w:r>
+      <w:r>
+        <w:rPr>
+          <w:b/>
+        </w:rPr>
+        <w:t>assistance agent</w:t>
+      </w:r>
+      <w:r>
+        <w:t xml:space="preserve"> </w:t>
+      </w:r>
+      <w:r>
+        <w:t xml:space="preserve">accounts with credentials </w:t>
+      </w:r>
+      <w:r>
+        <w:t>“</w:t>
+      </w:r>
+      <w:r>
+        <w:rPr>
+          <w:b/>
+        </w:rPr>
+        <w:t>agent1</w:t>
+      </w:r>
+      <w:r>
+        <w:t>/</w:t>
+      </w:r>
+      <w:r>
+        <w:rPr>
+          <w:b/>
+        </w:rPr>
+        <w:t>agent1</w:t>
+      </w:r>
+      <w:r>
+        <w:t>” and “</w:t>
+      </w:r>
+      <w:r>
+        <w:rPr>
+          <w:b/>
+        </w:rPr>
+        <w:t>agent2</w:t>
+      </w:r>
+      <w:r>
+        <w:t>/</w:t>
+      </w:r>
+      <w:r>
+        <w:rPr>
+          <w:b/>
+        </w:rPr>
+        <w:t>agent2</w:t>
+      </w:r>
+      <w:r>
+        <w:t>”</w:t>
+      </w:r>
+      <w:r>
+        <w:t xml:space="preserve">.  </w:t>
+      </w:r>
+      <w:r>
+        <w:t>Create an additional agent account with credentials “</w:t>
+      </w:r>
+      <w:r>
+        <w:rPr>
+          <w:b/>
+          <w:bCs/>
+        </w:rPr>
+        <w:t xml:space="preserve">manager3/manager3” </w:t>
+      </w:r>
+      <w:r>
+        <w:t>that accounts for a new agent with no associated data, except for his or her profile</w:t>
+      </w:r>
+      <w:r>
+        <w:t xml:space="preserve">.  </w:t>
+      </w:r>
+    </w:p>
+    <w:permStart w:id="891315281" w:edGrp="everyone"/>
+    <w:p>
+      <w:pPr>
+        <w:pStyle w:val="Comment-Grader"/>
+      </w:pPr>
+      <w:sdt>
+        <w:sdtPr>
+          <w:tag w:val="Verdict"/>
+          <w:id w:val="430785147"/>
+          <w:placeholder>
+            <w:docPart w:val="216D6D29B3A944D9A43B5525B0A2DE66"/>
+          </w:placeholder>
+          <w15:appearance w15:val="hidden"/>
+          <w:text/>
+        </w:sdtPr>
+        <w:sdtContent>
+          <w:r>
+            <w:t xml:space="preserve">  </w:t>
+          </w:r>
+          <w:r>
+            <w:t>X</w:t>
+          </w:r>
+          <w:r>
+            <w:t xml:space="preserve">  </w:t>
+          </w:r>
+        </w:sdtContent>
+      </w:sdt>
+      <w:permEnd w:id="891315281"/>
+    </w:p>
+    <w:p>
+      <w:pPr>
+        <w:pStyle w:val="Heading2"/>
+        <w:rPr>
+          <w:rFonts w:cstheme="majorHAnsi"/>
+        </w:rPr>
+      </w:pPr>
+      <w:r>
+        <w:rPr>
+          <w:rFonts w:cstheme="majorHAnsi"/>
+        </w:rPr>
+        <w:t>Managerial requirements</w:t>
+      </w:r>
+    </w:p>
+    <w:p>
+      <w:pPr>
+        <w:pStyle w:val="Requirement-Header"/>
+        <w:rPr>
+          <w:rFonts w:asciiTheme="majorHAnsi" w:hAnsiTheme="majorHAnsi" w:cstheme="majorBidi"/>
+        </w:rPr>
+      </w:pPr>
+      <w:r>
+        <w:t>Provide a link to your planning dashboard in GitHub to review the tasks, their current status, and your schedule</w:t>
+      </w:r>
+      <w:r>
+        <w:t xml:space="preserve">.  </w:t>
+      </w:r>
+    </w:p>
+    <w:permStart w:id="338698352" w:edGrp="everyone"/>
+    <w:p>
+      <w:pPr>
+        <w:pStyle w:val="Comment-Grader"/>
+      </w:pPr>
+      <w:sdt>
+        <w:sdtPr>
+          <w:tag w:val="Verdict"/>
+          <w:id w:val="-1006521441"/>
+          <w:placeholder>
+            <w:docPart w:val="487449B758F7A847A31867E44EA315CC"/>
+          </w:placeholder>
+          <w15:appearance w15:val="hidden"/>
+          <w:text/>
+        </w:sdtPr>
+        <w:sdtContent>
+          <w:r>
+            <w:t xml:space="preserve">  </w:t>
+          </w:r>
+          <w:r>
+            <w:t>X</w:t>
+          </w:r>
+          <w:r>
+            <w:t xml:space="preserve">  </w:t>
+          </w:r>
+        </w:sdtContent>
+      </w:sdt>
+      <w:permEnd w:id="338698352"/>
+      <w:r>
+        <w:t xml:space="preserve">   </w:t>
+      </w:r>
+    </w:p>
+    <w:p>
+      <w:pPr>
+        <w:rPr>
+          <w:rFonts w:asciiTheme="majorHAnsi" w:hAnsiTheme="majorHAnsi" w:cstheme="majorHAnsi"/>
+        </w:rPr>
+      </w:pPr>
+    </w:p>
+    <w:p>
+      <w:pPr>
+        <w:pStyle w:val="Heading1"/>
+        <w:pBdr>
+          <w:top w:val="single" w:sz="8" w:space="1" w:color="auto"/>
+          <w:left w:val="single" w:sz="8" w:space="4" w:color="auto"/>
+          <w:bottom w:val="single" w:sz="4" w:space="1" w:color="auto"/>
+          <w:right w:val="single" w:sz="8" w:space="4" w:color="auto"/>
+        </w:pBdr>
+        <w:tabs>
+          <w:tab w:val="left" w:pos="284"/>
+        </w:tabs>
+        <w:spacing w:before="0"/>
+        <w:rPr>
+          <w:rFonts w:cstheme="majorHAnsi"/>
+        </w:rPr>
+      </w:pPr>
+      <w:r>
+        <w:rPr>
+          <w:rFonts w:cstheme="majorHAnsi"/>
+        </w:rPr>
+        <w:lastRenderedPageBreak/>
+        <w:t>MANDATORY</w:t>
+      </w:r>
+      <w:r>
+        <w:rPr>
+          <w:rFonts w:cstheme="majorHAnsi"/>
+        </w:rPr>
+        <w:t xml:space="preserve"> </w:t>
+      </w:r>
+      <w:r>
+        <w:rPr>
+          <w:rFonts w:cstheme="majorHAnsi"/>
+        </w:rPr>
+        <w:br/>
+      </w:r>
+      <w:r>
+        <w:rPr>
+          <w:rFonts w:cstheme="majorHAnsi"/>
+        </w:rPr>
+        <w:t>Deliverable D03: implementing features</w:t>
+      </w:r>
+    </w:p>
+    <w:p>
+      <w:pPr>
+        <w:pStyle w:val="Heading2"/>
+        <w:rPr>
+          <w:rFonts w:cstheme="majorHAnsi"/>
+        </w:rPr>
+      </w:pPr>
+      <w:r>
+        <w:rPr>
+          <w:rFonts w:cstheme="majorHAnsi"/>
+        </w:rPr>
+        <w:t>Information requirements</w:t>
+      </w:r>
+    </w:p>
+    <w:p>
+      <w:pPr>
+        <w:tabs>
+          <w:tab w:val="left" w:pos="284"/>
+        </w:tabs>
+        <w:rPr>
+          <w:rFonts w:asciiTheme="majorHAnsi" w:hAnsiTheme="majorHAnsi" w:cstheme="majorBidi"/>
+        </w:rPr>
+      </w:pPr>
+      <w:r>
+        <w:rPr>
+          <w:rFonts w:asciiTheme="majorHAnsi" w:hAnsiTheme="majorHAnsi" w:cstheme="majorBidi"/>
+        </w:rPr>
+        <w:t>Intentionally blank</w:t>
+      </w:r>
+      <w:r>
+        <w:rPr>
+          <w:rFonts w:asciiTheme="majorHAnsi" w:hAnsiTheme="majorHAnsi" w:cstheme="majorBidi"/>
+        </w:rPr>
+        <w:t xml:space="preserve">.  </w:t>
+      </w:r>
+    </w:p>
+    <w:p>
+      <w:pPr>
+        <w:pStyle w:val="Heading2"/>
+        <w:rPr>
+          <w:rFonts w:cstheme="majorHAnsi"/>
+        </w:rPr>
+      </w:pPr>
+      <w:r>
+        <w:rPr>
+          <w:rFonts w:cstheme="majorHAnsi"/>
+        </w:rPr>
+        <w:t>Functional requirements</w:t>
+      </w:r>
+    </w:p>
+    <w:p>
+      <w:pPr>
+        <w:pStyle w:val="Requirement-Header"/>
+      </w:pPr>
+      <w:r>
+        <w:t xml:space="preserve">Operations by </w:t>
+      </w:r>
+      <w:r>
+        <w:rPr>
+          <w:b/>
+          <w:bCs/>
+        </w:rPr>
+        <w:t>a</w:t>
+      </w:r>
+      <w:r>
+        <w:rPr>
+          <w:b/>
+          <w:bCs/>
+        </w:rPr>
+        <w:t>ssistance agents</w:t>
+      </w:r>
+      <w:r>
+        <w:t xml:space="preserve"> </w:t>
+      </w:r>
+      <w:r>
+        <w:t xml:space="preserve">on </w:t>
+      </w:r>
+      <w:r>
+        <w:rPr>
+          <w:b/>
+          <w:bCs/>
+        </w:rPr>
+        <w:t>claims</w:t>
+      </w:r>
+      <w:r>
+        <w:t>:</w:t>
+      </w:r>
+      <w:r>
+        <w:t xml:space="preserve"> </w:t>
+      </w:r>
+    </w:p>
+    <w:p>
+      <w:pPr>
+        <w:pStyle w:val="Requirement-Body"/>
+      </w:pPr>
+      <w:r>
+        <w:t>List the</w:t>
+      </w:r>
+      <w:r>
+        <w:t>ir</w:t>
+      </w:r>
+      <w:r>
+        <w:t xml:space="preserve"> </w:t>
+      </w:r>
+      <w:r>
+        <w:t xml:space="preserve">completed </w:t>
+      </w:r>
+      <w:r>
+        <w:t>claims</w:t>
+      </w:r>
+      <w:r>
+        <w:t xml:space="preserve">, </w:t>
+      </w:r>
+      <w:r>
+        <w:t>that is</w:t>
+      </w:r>
+      <w:r>
+        <w:t xml:space="preserve">, the ones that </w:t>
+      </w:r>
+      <w:r>
+        <w:t>have been</w:t>
+      </w:r>
+      <w:r>
+        <w:t xml:space="preserve"> </w:t>
+      </w:r>
+      <w:r>
+        <w:t>accepted</w:t>
+      </w:r>
+      <w:r>
+        <w:t xml:space="preserve"> or rejected and show their details</w:t>
+      </w:r>
+      <w:r>
+        <w:t>.</w:t>
+      </w:r>
+    </w:p>
+    <w:p>
+      <w:pPr>
+        <w:pStyle w:val="Requirement-Body"/>
+      </w:pPr>
+      <w:r>
+        <w:t xml:space="preserve">List the undergoing claims and show their details including the leg to which </w:t>
+      </w:r>
+      <w:r>
+        <w:t>they are</w:t>
+      </w:r>
+      <w:r>
+        <w:t xml:space="preserve"> linked</w:t>
+      </w:r>
+      <w:r>
+        <w:t xml:space="preserve">.  </w:t>
+      </w:r>
+    </w:p>
+    <w:p>
+      <w:pPr>
+        <w:pStyle w:val="Requirement-Body"/>
+      </w:pPr>
+      <w:r>
+        <w:t>Create</w:t>
+      </w:r>
+      <w:r>
+        <w:t xml:space="preserve">, </w:t>
+      </w:r>
+      <w:r>
+        <w:t>update</w:t>
+      </w:r>
+      <w:r>
+        <w:t>, publish</w:t>
+      </w:r>
+      <w:r>
+        <w:t xml:space="preserve">, </w:t>
+      </w:r>
+      <w:r>
+        <w:t>and delete</w:t>
+      </w:r>
+      <w:r>
+        <w:t xml:space="preserve"> their </w:t>
+      </w:r>
+      <w:r>
+        <w:t>claims</w:t>
+      </w:r>
+      <w:r>
+        <w:t xml:space="preserve">.  </w:t>
+      </w:r>
+      <w:r>
+        <w:t>C</w:t>
+      </w:r>
+      <w:r>
+        <w:t>laim</w:t>
+      </w:r>
+      <w:r>
+        <w:t>s</w:t>
+      </w:r>
+      <w:r>
+        <w:t xml:space="preserve"> </w:t>
+      </w:r>
+      <w:r>
+        <w:t>must be linked to legs that occurred</w:t>
+      </w:r>
+      <w:r>
+        <w:t xml:space="preserve">. </w:t>
+      </w:r>
+      <w:r>
+        <w:t xml:space="preserve">Additionally, </w:t>
+      </w:r>
+      <w:r>
+        <w:t>claims</w:t>
+      </w:r>
+      <w:r>
+        <w:t xml:space="preserve"> can be updated or deleted as long as they have not been published</w:t>
+      </w:r>
+      <w:r>
+        <w:t>.</w:t>
+      </w:r>
+    </w:p>
+    <w:permStart w:id="8470091" w:edGrp="everyone"/>
+    <w:p>
+      <w:pPr>
+        <w:pStyle w:val="Comment-Grader"/>
+      </w:pPr>
+      <w:sdt>
+        <w:sdtPr>
+          <w:tag w:val="Verdict"/>
+          <w:id w:val="684942382"/>
+          <w:placeholder>
+            <w:docPart w:val="2344EFA172ED4002A695387A8E421A49"/>
+          </w:placeholder>
+          <w15:appearance w15:val="hidden"/>
+          <w:text/>
+        </w:sdtPr>
+        <w:sdtContent>
+          <w:r>
+            <w:t xml:space="preserve">  </w:t>
+          </w:r>
+          <w:r>
+            <w:t>X</w:t>
+          </w:r>
+          <w:r>
+            <w:t xml:space="preserve"> </w:t>
+          </w:r>
+        </w:sdtContent>
+      </w:sdt>
+      <w:permEnd w:id="8470091"/>
+      <w:r>
+        <w:t xml:space="preserve">    </w:t>
+      </w:r>
+    </w:p>
+    <w:p>
+      <w:pPr>
+        <w:pStyle w:val="Requirement-Header"/>
+      </w:pPr>
+      <w:r>
+        <w:t xml:space="preserve">Operations </w:t>
+      </w:r>
+      <w:r>
+        <w:t xml:space="preserve">by </w:t>
+      </w:r>
+      <w:r>
+        <w:rPr>
+          <w:rStyle w:val="Strong"/>
+        </w:rPr>
+        <w:t>assistance agents</w:t>
+      </w:r>
+      <w:r>
+        <w:t xml:space="preserve"> on </w:t>
+      </w:r>
+      <w:r>
+        <w:rPr>
+          <w:rStyle w:val="Strong"/>
+        </w:rPr>
+        <w:t>tracking logs</w:t>
+      </w:r>
+      <w:r>
+        <w:t>:</w:t>
+      </w:r>
+    </w:p>
+    <w:p>
+      <w:pPr>
+        <w:pStyle w:val="Requirement-Body"/>
+      </w:pPr>
+      <w:r>
+        <w:t>List and show the tracking logs associated to their claims</w:t>
+      </w:r>
+      <w:r>
+        <w:t>.</w:t>
+      </w:r>
+    </w:p>
+    <w:p>
+      <w:pPr>
+        <w:pStyle w:val="Requirement-Body"/>
+      </w:pPr>
+      <w:r>
+        <w:t>Create, update, publish, and delete a tracking log</w:t>
+      </w:r>
+      <w:r>
+        <w:t xml:space="preserve">.  </w:t>
+      </w:r>
+      <w:r>
+        <w:t xml:space="preserve">A tracking log cannot be published until its corresponding claim </w:t>
+      </w:r>
+      <w:r>
+        <w:t xml:space="preserve">is </w:t>
+      </w:r>
+      <w:r>
+        <w:t>published</w:t>
+      </w:r>
+      <w:r>
+        <w:t xml:space="preserve">.  </w:t>
+      </w:r>
+      <w:r>
+        <w:t>Once published, tracking logs cannot be updated or deleted</w:t>
+      </w:r>
+      <w:r>
+        <w:t xml:space="preserve">.  </w:t>
+      </w:r>
+      <w:r>
+        <w:t>I</w:t>
+      </w:r>
+      <w:r>
+        <w:t xml:space="preserve">n exceptional cases, a new tracking log may be created even after the last one </w:t>
+      </w:r>
+      <w:r>
+        <w:t xml:space="preserve">has been published </w:t>
+      </w:r>
+      <w:r>
+        <w:t>(</w:t>
+      </w:r>
+      <w:r>
+        <w:t xml:space="preserve">the one </w:t>
+      </w:r>
+      <w:r>
+        <w:t>with a 100% resolution percentage)</w:t>
+      </w:r>
+      <w:r>
+        <w:t xml:space="preserve">.  </w:t>
+      </w:r>
+      <w:r>
+        <w:t>Th</w:t>
+      </w:r>
+      <w:r>
+        <w:t>is</w:t>
+      </w:r>
+      <w:r>
+        <w:t xml:space="preserve"> additional tracking log </w:t>
+      </w:r>
+      <w:r>
+        <w:t>is</w:t>
+      </w:r>
+      <w:r>
+        <w:t xml:space="preserve"> generated when the customer expresses dissatisfaction, prompting agents to review the</w:t>
+      </w:r>
+      <w:r>
+        <w:t>ir</w:t>
+      </w:r>
+      <w:r>
+        <w:t xml:space="preserve"> claim</w:t>
+      </w:r>
+      <w:r>
+        <w:t>s</w:t>
+      </w:r>
+      <w:r>
+        <w:t>.</w:t>
+      </w:r>
+    </w:p>
+    <w:permStart w:id="66585966" w:edGrp="everyone"/>
+    <w:p>
+      <w:pPr>
+        <w:pStyle w:val="Comment-Grader"/>
+      </w:pPr>
+      <w:sdt>
+        <w:sdtPr>
+          <w:tag w:val="Verdict"/>
+          <w:id w:val="1666597966"/>
+          <w:placeholder>
+            <w:docPart w:val="CCA661EE2938459593D7883EC2D75F40"/>
+          </w:placeholder>
+          <w15:appearance w15:val="hidden"/>
+          <w:text/>
+        </w:sdtPr>
+        <w:sdtContent>
+          <w:r>
+            <w:t xml:space="preserve">  </w:t>
+          </w:r>
+          <w:r>
+            <w:t>X</w:t>
+          </w:r>
+          <w:r>
+            <w:t xml:space="preserve">  </w:t>
+          </w:r>
+        </w:sdtContent>
+      </w:sdt>
+      <w:permEnd w:id="66585966"/>
+      <w:r>
+        <w:t xml:space="preserve">    </w:t>
+      </w:r>
+    </w:p>
+    <w:p>
+      <w:pPr>
+        <w:pStyle w:val="Heading2"/>
+        <w:rPr>
+          <w:rFonts w:cstheme="majorHAnsi"/>
+        </w:rPr>
+      </w:pPr>
+      <w:r>
+        <w:rPr>
+          <w:rFonts w:cstheme="majorHAnsi"/>
+        </w:rPr>
+        <w:t>Non-functional requirements</w:t>
+      </w:r>
+    </w:p>
+    <w:p>
+      <w:pPr>
+        <w:tabs>
+          <w:tab w:val="left" w:pos="284"/>
+        </w:tabs>
+        <w:rPr>
+          <w:rFonts w:asciiTheme="majorHAnsi" w:hAnsiTheme="majorHAnsi" w:cstheme="majorBidi"/>
+        </w:rPr>
+      </w:pPr>
+      <w:r>
+        <w:rPr>
+          <w:rFonts w:asciiTheme="majorHAnsi" w:hAnsiTheme="majorHAnsi" w:cstheme="majorBidi"/>
+        </w:rPr>
+        <w:t>Intentionally blank</w:t>
+      </w:r>
+      <w:r>
+        <w:rPr>
+          <w:rFonts w:asciiTheme="majorHAnsi" w:hAnsiTheme="majorHAnsi" w:cstheme="majorBidi"/>
+        </w:rPr>
+        <w:t xml:space="preserve">.  </w:t>
+      </w:r>
+    </w:p>
+    <w:p>
+      <w:pPr>
+        <w:pStyle w:val="Heading2"/>
+        <w:rPr>
+          <w:rFonts w:cstheme="majorHAnsi"/>
+        </w:rPr>
+      </w:pPr>
+      <w:r>
+        <w:rPr>
+          <w:rFonts w:cstheme="majorHAnsi"/>
+        </w:rPr>
+        <w:t>Testing requirements</w:t>
+      </w:r>
+    </w:p>
+    <w:p>
+      <w:pPr>
+        <w:rPr>
+          <w:rFonts w:asciiTheme="majorHAnsi" w:hAnsiTheme="majorHAnsi" w:cstheme="majorBidi"/>
+        </w:rPr>
+      </w:pPr>
+      <w:r>
+        <w:rPr>
+          <w:rFonts w:asciiTheme="majorHAnsi" w:hAnsiTheme="majorHAnsi" w:cstheme="majorBidi"/>
+        </w:rPr>
+        <w:t>Intentionally blank</w:t>
+      </w:r>
+      <w:r>
+        <w:rPr>
+          <w:rFonts w:asciiTheme="majorHAnsi" w:hAnsiTheme="majorHAnsi" w:cstheme="majorBidi"/>
+        </w:rPr>
+        <w:t xml:space="preserve">.  </w:t>
+      </w:r>
+    </w:p>
+    <w:p>
+      <w:pPr>
+        <w:rPr>
+          <w:rFonts w:asciiTheme="majorHAnsi" w:hAnsiTheme="majorHAnsi" w:cstheme="majorBidi"/>
+        </w:rPr>
+      </w:pPr>
+    </w:p>
+    <w:p>
+      <w:pPr>
+        <w:pStyle w:val="Heading2"/>
+        <w:rPr>
+          <w:rFonts w:cstheme="majorHAnsi"/>
+        </w:rPr>
+      </w:pPr>
+      <w:r>
+        <w:rPr>
+          <w:rFonts w:cstheme="majorHAnsi"/>
+        </w:rPr>
+        <w:lastRenderedPageBreak/>
+        <w:t>Managerial requirements</w:t>
+      </w:r>
+    </w:p>
+    <w:p>
+      <w:pPr>
+        <w:pStyle w:val="Requirement-Header"/>
+      </w:pPr>
+      <w:r>
+        <w:t>Provide a link to your planning dashboard in GitHub to review the tasks, their current status, and your schedule</w:t>
+      </w:r>
+      <w:r>
+        <w:t xml:space="preserve">.  </w:t>
+      </w:r>
+    </w:p>
+    <w:permStart w:id="1123494185" w:edGrp="everyone"/>
+    <w:p>
+      <w:pPr>
+        <w:pStyle w:val="Comment-Grader"/>
+      </w:pPr>
+      <w:sdt>
+        <w:sdtPr>
+          <w:tag w:val="Verdict"/>
+          <w:id w:val="-402909856"/>
+          <w:placeholder>
+            <w:docPart w:val="58F31149DDD02A4BBD93A4F8313BE7E8"/>
+          </w:placeholder>
+          <w15:appearance w15:val="hidden"/>
+          <w:text/>
+        </w:sdtPr>
+        <w:sdtContent>
+          <w:r>
+            <w:t xml:space="preserve">  </w:t>
+          </w:r>
+          <w:r>
+            <w:t>X</w:t>
+          </w:r>
+          <w:r>
+            <w:t xml:space="preserve">  </w:t>
+          </w:r>
+        </w:sdtContent>
+      </w:sdt>
+      <w:permEnd w:id="1123494185"/>
+      <w:r>
+        <w:t xml:space="preserve">   </w:t>
+      </w:r>
+    </w:p>
+    <w:p>
+      <w:pPr>
+        <w:pStyle w:val="Heading1"/>
+        <w:tabs>
+          <w:tab w:val="left" w:pos="284"/>
+        </w:tabs>
+        <w:spacing w:before="0"/>
+        <w:rPr>
+          <w:rFonts w:cstheme="majorHAnsi"/>
+        </w:rPr>
+      </w:pPr>
+      <w:r>
+        <w:rPr>
+          <w:rFonts w:cstheme="majorHAnsi"/>
+        </w:rPr>
+        <w:lastRenderedPageBreak/>
+        <w:t>MANDATORY</w:t>
+      </w:r>
+      <w:r>
+        <w:rPr>
+          <w:rFonts w:cstheme="majorHAnsi"/>
+        </w:rPr>
+        <w:t xml:space="preserve"> </w:t>
+      </w:r>
+      <w:r>
+        <w:rPr>
+          <w:rFonts w:cstheme="majorHAnsi"/>
+        </w:rPr>
+        <w:br/>
+      </w:r>
+      <w:r>
+        <w:rPr>
+          <w:rFonts w:cstheme="majorHAnsi"/>
+        </w:rPr>
+        <w:t>Deliverable D04: formal testing</w:t>
+      </w:r>
+    </w:p>
+    <w:p>
+      <w:pPr>
+        <w:pStyle w:val="Heading2"/>
+        <w:rPr>
+          <w:rFonts w:cstheme="majorHAnsi"/>
+        </w:rPr>
+      </w:pPr>
+      <w:r>
+        <w:rPr>
+          <w:rFonts w:cstheme="majorHAnsi"/>
+        </w:rPr>
+        <w:t xml:space="preserve">Information requirements </w:t>
+      </w:r>
+    </w:p>
+    <w:p>
+      <w:pPr>
+        <w:pStyle w:val="Requirement-Header"/>
+      </w:pPr>
+      <w:r>
+        <w:t xml:space="preserve">Create appropriate indices for your entities, if required.  </w:t>
+      </w:r>
+    </w:p>
+    <w:permStart w:id="1415324222" w:edGrp="everyone"/>
+    <w:p>
+      <w:pPr>
+        <w:pStyle w:val="Comment-Grader"/>
+      </w:pPr>
+      <w:sdt>
+        <w:sdtPr>
+          <w:tag w:val="Verdict"/>
+          <w:id w:val="-1505128056"/>
+          <w:placeholder>
+            <w:docPart w:val="EF75824FD77D4182880DF6B18927B423"/>
+          </w:placeholder>
+          <w15:appearance w15:val="hidden"/>
+          <w:text/>
+        </w:sdtPr>
+        <w:sdtContent>
+          <w:r>
+            <w:t xml:space="preserve"> </w:t>
+          </w:r>
+          <w:r>
+            <w:t>X</w:t>
+          </w:r>
+          <w:r>
+            <w:t xml:space="preserve">   </w:t>
+          </w:r>
+        </w:sdtContent>
+      </w:sdt>
+      <w:permEnd w:id="1415324222"/>
+      <w:r>
+        <w:t xml:space="preserve">   </w:t>
+      </w:r>
+    </w:p>
+    <w:p>
+      <w:pPr>
+        <w:pStyle w:val="Heading2"/>
+        <w:rPr>
+          <w:rFonts w:cstheme="majorHAnsi"/>
+        </w:rPr>
+      </w:pPr>
+      <w:r>
+        <w:rPr>
+          <w:rFonts w:cstheme="majorHAnsi"/>
+        </w:rPr>
+        <w:t>Functional requirements</w:t>
+      </w:r>
+    </w:p>
+    <w:p>
+      <w:pPr>
+        <w:rPr>
+          <w:rFonts w:asciiTheme="majorHAnsi" w:hAnsiTheme="majorHAnsi" w:cstheme="majorBidi"/>
+        </w:rPr>
+      </w:pPr>
+      <w:r>
+        <w:rPr>
+          <w:rFonts w:asciiTheme="majorHAnsi" w:hAnsiTheme="majorHAnsi" w:cstheme="majorBidi"/>
+        </w:rPr>
+        <w:t>Intentionally blank</w:t>
+      </w:r>
+      <w:r>
+        <w:rPr>
+          <w:rFonts w:asciiTheme="majorHAnsi" w:hAnsiTheme="majorHAnsi" w:cstheme="majorBidi"/>
+        </w:rPr>
+        <w:t xml:space="preserve">.  </w:t>
+      </w:r>
+    </w:p>
+    <w:p>
+      <w:pPr>
+        <w:pStyle w:val="Heading2"/>
+        <w:rPr>
+          <w:rFonts w:cstheme="majorHAnsi"/>
+        </w:rPr>
+      </w:pPr>
+      <w:r>
+        <w:rPr>
+          <w:rFonts w:cstheme="majorHAnsi"/>
+        </w:rPr>
+        <w:t>Non-functional requirements</w:t>
+      </w:r>
+    </w:p>
+    <w:p>
+      <w:pPr>
+        <w:rPr>
+          <w:rFonts w:asciiTheme="majorHAnsi" w:hAnsiTheme="majorHAnsi" w:cstheme="majorBidi"/>
+        </w:rPr>
+      </w:pPr>
+      <w:r>
+        <w:rPr>
+          <w:rFonts w:asciiTheme="majorHAnsi" w:hAnsiTheme="majorHAnsi" w:cstheme="majorBidi"/>
+        </w:rPr>
+        <w:t>Intentionally blank</w:t>
+      </w:r>
+      <w:r>
+        <w:rPr>
+          <w:rFonts w:asciiTheme="majorHAnsi" w:hAnsiTheme="majorHAnsi" w:cstheme="majorBidi"/>
+        </w:rPr>
+        <w:t xml:space="preserve">.  </w:t>
+      </w:r>
+    </w:p>
+    <w:p>
+      <w:pPr>
+        <w:pStyle w:val="Heading2"/>
+        <w:rPr>
+          <w:rFonts w:cstheme="majorHAnsi"/>
+        </w:rPr>
+      </w:pPr>
+      <w:r>
+        <w:rPr>
+          <w:rFonts w:cstheme="majorHAnsi"/>
+        </w:rPr>
+        <w:t>Testing requirements</w:t>
+      </w:r>
+    </w:p>
+    <w:p>
+      <w:pPr>
+        <w:pStyle w:val="Requirement-Header"/>
+      </w:pPr>
+      <w:r>
+        <w:t>Produce a test suite for Requirements #</w:t>
+      </w:r>
+      <w:r>
+        <w:t>8</w:t>
+      </w:r>
+      <w:r>
+        <w:t xml:space="preserve"> and #</w:t>
+      </w:r>
+      <w:r>
+        <w:t>9</w:t>
+      </w:r>
+      <w:r>
+        <w:t xml:space="preserve">.  </w:t>
+      </w:r>
+    </w:p>
+    <w:permStart w:id="973563344" w:edGrp="everyone"/>
+    <w:p>
+      <w:pPr>
+        <w:pStyle w:val="Comment-Grader"/>
+      </w:pPr>
+      <w:sdt>
+        <w:sdtPr>
+          <w:tag w:val="Verdict"/>
+          <w:id w:val="-1724131173"/>
+          <w:placeholder>
+            <w:docPart w:val="0E3AD9BC48534C7583F729F7B8235B02"/>
+          </w:placeholder>
+          <w:text/>
+        </w:sdtPr>
+        <w:sdtContent>
+          <w:r>
+            <w:t xml:space="preserve">  </w:t>
+          </w:r>
+          <w:r>
+            <w:t>X</w:t>
+          </w:r>
+          <w:r>
+            <w:t xml:space="preserve"> </w:t>
+          </w:r>
+        </w:sdtContent>
+      </w:sdt>
+      <w:permEnd w:id="973563344"/>
+      <w:r>
+        <w:t xml:space="preserve">   </w:t>
+      </w:r>
+    </w:p>
+    <w:p>
+      <w:pPr>
+        <w:pStyle w:val="Heading2"/>
+        <w:rPr>
+          <w:rFonts w:cstheme="majorHAnsi"/>
+        </w:rPr>
+      </w:pPr>
+      <w:r>
+        <w:rPr>
+          <w:rFonts w:cstheme="majorHAnsi"/>
+        </w:rPr>
+        <w:t>Managerial requirements</w:t>
+      </w:r>
+    </w:p>
+    <w:p>
+      <w:pPr>
+        <w:pStyle w:val="Requirement-Header"/>
+      </w:pPr>
+      <w:r>
+        <w:t>Provide a link to your planning dashboard in GitHub to review the tasks, their current status, and your schedule</w:t>
+      </w:r>
+      <w:r>
+        <w:t xml:space="preserve">.  </w:t>
+      </w:r>
+    </w:p>
+    <w:permStart w:id="182535402" w:edGrp="everyone"/>
+    <w:p>
+      <w:pPr>
+        <w:pStyle w:val="Comment-Grader"/>
+      </w:pPr>
+      <w:sdt>
+        <w:sdtPr>
+          <w:tag w:val="Verdict"/>
+          <w:id w:val="-1278025583"/>
+          <w:placeholder>
+            <w:docPart w:val="37B090F811FB2A4E8CE365A9A2E2F727"/>
+          </w:placeholder>
+          <w15:appearance w15:val="hidden"/>
+          <w:text/>
+        </w:sdtPr>
         <w:sdtContent>
           <w:r>
             <w:t xml:space="preserve"> </w:t>
@@ -1461,9 +2819,7 @@
           </w:r>
         </w:sdtContent>
       </w:sdt>
-      <w:r>
-        <w:t xml:space="preserve"> </w:t>
-      </w:r>
+      <w:permEnd w:id="182535402"/>
       <w:r>
         <w:t xml:space="preserve">   </w:t>
       </w:r>
@@ -1473,179 +2829,13 @@
         <w:pStyle w:val="Requirement-Header"/>
       </w:pPr>
       <w:r>
-        <w:t>Claims need to</w:t>
-      </w:r>
-      <w:r>
-        <w:t xml:space="preserve"> be</w:t>
-      </w:r>
-      <w:r>
-        <w:t xml:space="preserve"> track</w:t>
-      </w:r>
-      <w:r>
-        <w:t>ed</w:t>
-      </w:r>
-      <w:r>
-        <w:t xml:space="preserve"> </w:t>
-      </w:r>
-      <w:r>
-        <w:t>through</w:t>
-      </w:r>
-      <w:r>
-        <w:t xml:space="preserve"> </w:t>
-      </w:r>
-      <w:r>
-        <w:rPr>
-          <w:b/>
-          <w:bCs/>
-        </w:rPr>
-        <w:t>tracking logs</w:t>
-      </w:r>
-      <w:r>
-        <w:t xml:space="preserve">. </w:t>
-      </w:r>
-      <w:r>
-        <w:t xml:space="preserve">A tracking log </w:t>
-      </w:r>
-      <w:r>
-        <w:t xml:space="preserve">records each </w:t>
-      </w:r>
-      <w:r>
-        <w:t xml:space="preserve">step </w:t>
-      </w:r>
-      <w:r>
-        <w:t xml:space="preserve">in </w:t>
-      </w:r>
-      <w:r>
-        <w:t xml:space="preserve">the procedure </w:t>
-      </w:r>
-      <w:r>
-        <w:t>followed to resolve or reject a claim, ensuring that all actions and decisions are documented</w:t>
+        <w:t>Produce a testing report</w:t>
       </w:r>
       <w:r>
         <w:t xml:space="preserve">.  </w:t>
       </w:r>
-      <w:r>
-        <w:t xml:space="preserve">The system must store the following data about </w:t>
-      </w:r>
-      <w:r>
-        <w:rPr>
-          <w:b/>
-          <w:bCs/>
-        </w:rPr>
-        <w:t>tracking logs</w:t>
-      </w:r>
-      <w:r>
-        <w:t xml:space="preserve">: the </w:t>
-      </w:r>
-      <w:r>
-        <w:rPr>
-          <w:b/>
-          <w:bCs/>
-        </w:rPr>
-        <w:t>last update moment</w:t>
-      </w:r>
-      <w:r>
-        <w:t xml:space="preserve">, </w:t>
-      </w:r>
-      <w:r>
-        <w:t xml:space="preserve">the </w:t>
-      </w:r>
-      <w:r>
-        <w:rPr>
-          <w:b/>
-          <w:bCs/>
-        </w:rPr>
-        <w:t>step</w:t>
-      </w:r>
-      <w:r>
-        <w:t xml:space="preserve"> undergoing </w:t>
-      </w:r>
-      <w:r>
-        <w:t>(</w:t>
-      </w:r>
-      <w:r>
-        <w:t xml:space="preserve">up to </w:t>
-      </w:r>
-      <w:r>
-        <w:t xml:space="preserve">50 </w:t>
-      </w:r>
-      <w:r>
-        <w:t>characters)</w:t>
-      </w:r>
-      <w:r>
-        <w:t xml:space="preserve">, </w:t>
-      </w:r>
-      <w:r>
-        <w:t>a</w:t>
-      </w:r>
-      <w:r>
-        <w:t xml:space="preserve"> </w:t>
-      </w:r>
-      <w:r>
-        <w:rPr>
-          <w:b/>
-          <w:bCs/>
-        </w:rPr>
-        <w:t>resolution percentage</w:t>
-      </w:r>
-      <w:r>
-        <w:t>,</w:t>
-      </w:r>
-      <w:r>
-        <w:t xml:space="preserve"> </w:t>
-      </w:r>
-      <w:r>
-        <w:t xml:space="preserve">and an </w:t>
-      </w:r>
-      <w:r>
-        <w:rPr>
-          <w:b/>
-          <w:bCs/>
-        </w:rPr>
-        <w:t>indicator</w:t>
-      </w:r>
-      <w:r>
-        <w:t xml:space="preserve"> </w:t>
-      </w:r>
-      <w:r>
-        <w:t xml:space="preserve">on </w:t>
-      </w:r>
-      <w:r>
-        <w:t>whether the claim was finally accepted or not.</w:t>
-      </w:r>
-      <w:r>
-        <w:t xml:space="preserve"> </w:t>
-      </w:r>
-      <w:r>
-        <w:t xml:space="preserve">  When a </w:t>
-      </w:r>
-      <w:r>
-        <w:t xml:space="preserve">claim is accepted or rejected, the system </w:t>
-      </w:r>
-      <w:r>
-        <w:t xml:space="preserve">must </w:t>
-      </w:r>
-      <w:r>
-        <w:t xml:space="preserve">store its </w:t>
-      </w:r>
-      <w:r>
-        <w:rPr>
-          <w:b/>
-          <w:bCs/>
-        </w:rPr>
-        <w:t>resolution</w:t>
-      </w:r>
-      <w:r>
-        <w:t xml:space="preserve"> indicating the reason why was rejected or the compensation </w:t>
-      </w:r>
-      <w:r>
-        <w:t xml:space="preserve">to offer </w:t>
-      </w:r>
-      <w:r>
-        <w:t>(up to 255 characters).</w:t>
-      </w:r>
-    </w:p>
-    <w:bookmarkStart w:id="1" w:name="_Hlk157677981"/>
+    </w:p>
+    <w:permStart w:id="966666940" w:edGrp="everyone"/>
     <w:p>
       <w:pPr>
         <w:pStyle w:val="Comment-Grader"/>
@@ -1653,16 +2843,15 @@
       <w:sdt>
         <w:sdtPr>
           <w:tag w:val="Verdict"/>
-          <w:id w:val="1856992905"/>
+          <w:id w:val="1177995666"/>
           <w:placeholder>
-            <w:docPart w:val="D32C4B1310C0EF46BA1274D518A6FD8A"/>
+            <w:docPart w:val="A11878A90AF56848853B99E01B577E01"/>
           </w:placeholder>
           <w:text/>
         </w:sdtPr>
-        <w:sdtEndPr/>
         <w:sdtContent>
           <w:r>
-            <w:t xml:space="preserve">  </w:t>
+            <w:t xml:space="preserve"> </w:t>
           </w:r>
           <w:r>
             <w:t>X</w:t>
@@ -1672,23 +2861,71 @@
           </w:r>
         </w:sdtContent>
       </w:sdt>
-      <w:r>
-        <w:t xml:space="preserve">   </w:t>
-      </w:r>
-      <w:bookmarkEnd w:id="1"/>
-    </w:p>
-    <w:p>
-      <w:pPr>
-        <w:pStyle w:val="Ttulo2"/>
-        <w:rPr>
-          <w:rFonts w:cstheme="majorHAnsi"/>
-        </w:rPr>
-      </w:pPr>
-      <w:r>
-        <w:rPr>
-          <w:rFonts w:cstheme="majorHAnsi"/>
-        </w:rPr>
-        <w:t>Functional requirements</w:t>
+      <w:permEnd w:id="966666940"/>
+      <w:r>
+        <w:t xml:space="preserve">  </w:t>
+      </w:r>
+    </w:p>
+    <w:p>
+      <w:pPr>
+        <w:spacing w:after="160" w:line="259" w:lineRule="auto"/>
+        <w:rPr>
+          <w:lang w:val="es-ES"/>
+        </w:rPr>
+      </w:pPr>
+      <w:r>
+        <w:rPr>
+          <w:lang w:val="es-ES"/>
+        </w:rPr>
+        <w:br w:type="page"/>
+      </w:r>
+    </w:p>
+    <w:p>
+      <w:pPr>
+        <w:pStyle w:val="Heading1"/>
+        <w:spacing w:before="0"/>
+        <w:rPr>
+          <w:rFonts w:cstheme="majorHAnsi"/>
+        </w:rPr>
+      </w:pPr>
+      <w:r>
+        <w:rPr>
+          <w:rFonts w:cstheme="majorHAnsi"/>
+        </w:rPr>
+        <w:lastRenderedPageBreak/>
+        <w:t>SUPPLEMENTARY I</w:t>
+      </w:r>
+      <w:r>
+        <w:rPr>
+          <w:rFonts w:cstheme="majorHAnsi"/>
+        </w:rPr>
+        <w:t xml:space="preserve"> </w:t>
+      </w:r>
+      <w:r>
+        <w:rPr>
+          <w:rFonts w:cstheme="majorHAnsi"/>
+        </w:rPr>
+        <w:br/>
+      </w:r>
+      <w:r>
+        <w:rPr>
+          <w:rFonts w:cstheme="majorHAnsi"/>
+        </w:rPr>
+        <w:t>Deliverable D01: introduction</w:t>
+      </w:r>
+    </w:p>
+    <w:p>
+      <w:pPr>
+        <w:pStyle w:val="Heading2"/>
+        <w:rPr>
+          <w:rFonts w:cstheme="majorHAnsi"/>
+        </w:rPr>
+      </w:pPr>
+      <w:r>
+        <w:rPr>
+          <w:rFonts w:cstheme="majorHAnsi"/>
+        </w:rPr>
+        <w:t xml:space="preserve">Information requirements </w:t>
       </w:r>
     </w:p>
     <w:p>
@@ -1715,7 +2952,40 @@
     </w:p>
     <w:p>
       <w:pPr>
-        <w:pStyle w:val="Ttulo2"/>
+        <w:pStyle w:val="Heading2"/>
+        <w:rPr>
+          <w:rFonts w:cstheme="majorHAnsi"/>
+        </w:rPr>
+      </w:pPr>
+      <w:r>
+        <w:rPr>
+          <w:rFonts w:cstheme="majorHAnsi"/>
+        </w:rPr>
+        <w:t>Functional requirements</w:t>
+      </w:r>
+    </w:p>
+    <w:p>
+      <w:pPr>
+        <w:rPr>
+          <w:rFonts w:asciiTheme="majorHAnsi" w:hAnsiTheme="majorHAnsi" w:cstheme="majorBidi"/>
+        </w:rPr>
+      </w:pPr>
+      <w:r>
+        <w:rPr>
+          <w:rFonts w:asciiTheme="majorHAnsi" w:hAnsiTheme="majorHAnsi" w:cstheme="majorBidi"/>
+        </w:rPr>
+        <w:t>Intentionally blank</w:t>
+      </w:r>
+      <w:r>
+        <w:rPr>
+          <w:rFonts w:asciiTheme="majorHAnsi" w:hAnsiTheme="majorHAnsi" w:cstheme="majorBidi"/>
+        </w:rPr>
+        <w:t xml:space="preserve">.  </w:t>
+      </w:r>
+    </w:p>
+    <w:p>
+      <w:pPr>
+        <w:pStyle w:val="Heading2"/>
         <w:rPr>
           <w:rFonts w:cstheme="majorHAnsi"/>
         </w:rPr>
@@ -1729,9 +2999,6 @@
     </w:p>
     <w:p>
       <w:pPr>
-        <w:tabs>
-          <w:tab w:val="left" w:pos="284"/>
-        </w:tabs>
         <w:rPr>
           <w:rFonts w:asciiTheme="majorHAnsi" w:hAnsiTheme="majorHAnsi" w:cstheme="majorBidi"/>
         </w:rPr>
@@ -1751,7 +3018,7 @@
     </w:p>
     <w:p>
       <w:pPr>
-        <w:pStyle w:val="Ttulo2"/>
+        <w:pStyle w:val="Heading2"/>
         <w:rPr>
           <w:rFonts w:cstheme="majorHAnsi"/>
         </w:rPr>
@@ -1765,1232 +3032,26 @@
     </w:p>
     <w:p>
       <w:pPr>
-        <w:pStyle w:val="Requirement-Header"/>
-      </w:pPr>
-      <w:r>
-        <w:t>Produce assorted sample data to test your application informally</w:t>
-      </w:r>
-      <w:r>
+        <w:rPr>
+          <w:rFonts w:asciiTheme="majorHAnsi" w:hAnsiTheme="majorHAnsi" w:cstheme="majorBidi"/>
+        </w:rPr>
+      </w:pPr>
+      <w:r>
+        <w:rPr>
+          <w:rFonts w:asciiTheme="majorHAnsi" w:hAnsiTheme="majorHAnsi" w:cstheme="majorBidi"/>
+        </w:rPr>
+        <w:t>Intentionally blank</w:t>
+      </w:r>
+      <w:r>
+        <w:rPr>
+          <w:rFonts w:asciiTheme="majorHAnsi" w:hAnsiTheme="majorHAnsi" w:cstheme="majorBidi"/>
+        </w:rPr>
         <w:t xml:space="preserve">.  </w:t>
       </w:r>
-      <w:r>
-        <w:t xml:space="preserve">The data must include </w:t>
-      </w:r>
-      <w:r>
-        <w:t>two</w:t>
-      </w:r>
-      <w:r>
-        <w:t xml:space="preserve"> </w:t>
-      </w:r>
-      <w:r>
-        <w:rPr>
-          <w:b/>
-        </w:rPr>
-        <w:t>assistance agent</w:t>
-      </w:r>
-      <w:r>
-        <w:t xml:space="preserve"> </w:t>
-      </w:r>
-      <w:r>
-        <w:t xml:space="preserve">accounts with credentials </w:t>
-      </w:r>
-      <w:r>
-        <w:t>“</w:t>
-      </w:r>
-      <w:r>
-        <w:rPr>
-          <w:b/>
-        </w:rPr>
-        <w:t>agent1</w:t>
-      </w:r>
-      <w:r>
-        <w:t>/</w:t>
-      </w:r>
-      <w:r>
-        <w:rPr>
-          <w:b/>
-        </w:rPr>
-        <w:t>agent1</w:t>
-      </w:r>
-      <w:r>
-        <w:t>” and “</w:t>
-      </w:r>
-      <w:r>
-        <w:rPr>
-          <w:b/>
-        </w:rPr>
-        <w:t>agent2</w:t>
-      </w:r>
-      <w:r>
-        <w:t>/</w:t>
-      </w:r>
-      <w:r>
-        <w:rPr>
-          <w:b/>
-        </w:rPr>
-        <w:t>agent2</w:t>
-      </w:r>
-      <w:r>
-        <w:t>”</w:t>
-      </w:r>
-      <w:r>
-        <w:t xml:space="preserve">.  </w:t>
-      </w:r>
-      <w:r>
-        <w:t>Create an additional agent account with credentials “</w:t>
-      </w:r>
-      <w:r>
-        <w:rPr>
-          <w:b/>
-          <w:bCs/>
-        </w:rPr>
-        <w:t xml:space="preserve">manager3/manager3” </w:t>
-      </w:r>
-      <w:r>
-        <w:t>that accounts for a new agent with no associated data, except for his or her profile</w:t>
-      </w:r>
-      <w:r>
-        <w:t xml:space="preserve">.  </w:t>
-      </w:r>
-    </w:p>
-    <w:p>
-      <w:pPr>
-        <w:pStyle w:val="Comment-Grader"/>
-      </w:pPr>
-      <w:sdt>
-        <w:sdtPr>
-          <w:tag w:val="Verdict"/>
-          <w:id w:val="430785147"/>
-          <w:placeholder>
-            <w:docPart w:val="216D6D29B3A944D9A43B5525B0A2DE66"/>
-          </w:placeholder>
-          <w15:appearance w15:val="hidden"/>
-          <w:text/>
-        </w:sdtPr>
-        <w:sdtEndPr/>
-        <w:sdtContent>
-          <w:r>
-            <w:t xml:space="preserve">  </w:t>
-          </w:r>
-          <w:r>
-            <w:t>X</w:t>
-          </w:r>
-          <w:r>
-            <w:t xml:space="preserve">  </w:t>
-          </w:r>
-        </w:sdtContent>
-      </w:sdt>
-    </w:p>
-    <w:p>
-      <w:pPr>
-        <w:pStyle w:val="Ttulo2"/>
-        <w:rPr>
-          <w:rFonts w:cstheme="majorHAnsi"/>
-        </w:rPr>
-      </w:pPr>
-      <w:r>
-        <w:rPr>
-          <w:rFonts w:cstheme="majorHAnsi"/>
-        </w:rPr>
-        <w:t>Managerial requirements</w:t>
-      </w:r>
-    </w:p>
-    <w:p>
-      <w:pPr>
-        <w:pStyle w:val="Requirement-Header"/>
-        <w:rPr>
-          <w:rFonts w:asciiTheme="majorHAnsi" w:hAnsiTheme="majorHAnsi" w:cstheme="majorBidi"/>
-        </w:rPr>
-      </w:pPr>
-      <w:r>
-        <w:t>Provide a link to your planning dashboard in GitHub to review the tasks, their current status, and your schedule</w:t>
-      </w:r>
-      <w:r>
-        <w:t xml:space="preserve">.  </w:t>
-      </w:r>
-    </w:p>
-    <w:p>
-      <w:pPr>
-        <w:pStyle w:val="Comment-Grader"/>
-      </w:pPr>
-      <w:sdt>
-        <w:sdtPr>
-          <w:tag w:val="Verdict"/>
-          <w:id w:val="-1006521441"/>
-          <w:placeholder>
-            <w:docPart w:val="487449B758F7A847A31867E44EA315CC"/>
-          </w:placeholder>
-          <w15:appearance w15:val="hidden"/>
-          <w:text/>
-        </w:sdtPr>
-        <w:sdtEndPr/>
-        <w:sdtContent>
-          <w:r>
-            <w:t xml:space="preserve">  </w:t>
-          </w:r>
-          <w:r>
-            <w:t>X</w:t>
-          </w:r>
-          <w:r>
-            <w:t xml:space="preserve">  </w:t>
-          </w:r>
-        </w:sdtContent>
-      </w:sdt>
-      <w:r>
-        <w:t xml:space="preserve">   </w:t>
-      </w:r>
-    </w:p>
-    <w:p>
-      <w:pPr>
-        <w:rPr>
-          <w:rFonts w:asciiTheme="majorHAnsi" w:hAnsiTheme="majorHAnsi" w:cstheme="majorHAnsi"/>
-        </w:rPr>
-      </w:pPr>
-    </w:p>
-    <w:p>
-      <w:pPr>
-        <w:pStyle w:val="Ttulo1"/>
-        <w:pBdr>
-          <w:top w:val="single" w:sz="8" w:space="1" w:color="auto"/>
-          <w:left w:val="single" w:sz="8" w:space="4" w:color="auto"/>
-          <w:bottom w:val="single" w:sz="4" w:space="1" w:color="auto"/>
-          <w:right w:val="single" w:sz="8" w:space="4" w:color="auto"/>
-        </w:pBdr>
-        <w:tabs>
-          <w:tab w:val="left" w:pos="284"/>
-        </w:tabs>
-        <w:spacing w:before="0"/>
-        <w:rPr>
-          <w:rFonts w:cstheme="majorHAnsi"/>
-        </w:rPr>
-      </w:pPr>
-      <w:r>
-        <w:rPr>
-          <w:rFonts w:cstheme="majorHAnsi"/>
-        </w:rPr>
-        <w:t>MANDATORY</w:t>
-      </w:r>
-      <w:r>
-        <w:rPr>
-          <w:rFonts w:cstheme="majorHAnsi"/>
-        </w:rPr>
-        <w:t xml:space="preserve"> </w:t>
-      </w:r>
-      <w:r>
-        <w:rPr>
-          <w:rFonts w:cstheme="majorHAnsi"/>
-        </w:rPr>
-        <w:br/>
-      </w:r>
-      <w:r>
-        <w:rPr>
-          <w:rFonts w:cstheme="majorHAnsi"/>
-        </w:rPr>
-        <w:t>Deliverable D03: implementing features</w:t>
-      </w:r>
-    </w:p>
-    <w:p>
-      <w:pPr>
-        <w:pStyle w:val="Ttulo2"/>
-        <w:rPr>
-          <w:rFonts w:cstheme="majorHAnsi"/>
-        </w:rPr>
-      </w:pPr>
-      <w:r>
-        <w:rPr>
-          <w:rFonts w:cstheme="majorHAnsi"/>
-        </w:rPr>
-        <w:t>Information requirements</w:t>
-      </w:r>
-    </w:p>
-    <w:p>
-      <w:pPr>
-        <w:tabs>
-          <w:tab w:val="left" w:pos="284"/>
-        </w:tabs>
-        <w:rPr>
-          <w:rFonts w:asciiTheme="majorHAnsi" w:hAnsiTheme="majorHAnsi" w:cstheme="majorBidi"/>
-        </w:rPr>
-      </w:pPr>
-      <w:r>
-        <w:rPr>
-          <w:rFonts w:asciiTheme="majorHAnsi" w:hAnsiTheme="majorHAnsi" w:cstheme="majorBidi"/>
-        </w:rPr>
-        <w:t>Intentionally blank</w:t>
-      </w:r>
-      <w:r>
-        <w:rPr>
-          <w:rFonts w:asciiTheme="majorHAnsi" w:hAnsiTheme="majorHAnsi" w:cstheme="majorBidi"/>
-        </w:rPr>
-        <w:t xml:space="preserve">.  </w:t>
-      </w:r>
-    </w:p>
-    <w:p>
-      <w:pPr>
-        <w:pStyle w:val="Ttulo2"/>
-        <w:rPr>
-          <w:rFonts w:cstheme="majorHAnsi"/>
-        </w:rPr>
-      </w:pPr>
-      <w:r>
-        <w:rPr>
-          <w:rFonts w:cstheme="majorHAnsi"/>
-        </w:rPr>
-        <w:t>Functional requirements</w:t>
-      </w:r>
-    </w:p>
-    <w:p>
-      <w:pPr>
-        <w:pStyle w:val="Requirement-Header"/>
-      </w:pPr>
-      <w:r>
-        <w:t xml:space="preserve">Operations by </w:t>
-      </w:r>
-      <w:r>
-        <w:rPr>
-          <w:b/>
-          <w:bCs/>
-        </w:rPr>
-        <w:t>a</w:t>
-      </w:r>
-      <w:r>
-        <w:rPr>
-          <w:b/>
-          <w:bCs/>
-        </w:rPr>
-        <w:t>ssistance agents</w:t>
-      </w:r>
-      <w:r>
-        <w:t xml:space="preserve"> </w:t>
-      </w:r>
-      <w:r>
-        <w:t xml:space="preserve">on </w:t>
-      </w:r>
-      <w:r>
-        <w:rPr>
-          <w:b/>
-          <w:bCs/>
-        </w:rPr>
-        <w:t>claims</w:t>
-      </w:r>
-      <w:r>
-        <w:t>:</w:t>
-      </w:r>
-      <w:r>
-        <w:t xml:space="preserve"> </w:t>
-      </w:r>
-    </w:p>
-    <w:p>
-      <w:pPr>
-        <w:pStyle w:val="Requirement-Body"/>
-      </w:pPr>
-      <w:r>
-        <w:t>List the</w:t>
-      </w:r>
-      <w:r>
-        <w:t>ir</w:t>
-      </w:r>
-      <w:r>
-        <w:t xml:space="preserve"> </w:t>
-      </w:r>
-      <w:r>
-        <w:t xml:space="preserve">completed </w:t>
-      </w:r>
-      <w:r>
-        <w:t>claims</w:t>
-      </w:r>
-      <w:r>
-        <w:t xml:space="preserve">, </w:t>
-      </w:r>
-      <w:r>
-        <w:t>that is</w:t>
-      </w:r>
-      <w:r>
-        <w:t xml:space="preserve">, the ones that </w:t>
-      </w:r>
-      <w:r>
-        <w:t>have been</w:t>
-      </w:r>
-      <w:r>
-        <w:t xml:space="preserve"> </w:t>
-      </w:r>
-      <w:r>
-        <w:t>accepted</w:t>
-      </w:r>
-      <w:r>
-        <w:t xml:space="preserve"> or rejected and show their details</w:t>
-      </w:r>
-      <w:r>
-        <w:t>.</w:t>
-      </w:r>
-    </w:p>
-    <w:p>
-      <w:pPr>
-        <w:pStyle w:val="Requirement-Body"/>
-      </w:pPr>
-      <w:r>
-        <w:t xml:space="preserve">List the undergoing claims and show their details including the leg to which </w:t>
-      </w:r>
-      <w:r>
-        <w:t>they are</w:t>
-      </w:r>
-      <w:r>
-        <w:t xml:space="preserve"> linked</w:t>
-      </w:r>
-      <w:r>
-        <w:t xml:space="preserve">.  </w:t>
-      </w:r>
-    </w:p>
-    <w:p>
-      <w:pPr>
-        <w:pStyle w:val="Requirement-Body"/>
-      </w:pPr>
-      <w:r>
-        <w:t>Create</w:t>
-      </w:r>
-      <w:r>
-        <w:t xml:space="preserve">, </w:t>
-      </w:r>
-      <w:r>
-        <w:t>update</w:t>
-      </w:r>
-      <w:r>
-        <w:t>, publish</w:t>
-      </w:r>
-      <w:r>
-        <w:t xml:space="preserve">, </w:t>
-      </w:r>
-      <w:r>
-        <w:t>and delete</w:t>
-      </w:r>
-      <w:r>
-        <w:t xml:space="preserve"> their </w:t>
-      </w:r>
-      <w:r>
-        <w:t>claims</w:t>
-      </w:r>
-      <w:r>
-        <w:t xml:space="preserve">.  </w:t>
-      </w:r>
-      <w:r>
-        <w:t>C</w:t>
-      </w:r>
-      <w:r>
-        <w:t>laim</w:t>
-      </w:r>
-      <w:r>
-        <w:t>s</w:t>
-      </w:r>
-      <w:r>
-        <w:t xml:space="preserve"> </w:t>
-      </w:r>
-      <w:r>
-        <w:t>must be linked to legs that occurred</w:t>
-      </w:r>
-      <w:r>
-        <w:t xml:space="preserve">. </w:t>
-      </w:r>
-      <w:r>
-        <w:t xml:space="preserve">Additionally, </w:t>
-      </w:r>
-      <w:r>
-        <w:t>claims</w:t>
-      </w:r>
-      <w:r>
-        <w:t xml:space="preserve"> can be updated or deleted as long as they have not been published</w:t>
-      </w:r>
-      <w:r>
-        <w:t>.</w:t>
-      </w:r>
-    </w:p>
-    <w:p>
-      <w:pPr>
-        <w:pStyle w:val="Comment-Grader"/>
-      </w:pPr>
-      <w:sdt>
-        <w:sdtPr>
-          <w:tag w:val="Verdict"/>
-          <w:id w:val="684942382"/>
-          <w:placeholder>
-            <w:docPart w:val="2344EFA172ED4002A695387A8E421A49"/>
-          </w:placeholder>
-          <w15:appearance w15:val="hidden"/>
-          <w:text/>
-        </w:sdtPr>
-        <w:sdtEndPr/>
-        <w:sdtContent>
-          <w:r>
-            <w:t xml:space="preserve">  </w:t>
-          </w:r>
-          <w:r>
-            <w:t>X</w:t>
-          </w:r>
-          <w:r>
-            <w:t xml:space="preserve">  </w:t>
-          </w:r>
-        </w:sdtContent>
-      </w:sdt>
-      <w:r>
-        <w:t xml:space="preserve">    </w:t>
-      </w:r>
-    </w:p>
-    <w:p>
-      <w:pPr>
-        <w:pStyle w:val="Requirement-Header"/>
-      </w:pPr>
-      <w:r>
-        <w:t xml:space="preserve">Operations </w:t>
-      </w:r>
-      <w:r>
-        <w:t xml:space="preserve">by </w:t>
-      </w:r>
-      <w:r>
-        <w:rPr>
-          <w:rStyle w:val="Textoennegrita"/>
-        </w:rPr>
-        <w:t>assistance agents</w:t>
-      </w:r>
-      <w:r>
-        <w:t xml:space="preserve"> on </w:t>
-      </w:r>
-      <w:r>
-        <w:rPr>
-          <w:rStyle w:val="Textoennegrita"/>
-        </w:rPr>
-        <w:t>tracking logs</w:t>
-      </w:r>
-      <w:r>
-        <w:t>:</w:t>
-      </w:r>
-    </w:p>
-    <w:p>
-      <w:pPr>
-        <w:pStyle w:val="Requirement-Body"/>
-      </w:pPr>
-      <w:r>
-        <w:t>List and show the tracking logs associated to their claims</w:t>
-      </w:r>
-      <w:r>
-        <w:t>.</w:t>
-      </w:r>
-    </w:p>
-    <w:p>
-      <w:pPr>
-        <w:pStyle w:val="Requirement-Body"/>
-      </w:pPr>
-      <w:r>
-        <w:t>Create, update, publish, and delete a tracking log</w:t>
-      </w:r>
-      <w:r>
-        <w:t xml:space="preserve">.  </w:t>
-      </w:r>
-      <w:r>
-        <w:t xml:space="preserve">A tracking log cannot be published until its corresponding claim </w:t>
-      </w:r>
-      <w:r>
-        <w:t xml:space="preserve">is </w:t>
-      </w:r>
-      <w:r>
-        <w:t>published</w:t>
-      </w:r>
-      <w:r>
-        <w:t xml:space="preserve">.  </w:t>
-      </w:r>
-      <w:r>
-        <w:t>Once published, tracking logs cannot be updated or deleted</w:t>
-      </w:r>
-      <w:r>
-        <w:t xml:space="preserve">.  </w:t>
-      </w:r>
-      <w:r>
-        <w:t>I</w:t>
-      </w:r>
-      <w:r>
-        <w:t xml:space="preserve">n exceptional cases, a new tracking log may be created even after the last one </w:t>
-      </w:r>
-      <w:r>
-        <w:t xml:space="preserve">has been published </w:t>
-      </w:r>
-      <w:r>
-        <w:t>(</w:t>
-      </w:r>
-      <w:r>
-        <w:t xml:space="preserve">the one </w:t>
-      </w:r>
-      <w:r>
-        <w:t>with a 100% resolution percentage)</w:t>
-      </w:r>
-      <w:r>
-        <w:t xml:space="preserve">.  </w:t>
-      </w:r>
-      <w:r>
-        <w:t>Th</w:t>
-      </w:r>
-      <w:r>
-        <w:t>is</w:t>
-      </w:r>
-      <w:r>
-        <w:t xml:space="preserve"> additional tracking log </w:t>
-      </w:r>
-      <w:r>
-        <w:t>is</w:t>
-      </w:r>
-      <w:r>
-        <w:t xml:space="preserve"> generated when the customer expresses dissatisfaction, prompting agents to review the</w:t>
-      </w:r>
-      <w:r>
-        <w:t>ir</w:t>
-      </w:r>
-      <w:r>
-        <w:t xml:space="preserve"> claim</w:t>
-      </w:r>
-      <w:r>
-        <w:t>s</w:t>
-      </w:r>
-      <w:r>
-        <w:t>.</w:t>
-      </w:r>
-    </w:p>
-    <w:p>
-      <w:pPr>
-        <w:pStyle w:val="Comment-Grader"/>
-      </w:pPr>
-      <w:sdt>
-        <w:sdtPr>
-          <w:tag w:val="Verdict"/>
-          <w:id w:val="1666597966"/>
-          <w:placeholder>
-            <w:docPart w:val="CCA661EE2938459593D7883EC2D75F40"/>
-          </w:placeholder>
-          <w15:appearance w15:val="hidden"/>
-          <w:text/>
-        </w:sdtPr>
-        <w:sdtEndPr/>
-        <w:sdtContent>
-          <w:r>
-            <w:t xml:space="preserve">  </w:t>
-          </w:r>
-          <w:r>
-            <w:t xml:space="preserve">X </w:t>
-          </w:r>
-          <w:r>
-            <w:t xml:space="preserve"> </w:t>
-          </w:r>
-        </w:sdtContent>
-      </w:sdt>
-      <w:r>
-        <w:t xml:space="preserve">    </w:t>
-      </w:r>
-    </w:p>
-    <w:p>
-      <w:pPr>
-        <w:pStyle w:val="Ttulo2"/>
-        <w:rPr>
-          <w:rFonts w:cstheme="majorHAnsi"/>
-        </w:rPr>
-      </w:pPr>
-      <w:r>
-        <w:rPr>
-          <w:rFonts w:cstheme="majorHAnsi"/>
-        </w:rPr>
-        <w:t>Non-functional requirements</w:t>
-      </w:r>
-    </w:p>
-    <w:p>
-      <w:pPr>
-        <w:tabs>
-          <w:tab w:val="left" w:pos="284"/>
-        </w:tabs>
-        <w:rPr>
-          <w:rFonts w:asciiTheme="majorHAnsi" w:hAnsiTheme="majorHAnsi" w:cstheme="majorBidi"/>
-        </w:rPr>
-      </w:pPr>
-      <w:r>
-        <w:rPr>
-          <w:rFonts w:asciiTheme="majorHAnsi" w:hAnsiTheme="majorHAnsi" w:cstheme="majorBidi"/>
-        </w:rPr>
-        <w:t>Intentionally blank</w:t>
-      </w:r>
-      <w:r>
-        <w:rPr>
-          <w:rFonts w:asciiTheme="majorHAnsi" w:hAnsiTheme="majorHAnsi" w:cstheme="majorBidi"/>
-        </w:rPr>
-        <w:t xml:space="preserve">.  </w:t>
-      </w:r>
-    </w:p>
-    <w:p>
-      <w:pPr>
-        <w:pStyle w:val="Ttulo2"/>
-        <w:rPr>
-          <w:rFonts w:cstheme="majorHAnsi"/>
-        </w:rPr>
-      </w:pPr>
-      <w:r>
-        <w:rPr>
-          <w:rFonts w:cstheme="majorHAnsi"/>
-        </w:rPr>
-        <w:t>Testing requirements</w:t>
-      </w:r>
-    </w:p>
-    <w:p>
-      <w:pPr>
-        <w:rPr>
-          <w:rFonts w:asciiTheme="majorHAnsi" w:hAnsiTheme="majorHAnsi" w:cstheme="majorBidi"/>
-        </w:rPr>
-      </w:pPr>
-      <w:r>
-        <w:rPr>
-          <w:rFonts w:asciiTheme="majorHAnsi" w:hAnsiTheme="majorHAnsi" w:cstheme="majorBidi"/>
-        </w:rPr>
-        <w:t>Intentionally blank</w:t>
-      </w:r>
-      <w:r>
-        <w:rPr>
-          <w:rFonts w:asciiTheme="majorHAnsi" w:hAnsiTheme="majorHAnsi" w:cstheme="majorBidi"/>
-        </w:rPr>
-        <w:t xml:space="preserve">.  </w:t>
-      </w:r>
-    </w:p>
-    <w:p>
-      <w:pPr>
-        <w:rPr>
-          <w:rFonts w:asciiTheme="majorHAnsi" w:hAnsiTheme="majorHAnsi" w:cstheme="majorBidi"/>
-        </w:rPr>
-      </w:pPr>
-    </w:p>
-    <w:p>
-      <w:pPr>
-        <w:pStyle w:val="Ttulo2"/>
-        <w:rPr>
-          <w:rFonts w:cstheme="majorHAnsi"/>
-        </w:rPr>
-      </w:pPr>
-      <w:r>
-        <w:rPr>
-          <w:rFonts w:cstheme="majorHAnsi"/>
-        </w:rPr>
-        <w:t>Managerial requirements</w:t>
-      </w:r>
-    </w:p>
-    <w:p>
-      <w:pPr>
-        <w:pStyle w:val="Requirement-Header"/>
-      </w:pPr>
-      <w:r>
-        <w:t>Provide a link to your planning dashboard in GitHub to review the tasks, their current status, and your schedule</w:t>
-      </w:r>
-      <w:r>
-        <w:t xml:space="preserve">.  </w:t>
-      </w:r>
-    </w:p>
-    <w:p>
-      <w:pPr>
-        <w:pStyle w:val="Comment-Grader"/>
-      </w:pPr>
-      <w:sdt>
-        <w:sdtPr>
-          <w:tag w:val="Verdict"/>
-          <w:id w:val="-402909856"/>
-          <w:placeholder>
-            <w:docPart w:val="58F31149DDD02A4BBD93A4F8313BE7E8"/>
-          </w:placeholder>
-          <w15:appearance w15:val="hidden"/>
-          <w:text/>
-        </w:sdtPr>
-        <w:sdtEndPr/>
-        <w:sdtContent>
-          <w:r>
-            <w:t xml:space="preserve"> </w:t>
-          </w:r>
-          <w:r>
-            <w:t>X</w:t>
-          </w:r>
-          <w:r>
-            <w:t xml:space="preserve"> </w:t>
-          </w:r>
-        </w:sdtContent>
-      </w:sdt>
-      <w:r>
-        <w:t xml:space="preserve">   </w:t>
-      </w:r>
-    </w:p>
-    <w:p>
-      <w:pPr>
-        <w:pStyle w:val="Ttulo1"/>
-        <w:tabs>
-          <w:tab w:val="left" w:pos="284"/>
-        </w:tabs>
-        <w:spacing w:before="0"/>
-        <w:rPr>
-          <w:rFonts w:cstheme="majorHAnsi"/>
-        </w:rPr>
-      </w:pPr>
-      <w:r>
-        <w:rPr>
-          <w:rFonts w:cstheme="majorHAnsi"/>
-        </w:rPr>
-        <w:t>MANDATORY</w:t>
-      </w:r>
-      <w:r>
-        <w:rPr>
-          <w:rFonts w:cstheme="majorHAnsi"/>
-        </w:rPr>
-        <w:t xml:space="preserve"> </w:t>
-      </w:r>
-      <w:r>
-        <w:rPr>
-          <w:rFonts w:cstheme="majorHAnsi"/>
-        </w:rPr>
-        <w:br/>
-      </w:r>
-      <w:r>
-        <w:rPr>
-          <w:rFonts w:cstheme="majorHAnsi"/>
-        </w:rPr>
-        <w:t>Deliverable D04: formal testing</w:t>
-      </w:r>
-    </w:p>
-    <w:p>
-      <w:pPr>
-        <w:pStyle w:val="Ttulo2"/>
-        <w:rPr>
-          <w:rFonts w:cstheme="majorHAnsi"/>
-        </w:rPr>
-      </w:pPr>
-      <w:r>
-        <w:rPr>
-          <w:rFonts w:cstheme="majorHAnsi"/>
-        </w:rPr>
-        <w:t xml:space="preserve">Information requirements </w:t>
-      </w:r>
-    </w:p>
-    <w:p>
-      <w:pPr>
-        <w:pStyle w:val="Requirement-Header"/>
-      </w:pPr>
-      <w:r>
-        <w:t xml:space="preserve">Create appropriate indices for your entities, if required.  </w:t>
-      </w:r>
-    </w:p>
-    <w:p>
-      <w:pPr>
-        <w:pStyle w:val="Comment-Grader"/>
-      </w:pPr>
-      <w:sdt>
-        <w:sdtPr>
-          <w:tag w:val="Verdict"/>
-          <w:id w:val="-1505128056"/>
-          <w:placeholder>
-            <w:docPart w:val="EF75824FD77D4182880DF6B18927B423"/>
-          </w:placeholder>
-          <w15:appearance w15:val="hidden"/>
-          <w:text/>
-        </w:sdtPr>
-        <w:sdtEndPr/>
-        <w:sdtContent>
-          <w:r>
-            <w:t xml:space="preserve">    </w:t>
-          </w:r>
-        </w:sdtContent>
-      </w:sdt>
-      <w:r>
-        <w:t xml:space="preserve">   </w:t>
-      </w:r>
-    </w:p>
-    <w:p>
-      <w:pPr>
-        <w:pStyle w:val="Ttulo2"/>
-        <w:rPr>
-          <w:rFonts w:cstheme="majorHAnsi"/>
-        </w:rPr>
-      </w:pPr>
-      <w:r>
-        <w:rPr>
-          <w:rFonts w:cstheme="majorHAnsi"/>
-        </w:rPr>
-        <w:t>Functional requirements</w:t>
-      </w:r>
-    </w:p>
-    <w:p>
-      <w:pPr>
-        <w:rPr>
-          <w:rFonts w:asciiTheme="majorHAnsi" w:hAnsiTheme="majorHAnsi" w:cstheme="majorBidi"/>
-        </w:rPr>
-      </w:pPr>
-      <w:r>
-        <w:rPr>
-          <w:rFonts w:asciiTheme="majorHAnsi" w:hAnsiTheme="majorHAnsi" w:cstheme="majorBidi"/>
-        </w:rPr>
-        <w:t>Intentionally blank</w:t>
-      </w:r>
-      <w:r>
-        <w:rPr>
-          <w:rFonts w:asciiTheme="majorHAnsi" w:hAnsiTheme="majorHAnsi" w:cstheme="majorBidi"/>
-        </w:rPr>
-        <w:t xml:space="preserve">.  </w:t>
-      </w:r>
-    </w:p>
-    <w:p>
-      <w:pPr>
-        <w:pStyle w:val="Ttulo2"/>
-        <w:rPr>
-          <w:rFonts w:cstheme="majorHAnsi"/>
-        </w:rPr>
-      </w:pPr>
-      <w:r>
-        <w:rPr>
-          <w:rFonts w:cstheme="majorHAnsi"/>
-        </w:rPr>
-        <w:t>Non-functional requirements</w:t>
-      </w:r>
-    </w:p>
-    <w:p>
-      <w:pPr>
-        <w:rPr>
-          <w:rFonts w:asciiTheme="majorHAnsi" w:hAnsiTheme="majorHAnsi" w:cstheme="majorBidi"/>
-        </w:rPr>
-      </w:pPr>
-      <w:r>
-        <w:rPr>
-          <w:rFonts w:asciiTheme="majorHAnsi" w:hAnsiTheme="majorHAnsi" w:cstheme="majorBidi"/>
-        </w:rPr>
-        <w:t>Intentionally blank</w:t>
-      </w:r>
-      <w:r>
-        <w:rPr>
-          <w:rFonts w:asciiTheme="majorHAnsi" w:hAnsiTheme="majorHAnsi" w:cstheme="majorBidi"/>
-        </w:rPr>
-        <w:t xml:space="preserve">.  </w:t>
-      </w:r>
-    </w:p>
-    <w:p>
-      <w:pPr>
-        <w:pStyle w:val="Ttulo2"/>
-        <w:rPr>
-          <w:rFonts w:cstheme="majorHAnsi"/>
-        </w:rPr>
-      </w:pPr>
-      <w:r>
-        <w:rPr>
-          <w:rFonts w:cstheme="majorHAnsi"/>
-        </w:rPr>
-        <w:t>Testing requirements</w:t>
-      </w:r>
-    </w:p>
-    <w:p>
-      <w:pPr>
-        <w:pStyle w:val="Requirement-Header"/>
-      </w:pPr>
-      <w:r>
-        <w:t>Produce a test suite for Requirements #</w:t>
-      </w:r>
-      <w:r>
-        <w:t>8</w:t>
-      </w:r>
-      <w:r>
-        <w:t xml:space="preserve"> and #</w:t>
-      </w:r>
-      <w:r>
-        <w:t>9</w:t>
-      </w:r>
-      <w:r>
-        <w:t xml:space="preserve">.  </w:t>
-      </w:r>
-    </w:p>
-    <w:p>
-      <w:pPr>
-        <w:pStyle w:val="Comment-Grader"/>
-      </w:pPr>
-      <w:sdt>
-        <w:sdtPr>
-          <w:tag w:val="Verdict"/>
-          <w:id w:val="-1724131173"/>
-          <w:placeholder>
-            <w:docPart w:val="0E3AD9BC48534C7583F729F7B8235B02"/>
-          </w:placeholder>
-          <w:text/>
-        </w:sdtPr>
-        <w:sdtEndPr/>
-        <w:sdtContent>
-          <w:r>
-            <w:t xml:space="preserve">    </w:t>
-          </w:r>
-        </w:sdtContent>
-      </w:sdt>
-      <w:r>
-        <w:t xml:space="preserve">   </w:t>
-      </w:r>
-    </w:p>
-    <w:p>
-      <w:pPr>
-        <w:pStyle w:val="Ttulo2"/>
-        <w:rPr>
-          <w:rFonts w:cstheme="majorHAnsi"/>
-        </w:rPr>
-      </w:pPr>
-      <w:r>
-        <w:rPr>
-          <w:rFonts w:cstheme="majorHAnsi"/>
-        </w:rPr>
-        <w:t>Managerial requirements</w:t>
-      </w:r>
-    </w:p>
-    <w:p>
-      <w:pPr>
-        <w:pStyle w:val="Requirement-Header"/>
-      </w:pPr>
-      <w:r>
-        <w:t>Provide a link to your planning dashboard in GitHub to review the tasks, their current status, and your schedule</w:t>
-      </w:r>
-      <w:r>
-        <w:t xml:space="preserve">.  </w:t>
-      </w:r>
-    </w:p>
-    <w:p>
-      <w:pPr>
-        <w:pStyle w:val="Comment-Grader"/>
-      </w:pPr>
-      <w:sdt>
-        <w:sdtPr>
-          <w:tag w:val="Verdict"/>
-          <w:id w:val="-1278025583"/>
-          <w:placeholder>
-            <w:docPart w:val="37B090F811FB2A4E8CE365A9A2E2F727"/>
-          </w:placeholder>
-          <w15:appearance w15:val="hidden"/>
-          <w:text/>
-        </w:sdtPr>
-        <w:sdtEndPr/>
-        <w:sdtContent>
-          <w:r>
-            <w:t xml:space="preserve">    </w:t>
-          </w:r>
-        </w:sdtContent>
-      </w:sdt>
-      <w:r>
-        <w:t xml:space="preserve">   </w:t>
-      </w:r>
-    </w:p>
-    <w:p>
-      <w:pPr>
-        <w:pStyle w:val="Requirement-Header"/>
-      </w:pPr>
-      <w:r>
-        <w:t>Produce a testing report</w:t>
-      </w:r>
-      <w:r>
-        <w:t xml:space="preserve">.  </w:t>
-      </w:r>
-    </w:p>
-    <w:p>
-      <w:pPr>
-        <w:pStyle w:val="Comment-Grader"/>
-      </w:pPr>
-      <w:sdt>
-        <w:sdtPr>
-          <w:tag w:val="Verdict"/>
-          <w:id w:val="1177995666"/>
-          <w:placeholder>
-            <w:docPart w:val="A11878A90AF56848853B99E01B577E01"/>
-          </w:placeholder>
-          <w:text/>
-        </w:sdtPr>
-        <w:sdtEndPr/>
-        <w:sdtContent>
-          <w:r>
-            <w:t xml:space="preserve">    </w:t>
-          </w:r>
-        </w:sdtContent>
-      </w:sdt>
-      <w:r>
-        <w:t xml:space="preserve">  </w:t>
-      </w:r>
-    </w:p>
-    <w:p>
-      <w:pPr>
-        <w:spacing w:after="160" w:line="259" w:lineRule="auto"/>
-        <w:rPr>
-          <w:lang w:val="es-ES"/>
-        </w:rPr>
-      </w:pPr>
-      <w:r>
-        <w:rPr>
-          <w:lang w:val="es-ES"/>
-        </w:rPr>
-        <w:br w:type="page"/>
-      </w:r>
-    </w:p>
-    <w:p>
-      <w:pPr>
-        <w:pStyle w:val="Ttulo1"/>
-        <w:spacing w:before="0"/>
-        <w:rPr>
-          <w:rFonts w:cstheme="majorHAnsi"/>
-        </w:rPr>
-      </w:pPr>
-      <w:r>
-        <w:rPr>
-          <w:rFonts w:cstheme="majorHAnsi"/>
-        </w:rPr>
-        <w:t>SUPPLEMENTARY I</w:t>
-      </w:r>
-      <w:r>
-        <w:rPr>
-          <w:rFonts w:cstheme="majorHAnsi"/>
-        </w:rPr>
-        <w:t xml:space="preserve"> </w:t>
-      </w:r>
-      <w:r>
-        <w:rPr>
-          <w:rFonts w:cstheme="majorHAnsi"/>
-        </w:rPr>
-        <w:br/>
-      </w:r>
-      <w:r>
-        <w:rPr>
-          <w:rFonts w:cstheme="majorHAnsi"/>
-        </w:rPr>
-        <w:t>Deliverable D01: introduction</w:t>
-      </w:r>
-    </w:p>
-    <w:p>
-      <w:pPr>
-        <w:pStyle w:val="Ttulo2"/>
-        <w:rPr>
-          <w:rFonts w:cstheme="majorHAnsi"/>
-        </w:rPr>
-      </w:pPr>
-      <w:r>
-        <w:rPr>
-          <w:rFonts w:cstheme="majorHAnsi"/>
-        </w:rPr>
-        <w:t xml:space="preserve">Information requirements </w:t>
-      </w:r>
-    </w:p>
-    <w:p>
-      <w:pPr>
-        <w:tabs>
-          <w:tab w:val="left" w:pos="284"/>
-        </w:tabs>
-        <w:rPr>
-          <w:rFonts w:asciiTheme="majorHAnsi" w:hAnsiTheme="majorHAnsi" w:cstheme="majorBidi"/>
-        </w:rPr>
-      </w:pPr>
-      <w:r>
-        <w:rPr>
-          <w:rFonts w:asciiTheme="majorHAnsi" w:hAnsiTheme="majorHAnsi" w:cstheme="majorBidi"/>
-        </w:rPr>
-        <w:t>Intentionally blank</w:t>
-      </w:r>
-      <w:r>
-        <w:rPr>
-          <w:rFonts w:asciiTheme="majorHAnsi" w:hAnsiTheme="majorHAnsi" w:cstheme="majorBidi"/>
-        </w:rPr>
-        <w:t xml:space="preserve">.  </w:t>
-      </w:r>
-    </w:p>
-    <w:p>
-      <w:pPr>
-        <w:pStyle w:val="Ttulo2"/>
-        <w:rPr>
-          <w:rFonts w:cstheme="majorHAnsi"/>
-        </w:rPr>
-      </w:pPr>
-      <w:r>
-        <w:rPr>
-          <w:rFonts w:cstheme="majorHAnsi"/>
-        </w:rPr>
-        <w:t>Functional requirements</w:t>
-      </w:r>
-    </w:p>
-    <w:p>
-      <w:pPr>
-        <w:rPr>
-          <w:rFonts w:asciiTheme="majorHAnsi" w:hAnsiTheme="majorHAnsi" w:cstheme="majorBidi"/>
-        </w:rPr>
-      </w:pPr>
-      <w:r>
-        <w:rPr>
-          <w:rFonts w:asciiTheme="majorHAnsi" w:hAnsiTheme="majorHAnsi" w:cstheme="majorBidi"/>
-        </w:rPr>
-        <w:t>Intentionally blank</w:t>
-      </w:r>
-      <w:r>
-        <w:rPr>
-          <w:rFonts w:asciiTheme="majorHAnsi" w:hAnsiTheme="majorHAnsi" w:cstheme="majorBidi"/>
-        </w:rPr>
-        <w:t xml:space="preserve">.  </w:t>
-      </w:r>
-    </w:p>
-    <w:p>
-      <w:pPr>
-        <w:pStyle w:val="Ttulo2"/>
-        <w:rPr>
-          <w:rFonts w:cstheme="majorHAnsi"/>
-        </w:rPr>
-      </w:pPr>
-      <w:r>
-        <w:rPr>
-          <w:rFonts w:cstheme="majorHAnsi"/>
-        </w:rPr>
-        <w:t>Non-functional requirements</w:t>
-      </w:r>
-    </w:p>
-    <w:p>
-      <w:pPr>
-        <w:rPr>
-          <w:rFonts w:asciiTheme="majorHAnsi" w:hAnsiTheme="majorHAnsi" w:cstheme="majorBidi"/>
-        </w:rPr>
-      </w:pPr>
-      <w:r>
-        <w:rPr>
-          <w:rFonts w:asciiTheme="majorHAnsi" w:hAnsiTheme="majorHAnsi" w:cstheme="majorBidi"/>
-        </w:rPr>
-        <w:t>Intentionally blank</w:t>
-      </w:r>
-      <w:r>
-        <w:rPr>
-          <w:rFonts w:asciiTheme="majorHAnsi" w:hAnsiTheme="majorHAnsi" w:cstheme="majorBidi"/>
-        </w:rPr>
-        <w:t xml:space="preserve">.  </w:t>
-      </w:r>
-    </w:p>
-    <w:p>
-      <w:pPr>
-        <w:pStyle w:val="Ttulo2"/>
-        <w:rPr>
-          <w:rFonts w:cstheme="majorHAnsi"/>
-        </w:rPr>
-      </w:pPr>
-      <w:r>
-        <w:rPr>
-          <w:rFonts w:cstheme="majorHAnsi"/>
-        </w:rPr>
-        <w:t>Testing requirements</w:t>
-      </w:r>
-    </w:p>
-    <w:p>
-      <w:pPr>
-        <w:rPr>
-          <w:rFonts w:asciiTheme="majorHAnsi" w:hAnsiTheme="majorHAnsi" w:cstheme="majorBidi"/>
-        </w:rPr>
-      </w:pPr>
-      <w:r>
-        <w:rPr>
-          <w:rFonts w:asciiTheme="majorHAnsi" w:hAnsiTheme="majorHAnsi" w:cstheme="majorBidi"/>
-        </w:rPr>
-        <w:t>Intentionally blank</w:t>
-      </w:r>
-      <w:r>
-        <w:rPr>
-          <w:rFonts w:asciiTheme="majorHAnsi" w:hAnsiTheme="majorHAnsi" w:cstheme="majorBidi"/>
-        </w:rPr>
-        <w:t xml:space="preserve">.  </w:t>
-      </w:r>
-    </w:p>
-    <w:p>
-      <w:pPr>
-        <w:pStyle w:val="Ttulo2"/>
+    </w:p>
+    <w:p>
+      <w:pPr>
+        <w:pStyle w:val="Heading2"/>
         <w:rPr>
           <w:rFonts w:cstheme="majorHAnsi"/>
         </w:rPr>
@@ -3067,7 +3128,7 @@
     </w:p>
     <w:p>
       <w:pPr>
-        <w:pStyle w:val="Ttulo1"/>
+        <w:pStyle w:val="Heading1"/>
         <w:tabs>
           <w:tab w:val="left" w:pos="284"/>
         </w:tabs>
@@ -3081,6 +3142,7 @@
         <w:rPr>
           <w:rFonts w:cstheme="majorHAnsi"/>
         </w:rPr>
+        <w:lastRenderedPageBreak/>
         <w:t>SUPPLEMENTARY I</w:t>
       </w:r>
       <w:r>
@@ -3107,7 +3169,7 @@
     </w:p>
     <w:p>
       <w:pPr>
-        <w:pStyle w:val="Ttulo2"/>
+        <w:pStyle w:val="Heading2"/>
         <w:rPr>
           <w:rFonts w:cstheme="majorHAnsi"/>
           <w:lang w:val="en-US"/>
@@ -3238,6 +3300,7 @@
         <w:t xml:space="preserve">. </w:t>
       </w:r>
     </w:p>
+    <w:permStart w:id="1220091073" w:edGrp="everyone"/>
     <w:p>
       <w:pPr>
         <w:pStyle w:val="Comment-Grader"/>
@@ -3258,7 +3321,6 @@
           <w15:appearance w15:val="hidden"/>
           <w:text/>
         </w:sdtPr>
-        <w:sdtEndPr/>
         <w:sdtContent>
           <w:r>
             <w:rPr>
@@ -3268,6 +3330,7 @@
           </w:r>
         </w:sdtContent>
       </w:sdt>
+      <w:permEnd w:id="1220091073"/>
       <w:r>
         <w:rPr>
           <w:lang w:val="en-US"/>
@@ -3277,7 +3340,7 @@
     </w:p>
     <w:p>
       <w:pPr>
-        <w:pStyle w:val="Ttulo2"/>
+        <w:pStyle w:val="Heading2"/>
         <w:rPr>
           <w:rFonts w:cstheme="majorHAnsi"/>
         </w:rPr>
@@ -3313,7 +3376,7 @@
     </w:p>
     <w:p>
       <w:pPr>
-        <w:pStyle w:val="Ttulo2"/>
+        <w:pStyle w:val="Heading2"/>
         <w:rPr>
           <w:rFonts w:cstheme="majorHAnsi"/>
         </w:rPr>
@@ -3349,7 +3412,7 @@
     </w:p>
     <w:p>
       <w:pPr>
-        <w:pStyle w:val="Ttulo2"/>
+        <w:pStyle w:val="Heading2"/>
         <w:rPr>
           <w:rFonts w:cstheme="majorHAnsi"/>
         </w:rPr>
@@ -3382,7 +3445,7 @@
     </w:p>
     <w:p>
       <w:pPr>
-        <w:pStyle w:val="Ttulo2"/>
+        <w:pStyle w:val="Heading2"/>
         <w:rPr>
           <w:rFonts w:cstheme="majorHAnsi"/>
         </w:rPr>
@@ -3402,6 +3465,7 @@
         <w:t xml:space="preserve">Produce a UML domain model regarding the information requirements in your project.  </w:t>
       </w:r>
     </w:p>
+    <w:permStart w:id="1053959848" w:edGrp="everyone"/>
     <w:p>
       <w:pPr>
         <w:pStyle w:val="Comment-Grader"/>
@@ -3416,20 +3480,20 @@
           <w15:appearance w15:val="hidden"/>
           <w:text/>
         </w:sdtPr>
-        <w:sdtEndPr/>
         <w:sdtContent>
           <w:r>
             <w:t xml:space="preserve">    </w:t>
           </w:r>
         </w:sdtContent>
       </w:sdt>
+      <w:permEnd w:id="1053959848"/>
       <w:r>
         <w:t xml:space="preserve">   </w:t>
       </w:r>
     </w:p>
     <w:p>
       <w:pPr>
-        <w:pStyle w:val="Ttulo1"/>
+        <w:pStyle w:val="Heading1"/>
         <w:pBdr>
           <w:top w:val="single" w:sz="8" w:space="1" w:color="auto"/>
           <w:left w:val="single" w:sz="8" w:space="4" w:color="auto"/>
@@ -3448,6 +3512,7 @@
         <w:rPr>
           <w:rFonts w:cstheme="majorHAnsi"/>
         </w:rPr>
+        <w:lastRenderedPageBreak/>
         <w:t>SUPPLEMENTARY I</w:t>
       </w:r>
       <w:r>
@@ -3471,7 +3536,7 @@
     </w:p>
     <w:p>
       <w:pPr>
-        <w:pStyle w:val="Ttulo2"/>
+        <w:pStyle w:val="Heading2"/>
         <w:rPr>
           <w:rFonts w:cstheme="majorHAnsi"/>
         </w:rPr>
@@ -3507,7 +3572,7 @@
     </w:p>
     <w:p>
       <w:pPr>
-        <w:pStyle w:val="Ttulo2"/>
+        <w:pStyle w:val="Heading2"/>
         <w:rPr>
           <w:rFonts w:cstheme="majorHAnsi"/>
         </w:rPr>
@@ -3567,6 +3632,7 @@
         <w:t xml:space="preserve">.  </w:t>
       </w:r>
     </w:p>
+    <w:permStart w:id="1469596324" w:edGrp="everyone"/>
     <w:p>
       <w:pPr>
         <w:pStyle w:val="Comment-Grader"/>
@@ -3581,13 +3647,13 @@
           <w15:appearance w15:val="hidden"/>
           <w:text/>
         </w:sdtPr>
-        <w:sdtEndPr/>
         <w:sdtContent>
           <w:r>
             <w:t xml:space="preserve">    </w:t>
           </w:r>
         </w:sdtContent>
       </w:sdt>
+      <w:permEnd w:id="1469596324"/>
       <w:r>
         <w:t xml:space="preserve">   </w:t>
       </w:r>
@@ -3634,6 +3700,7 @@
         <w:t xml:space="preserve">.  </w:t>
       </w:r>
     </w:p>
+    <w:permStart w:id="1111177414" w:edGrp="everyone"/>
     <w:p>
       <w:pPr>
         <w:pStyle w:val="Comment-Grader"/>
@@ -3648,13 +3715,13 @@
           <w15:appearance w15:val="hidden"/>
           <w:text/>
         </w:sdtPr>
-        <w:sdtEndPr/>
         <w:sdtContent>
           <w:r>
             <w:t xml:space="preserve">    </w:t>
           </w:r>
         </w:sdtContent>
       </w:sdt>
+      <w:permEnd w:id="1111177414"/>
       <w:r>
         <w:t xml:space="preserve">   </w:t>
       </w:r>
@@ -3709,6 +3776,7 @@
         <w:t xml:space="preserve">  </w:t>
       </w:r>
     </w:p>
+    <w:permStart w:id="303655226" w:edGrp="everyone"/>
     <w:p>
       <w:pPr>
         <w:pStyle w:val="Comment-Grader"/>
@@ -3723,13 +3791,13 @@
           <w15:appearance w15:val="hidden"/>
           <w:text/>
         </w:sdtPr>
-        <w:sdtEndPr/>
         <w:sdtContent>
           <w:r>
             <w:t xml:space="preserve">    </w:t>
           </w:r>
         </w:sdtContent>
       </w:sdt>
+      <w:permEnd w:id="303655226"/>
       <w:r>
         <w:t xml:space="preserve">    </w:t>
       </w:r>
@@ -3776,6 +3844,7 @@
         <w:t xml:space="preserve">.  </w:t>
       </w:r>
     </w:p>
+    <w:permStart w:id="911542006" w:edGrp="everyone"/>
     <w:p>
       <w:pPr>
         <w:pStyle w:val="Comment-Grader"/>
@@ -3790,20 +3859,20 @@
           <w15:appearance w15:val="hidden"/>
           <w:text/>
         </w:sdtPr>
-        <w:sdtEndPr/>
         <w:sdtContent>
           <w:r>
             <w:t xml:space="preserve">    </w:t>
           </w:r>
         </w:sdtContent>
       </w:sdt>
+      <w:permEnd w:id="911542006"/>
       <w:r>
         <w:t xml:space="preserve">    </w:t>
       </w:r>
     </w:p>
     <w:p>
       <w:pPr>
-        <w:pStyle w:val="Ttulo2"/>
+        <w:pStyle w:val="Heading2"/>
         <w:rPr>
           <w:rFonts w:cstheme="majorHAnsi"/>
         </w:rPr>
@@ -3839,7 +3908,7 @@
     </w:p>
     <w:p>
       <w:pPr>
-        <w:pStyle w:val="Ttulo2"/>
+        <w:pStyle w:val="Heading2"/>
         <w:rPr>
           <w:rFonts w:cstheme="majorHAnsi"/>
         </w:rPr>
@@ -3886,15 +3955,16 @@
     </w:p>
     <w:p>
       <w:pPr>
-        <w:pStyle w:val="Ttulo2"/>
-        <w:rPr>
-          <w:rFonts w:cstheme="majorHAnsi"/>
-        </w:rPr>
-      </w:pPr>
-      <w:r>
-        <w:rPr>
-          <w:rFonts w:cstheme="majorHAnsi"/>
-        </w:rPr>
+        <w:pStyle w:val="Heading2"/>
+        <w:rPr>
+          <w:rFonts w:cstheme="majorHAnsi"/>
+        </w:rPr>
+      </w:pPr>
+      <w:r>
+        <w:rPr>
+          <w:rFonts w:cstheme="majorHAnsi"/>
+        </w:rPr>
+        <w:lastRenderedPageBreak/>
         <w:t>Managerial requirements</w:t>
       </w:r>
     </w:p>
@@ -3909,6 +3979,7 @@
         <w:t xml:space="preserve">  </w:t>
       </w:r>
     </w:p>
+    <w:permStart w:id="553716983" w:edGrp="everyone"/>
     <w:p>
       <w:pPr>
         <w:pStyle w:val="Comment-Grader"/>
@@ -3922,20 +3993,20 @@
           </w:placeholder>
           <w:text/>
         </w:sdtPr>
-        <w:sdtEndPr/>
         <w:sdtContent>
           <w:r>
             <w:t xml:space="preserve">    </w:t>
           </w:r>
         </w:sdtContent>
       </w:sdt>
+      <w:permEnd w:id="553716983"/>
       <w:r>
         <w:t xml:space="preserve">   </w:t>
       </w:r>
     </w:p>
     <w:p>
       <w:pPr>
-        <w:pStyle w:val="Ttulo1"/>
+        <w:pStyle w:val="Heading1"/>
         <w:tabs>
           <w:tab w:val="left" w:pos="284"/>
         </w:tabs>
@@ -3948,6 +4019,7 @@
         <w:rPr>
           <w:rFonts w:cstheme="majorHAnsi"/>
         </w:rPr>
+        <w:lastRenderedPageBreak/>
         <w:t>SUPPLEMENTARY I</w:t>
       </w:r>
       <w:r>
@@ -3971,7 +4043,7 @@
     </w:p>
     <w:p>
       <w:pPr>
-        <w:pStyle w:val="Ttulo2"/>
+        <w:pStyle w:val="Heading2"/>
         <w:rPr>
           <w:rFonts w:cstheme="majorHAnsi"/>
         </w:rPr>
@@ -4004,7 +4076,7 @@
     </w:p>
     <w:p>
       <w:pPr>
-        <w:pStyle w:val="Ttulo2"/>
+        <w:pStyle w:val="Heading2"/>
         <w:rPr>
           <w:rFonts w:cstheme="majorHAnsi"/>
         </w:rPr>
@@ -4037,7 +4109,7 @@
     </w:p>
     <w:p>
       <w:pPr>
-        <w:pStyle w:val="Ttulo2"/>
+        <w:pStyle w:val="Heading2"/>
         <w:rPr>
           <w:rFonts w:cstheme="majorHAnsi"/>
         </w:rPr>
@@ -4070,7 +4142,7 @@
     </w:p>
     <w:p>
       <w:pPr>
-        <w:pStyle w:val="Ttulo2"/>
+        <w:pStyle w:val="Heading2"/>
         <w:rPr>
           <w:rFonts w:cstheme="majorHAnsi"/>
         </w:rPr>
@@ -4105,6 +4177,7 @@
         <w:t xml:space="preserve">  </w:t>
       </w:r>
     </w:p>
+    <w:permStart w:id="968450766" w:edGrp="everyone"/>
     <w:p>
       <w:pPr>
         <w:pStyle w:val="Comment-Grader"/>
@@ -4119,20 +4192,20 @@
           <w15:appearance w15:val="hidden"/>
           <w:text/>
         </w:sdtPr>
-        <w:sdtEndPr/>
         <w:sdtContent>
           <w:r>
             <w:t xml:space="preserve">    </w:t>
           </w:r>
         </w:sdtContent>
       </w:sdt>
+      <w:permEnd w:id="968450766"/>
       <w:r>
         <w:t xml:space="preserve">  </w:t>
       </w:r>
     </w:p>
     <w:p>
       <w:pPr>
-        <w:pStyle w:val="Ttulo2"/>
+        <w:pStyle w:val="Heading2"/>
         <w:rPr>
           <w:rFonts w:cstheme="majorHAnsi"/>
         </w:rPr>
@@ -4155,6 +4228,7 @@
         <w:t xml:space="preserve">.  </w:t>
       </w:r>
     </w:p>
+    <w:permStart w:id="1311645159" w:edGrp="everyone"/>
     <w:p>
       <w:pPr>
         <w:pStyle w:val="Comment-Grader"/>
@@ -4169,13 +4243,13 @@
           <w15:appearance w15:val="hidden"/>
           <w:text/>
         </w:sdtPr>
-        <w:sdtEndPr/>
         <w:sdtContent>
           <w:r>
             <w:t xml:space="preserve">    </w:t>
           </w:r>
         </w:sdtContent>
       </w:sdt>
+      <w:permEnd w:id="1311645159"/>
       <w:r>
         <w:t xml:space="preserve">   </w:t>
       </w:r>
@@ -4196,7 +4270,7 @@
     </w:p>
     <w:p>
       <w:pPr>
-        <w:pStyle w:val="Ttulo1"/>
+        <w:pStyle w:val="Heading1"/>
         <w:spacing w:before="0"/>
         <w:rPr>
           <w:rFonts w:cstheme="majorHAnsi"/>
@@ -4206,6 +4280,7 @@
         <w:rPr>
           <w:rFonts w:cstheme="majorHAnsi"/>
         </w:rPr>
+        <w:lastRenderedPageBreak/>
         <w:t>SUPPLEMENTARY II</w:t>
       </w:r>
       <w:r>
@@ -4229,7 +4304,7 @@
     </w:p>
     <w:p>
       <w:pPr>
-        <w:pStyle w:val="Ttulo2"/>
+        <w:pStyle w:val="Heading2"/>
         <w:rPr>
           <w:rFonts w:cstheme="majorHAnsi"/>
         </w:rPr>
@@ -4265,7 +4340,7 @@
     </w:p>
     <w:p>
       <w:pPr>
-        <w:pStyle w:val="Ttulo2"/>
+        <w:pStyle w:val="Heading2"/>
         <w:rPr>
           <w:rFonts w:cstheme="majorHAnsi"/>
         </w:rPr>
@@ -4298,7 +4373,7 @@
     </w:p>
     <w:p>
       <w:pPr>
-        <w:pStyle w:val="Ttulo2"/>
+        <w:pStyle w:val="Heading2"/>
         <w:rPr>
           <w:rFonts w:cstheme="majorHAnsi"/>
         </w:rPr>
@@ -4331,7 +4406,7 @@
     </w:p>
     <w:p>
       <w:pPr>
-        <w:pStyle w:val="Ttulo2"/>
+        <w:pStyle w:val="Heading2"/>
         <w:rPr>
           <w:rFonts w:cstheme="majorHAnsi"/>
         </w:rPr>
@@ -4364,7 +4439,7 @@
     </w:p>
     <w:p>
       <w:pPr>
-        <w:pStyle w:val="Ttulo2"/>
+        <w:pStyle w:val="Heading2"/>
         <w:rPr>
           <w:rFonts w:cstheme="majorHAnsi"/>
         </w:rPr>
@@ -4387,6 +4462,7 @@
         <w:t xml:space="preserve">.  </w:t>
       </w:r>
     </w:p>
+    <w:permStart w:id="1179802484" w:edGrp="everyone"/>
     <w:p>
       <w:pPr>
         <w:pStyle w:val="Comment-Grader"/>
@@ -4401,13 +4477,13 @@
           <w15:appearance w15:val="hidden"/>
           <w:text/>
         </w:sdtPr>
-        <w:sdtEndPr/>
         <w:sdtContent>
           <w:r>
             <w:t xml:space="preserve">    </w:t>
           </w:r>
         </w:sdtContent>
       </w:sdt>
+      <w:permEnd w:id="1179802484"/>
       <w:r>
         <w:t xml:space="preserve">    </w:t>
       </w:r>
@@ -4423,6 +4499,7 @@
         <w:t xml:space="preserve">.  </w:t>
       </w:r>
     </w:p>
+    <w:permStart w:id="225733729" w:edGrp="everyone"/>
     <w:p>
       <w:pPr>
         <w:pStyle w:val="Comment-Grader"/>
@@ -4437,13 +4514,13 @@
           <w15:appearance w15:val="hidden"/>
           <w:text/>
         </w:sdtPr>
-        <w:sdtEndPr/>
         <w:sdtContent>
           <w:r>
             <w:t xml:space="preserve">    </w:t>
           </w:r>
         </w:sdtContent>
       </w:sdt>
+      <w:permEnd w:id="225733729"/>
       <w:r>
         <w:t xml:space="preserve">    </w:t>
       </w:r>
@@ -4501,7 +4578,7 @@
     </w:p>
     <w:p>
       <w:pPr>
-        <w:pStyle w:val="Ttulo1"/>
+        <w:pStyle w:val="Heading1"/>
         <w:tabs>
           <w:tab w:val="left" w:pos="284"/>
         </w:tabs>
@@ -4515,6 +4592,7 @@
         <w:rPr>
           <w:rFonts w:cstheme="majorHAnsi"/>
         </w:rPr>
+        <w:lastRenderedPageBreak/>
         <w:t>SUPPLEMENTARY II</w:t>
       </w:r>
       <w:r>
@@ -4541,7 +4619,7 @@
     </w:p>
     <w:p>
       <w:pPr>
-        <w:pStyle w:val="Ttulo2"/>
+        <w:pStyle w:val="Heading2"/>
         <w:rPr>
           <w:rFonts w:cstheme="majorHAnsi"/>
           <w:lang w:val="en-US"/>
@@ -4611,6 +4689,7 @@
         <w:t xml:space="preserve">  </w:t>
       </w:r>
     </w:p>
+    <w:permStart w:id="1142446247" w:edGrp="everyone"/>
     <w:p>
       <w:pPr>
         <w:pStyle w:val="Comment-Grader"/>
@@ -4631,7 +4710,6 @@
           <w15:appearance w15:val="hidden"/>
           <w:text/>
         </w:sdtPr>
-        <w:sdtEndPr/>
         <w:sdtContent>
           <w:r>
             <w:rPr>
@@ -4641,6 +4719,7 @@
           </w:r>
         </w:sdtContent>
       </w:sdt>
+      <w:permEnd w:id="1142446247"/>
       <w:r>
         <w:rPr>
           <w:lang w:val="en-US"/>
@@ -4650,7 +4729,7 @@
     </w:p>
     <w:p>
       <w:pPr>
-        <w:pStyle w:val="Ttulo2"/>
+        <w:pStyle w:val="Heading2"/>
         <w:rPr>
           <w:rFonts w:cstheme="majorHAnsi"/>
         </w:rPr>
@@ -4686,7 +4765,7 @@
     </w:p>
     <w:p>
       <w:pPr>
-        <w:pStyle w:val="Ttulo2"/>
+        <w:pStyle w:val="Heading2"/>
         <w:rPr>
           <w:rFonts w:cstheme="majorHAnsi"/>
         </w:rPr>
@@ -4722,7 +4801,7 @@
     </w:p>
     <w:p>
       <w:pPr>
-        <w:pStyle w:val="Ttulo2"/>
+        <w:pStyle w:val="Heading2"/>
         <w:rPr>
           <w:rFonts w:cstheme="majorHAnsi"/>
         </w:rPr>
@@ -4755,7 +4834,7 @@
     </w:p>
     <w:p>
       <w:pPr>
-        <w:pStyle w:val="Ttulo2"/>
+        <w:pStyle w:val="Heading2"/>
         <w:rPr>
           <w:rFonts w:cstheme="majorHAnsi"/>
         </w:rPr>
@@ -4778,6 +4857,7 @@
         <w:t xml:space="preserve">.  </w:t>
       </w:r>
     </w:p>
+    <w:permStart w:id="240787551" w:edGrp="everyone"/>
     <w:p>
       <w:pPr>
         <w:pStyle w:val="Comment-Grader"/>
@@ -4792,13 +4872,13 @@
           <w15:appearance w15:val="hidden"/>
           <w:text/>
         </w:sdtPr>
-        <w:sdtEndPr/>
         <w:sdtContent>
           <w:r>
             <w:t xml:space="preserve">    </w:t>
           </w:r>
         </w:sdtContent>
       </w:sdt>
+      <w:permEnd w:id="240787551"/>
       <w:r>
         <w:t xml:space="preserve">   </w:t>
       </w:r>
@@ -4814,6 +4894,7 @@
         <w:t xml:space="preserve">.  </w:t>
       </w:r>
     </w:p>
+    <w:permStart w:id="235090967" w:edGrp="everyone"/>
     <w:p>
       <w:pPr>
         <w:pStyle w:val="Comment-Grader"/>
@@ -4831,7 +4912,6 @@
           <w15:appearance w15:val="hidden"/>
           <w:text/>
         </w:sdtPr>
-        <w:sdtEndPr/>
         <w:sdtContent>
           <w:r>
             <w:rPr>
@@ -4841,6 +4921,7 @@
           </w:r>
         </w:sdtContent>
       </w:sdt>
+      <w:permEnd w:id="235090967"/>
       <w:r>
         <w:rPr>
           <w:lang w:val="en-US"/>
@@ -4850,7 +4931,7 @@
     </w:p>
     <w:p>
       <w:pPr>
-        <w:pStyle w:val="Ttulo1"/>
+        <w:pStyle w:val="Heading1"/>
         <w:pBdr>
           <w:top w:val="single" w:sz="8" w:space="1" w:color="auto"/>
           <w:left w:val="single" w:sz="8" w:space="4" w:color="auto"/>
@@ -4869,6 +4950,7 @@
         <w:rPr>
           <w:rFonts w:cstheme="majorHAnsi"/>
         </w:rPr>
+        <w:lastRenderedPageBreak/>
         <w:t>SUPPLEMENTARY II</w:t>
       </w:r>
       <w:r>
@@ -4892,7 +4974,7 @@
     </w:p>
     <w:p>
       <w:pPr>
-        <w:pStyle w:val="Ttulo2"/>
+        <w:pStyle w:val="Heading2"/>
         <w:rPr>
           <w:rFonts w:cstheme="majorHAnsi"/>
         </w:rPr>
@@ -4928,7 +5010,7 @@
     </w:p>
     <w:p>
       <w:pPr>
-        <w:pStyle w:val="Ttulo2"/>
+        <w:pStyle w:val="Heading2"/>
         <w:rPr>
           <w:rFonts w:cstheme="majorHAnsi"/>
         </w:rPr>
@@ -5008,6 +5090,7 @@
         <w:t xml:space="preserve">.  </w:t>
       </w:r>
     </w:p>
+    <w:permStart w:id="123285506" w:edGrp="everyone"/>
     <w:p>
       <w:pPr>
         <w:pStyle w:val="Comment-Grader"/>
@@ -5021,13 +5104,13 @@
           </w:placeholder>
           <w:text/>
         </w:sdtPr>
-        <w:sdtEndPr/>
         <w:sdtContent>
           <w:r>
             <w:t xml:space="preserve">    </w:t>
           </w:r>
         </w:sdtContent>
       </w:sdt>
+      <w:permEnd w:id="123285506"/>
       <w:r>
         <w:t xml:space="preserve">   </w:t>
       </w:r>
@@ -5091,6 +5174,7 @@
         <w:t xml:space="preserve">.  </w:t>
       </w:r>
     </w:p>
+    <w:permStart w:id="769398085" w:edGrp="everyone"/>
     <w:p>
       <w:pPr>
         <w:pStyle w:val="Comment-Grader"/>
@@ -5104,20 +5188,20 @@
           </w:placeholder>
           <w:text/>
         </w:sdtPr>
-        <w:sdtEndPr/>
         <w:sdtContent>
           <w:r>
             <w:t xml:space="preserve">    </w:t>
           </w:r>
         </w:sdtContent>
       </w:sdt>
+      <w:permEnd w:id="769398085"/>
       <w:r>
         <w:t xml:space="preserve">   </w:t>
       </w:r>
     </w:p>
     <w:p>
       <w:pPr>
-        <w:pStyle w:val="Ttulo2"/>
+        <w:pStyle w:val="Heading2"/>
         <w:rPr>
           <w:rFonts w:cstheme="majorHAnsi"/>
         </w:rPr>
@@ -5153,7 +5237,7 @@
     </w:p>
     <w:p>
       <w:pPr>
-        <w:pStyle w:val="Ttulo2"/>
+        <w:pStyle w:val="Heading2"/>
         <w:rPr>
           <w:rFonts w:cstheme="majorHAnsi"/>
         </w:rPr>
@@ -5186,7 +5270,7 @@
     </w:p>
     <w:p>
       <w:pPr>
-        <w:pStyle w:val="Ttulo2"/>
+        <w:pStyle w:val="Heading2"/>
         <w:rPr>
           <w:rFonts w:cstheme="majorHAnsi"/>
         </w:rPr>
@@ -5209,6 +5293,7 @@
         <w:t xml:space="preserve">.  </w:t>
       </w:r>
     </w:p>
+    <w:permStart w:id="1019937469" w:edGrp="everyone"/>
     <w:p>
       <w:pPr>
         <w:pStyle w:val="Comment-Grader"/>
@@ -5223,13 +5308,13 @@
           <w15:appearance w15:val="hidden"/>
           <w:text/>
         </w:sdtPr>
-        <w:sdtEndPr/>
         <w:sdtContent>
           <w:r>
             <w:t xml:space="preserve">    </w:t>
           </w:r>
         </w:sdtContent>
       </w:sdt>
+      <w:permEnd w:id="1019937469"/>
       <w:r>
         <w:t xml:space="preserve">    </w:t>
       </w:r>
@@ -5245,6 +5330,7 @@
         <w:t xml:space="preserve">.  </w:t>
       </w:r>
     </w:p>
+    <w:permStart w:id="1299214848" w:edGrp="everyone"/>
     <w:p>
       <w:pPr>
         <w:pStyle w:val="Comment-Grader"/>
@@ -5264,7 +5350,6 @@
           </w:placeholder>
           <w:text/>
         </w:sdtPr>
-        <w:sdtEndPr/>
         <w:sdtContent>
           <w:r>
             <w:rPr>
@@ -5274,6 +5359,7 @@
           </w:r>
         </w:sdtContent>
       </w:sdt>
+      <w:permEnd w:id="1299214848"/>
       <w:r>
         <w:rPr>
           <w:lang w:val="en-US"/>
@@ -5296,7 +5382,7 @@
     </w:p>
     <w:p>
       <w:pPr>
-        <w:pStyle w:val="Ttulo1"/>
+        <w:pStyle w:val="Heading1"/>
         <w:tabs>
           <w:tab w:val="left" w:pos="284"/>
         </w:tabs>
@@ -5309,6 +5395,7 @@
         <w:rPr>
           <w:rFonts w:cstheme="majorHAnsi"/>
         </w:rPr>
+        <w:lastRenderedPageBreak/>
         <w:t>SUPPLEMENTARY II</w:t>
       </w:r>
       <w:r>
@@ -5332,7 +5419,7 @@
     </w:p>
     <w:p>
       <w:pPr>
-        <w:pStyle w:val="Ttulo2"/>
+        <w:pStyle w:val="Heading2"/>
         <w:rPr>
           <w:rFonts w:cstheme="majorHAnsi"/>
         </w:rPr>
@@ -5365,7 +5452,7 @@
     </w:p>
     <w:p>
       <w:pPr>
-        <w:pStyle w:val="Ttulo2"/>
+        <w:pStyle w:val="Heading2"/>
         <w:rPr>
           <w:rFonts w:cstheme="majorHAnsi"/>
         </w:rPr>
@@ -5398,7 +5485,7 @@
     </w:p>
     <w:p>
       <w:pPr>
-        <w:pStyle w:val="Ttulo2"/>
+        <w:pStyle w:val="Heading2"/>
         <w:rPr>
           <w:rFonts w:cstheme="majorHAnsi"/>
         </w:rPr>
@@ -5431,7 +5518,7 @@
     </w:p>
     <w:p>
       <w:pPr>
-        <w:pStyle w:val="Ttulo2"/>
+        <w:pStyle w:val="Heading2"/>
         <w:rPr>
           <w:rFonts w:cstheme="majorHAnsi"/>
         </w:rPr>
@@ -5460,6 +5547,7 @@
         <w:t xml:space="preserve">.  </w:t>
       </w:r>
     </w:p>
+    <w:permStart w:id="1820658327" w:edGrp="everyone"/>
     <w:p>
       <w:pPr>
         <w:pStyle w:val="Comment-Grader"/>
@@ -5474,20 +5562,20 @@
           <w15:appearance w15:val="hidden"/>
           <w:text/>
         </w:sdtPr>
-        <w:sdtEndPr/>
         <w:sdtContent>
           <w:r>
             <w:t xml:space="preserve">    </w:t>
           </w:r>
         </w:sdtContent>
       </w:sdt>
+      <w:permEnd w:id="1820658327"/>
       <w:r>
         <w:t xml:space="preserve">  </w:t>
       </w:r>
     </w:p>
     <w:p>
       <w:pPr>
-        <w:pStyle w:val="Ttulo2"/>
+        <w:pStyle w:val="Heading2"/>
         <w:rPr>
           <w:rFonts w:cstheme="majorHAnsi"/>
         </w:rPr>
@@ -5510,6 +5598,7 @@
         <w:t xml:space="preserve">.  </w:t>
       </w:r>
     </w:p>
+    <w:permStart w:id="615213737" w:edGrp="everyone"/>
     <w:p>
       <w:pPr>
         <w:pStyle w:val="Comment-Grader"/>
@@ -5523,13 +5612,13 @@
           </w:placeholder>
           <w:text/>
         </w:sdtPr>
-        <w:sdtEndPr/>
         <w:sdtContent>
           <w:r>
             <w:t xml:space="preserve">    </w:t>
           </w:r>
         </w:sdtContent>
       </w:sdt>
+      <w:permEnd w:id="615213737"/>
       <w:r>
         <w:t xml:space="preserve">   </w:t>
       </w:r>
@@ -5545,6 +5634,7 @@
         <w:t xml:space="preserve">.  </w:t>
       </w:r>
     </w:p>
+    <w:permStart w:id="1595304318" w:edGrp="everyone"/>
     <w:p>
       <w:pPr>
         <w:pStyle w:val="Comment-Grader"/>
@@ -5558,13 +5648,13 @@
           </w:placeholder>
           <w:text/>
         </w:sdtPr>
-        <w:sdtEndPr/>
         <w:sdtContent>
           <w:r>
             <w:t xml:space="preserve">    </w:t>
           </w:r>
         </w:sdtContent>
       </w:sdt>
+      <w:permEnd w:id="1595304318"/>
       <w:r>
         <w:t xml:space="preserve">   </w:t>
       </w:r>
@@ -5619,7 +5709,7 @@
     <w:lvl w:ilvl="0">
       <w:start w:val="1"/>
       <w:numFmt w:val="decimal"/>
-      <w:pStyle w:val="Listaconnmeros"/>
+      <w:pStyle w:val="ListNumber"/>
       <w:lvlText w:val="%1."/>
       <w:lvlJc w:val="left"/>
       <w:pPr>
@@ -7198,7 +7288,7 @@
     <w:lvl w:ilvl="0" w:tplc="391EA46E">
       <w:start w:val="1"/>
       <w:numFmt w:val="decimal"/>
-      <w:pStyle w:val="Prrafodelista"/>
+      <w:pStyle w:val="ListParagraph"/>
       <w:lvlText w:val="%1)"/>
       <w:lvlJc w:val="left"/>
       <w:pPr>
@@ -8744,11 +8834,11 @@
       <w:lang w:val="en-GB"/>
     </w:rPr>
   </w:style>
-  <w:style w:type="paragraph" w:styleId="Ttulo1">
+  <w:style w:type="paragraph" w:styleId="Heading1">
     <w:name w:val="heading 1"/>
     <w:basedOn w:val="Normal"/>
     <w:next w:val="Normal"/>
-    <w:link w:val="Ttulo1Car"/>
+    <w:link w:val="Heading1Char"/>
     <w:uiPriority w:val="9"/>
     <w:qFormat/>
     <w:rsid w:val="00C74CD1"/>
@@ -8776,11 +8866,11 @@
       <w14:ligatures w14:val="none"/>
     </w:rPr>
   </w:style>
-  <w:style w:type="paragraph" w:styleId="Ttulo2">
+  <w:style w:type="paragraph" w:styleId="Heading2">
     <w:name w:val="heading 2"/>
     <w:basedOn w:val="Normal"/>
     <w:next w:val="Normal"/>
-    <w:link w:val="Ttulo2Car"/>
+    <w:link w:val="Heading2Char"/>
     <w:uiPriority w:val="9"/>
     <w:unhideWhenUsed/>
     <w:qFormat/>
@@ -8804,11 +8894,11 @@
       <w14:ligatures w14:val="none"/>
     </w:rPr>
   </w:style>
-  <w:style w:type="paragraph" w:styleId="Ttulo3">
+  <w:style w:type="paragraph" w:styleId="Heading3">
     <w:name w:val="heading 3"/>
     <w:basedOn w:val="Normal"/>
     <w:next w:val="Normal"/>
-    <w:link w:val="Ttulo3Car"/>
+    <w:link w:val="Heading3Char"/>
     <w:uiPriority w:val="9"/>
     <w:unhideWhenUsed/>
     <w:rsid w:val="00C74CD1"/>
@@ -8823,13 +8913,13 @@
       <w:color w:val="1F3763" w:themeColor="accent1" w:themeShade="7F"/>
     </w:rPr>
   </w:style>
-  <w:style w:type="character" w:default="1" w:styleId="Fuentedeprrafopredeter">
+  <w:style w:type="character" w:default="1" w:styleId="DefaultParagraphFont">
     <w:name w:val="Default Paragraph Font"/>
     <w:uiPriority w:val="1"/>
     <w:semiHidden/>
     <w:unhideWhenUsed/>
   </w:style>
-  <w:style w:type="table" w:default="1" w:styleId="Tablanormal">
+  <w:style w:type="table" w:default="1" w:styleId="TableNormal">
     <w:name w:val="Normal Table"/>
     <w:uiPriority w:val="99"/>
     <w:semiHidden/>
@@ -8844,16 +8934,16 @@
       </w:tblCellMar>
     </w:tblPr>
   </w:style>
-  <w:style w:type="numbering" w:default="1" w:styleId="Sinlista">
+  <w:style w:type="numbering" w:default="1" w:styleId="NoList">
     <w:name w:val="No List"/>
     <w:uiPriority w:val="99"/>
     <w:semiHidden/>
     <w:unhideWhenUsed/>
   </w:style>
-  <w:style w:type="character" w:customStyle="1" w:styleId="Ttulo1Car">
-    <w:name w:val="Título 1 Car"/>
-    <w:basedOn w:val="Fuentedeprrafopredeter"/>
-    <w:link w:val="Ttulo1"/>
+  <w:style w:type="character" w:customStyle="1" w:styleId="Heading1Char">
+    <w:name w:val="Heading 1 Char"/>
+    <w:basedOn w:val="DefaultParagraphFont"/>
+    <w:link w:val="Heading1"/>
     <w:uiPriority w:val="9"/>
     <w:rsid w:val="00C74CD1"/>
     <w:rPr>
@@ -8867,10 +8957,10 @@
       <w14:ligatures w14:val="none"/>
     </w:rPr>
   </w:style>
-  <w:style w:type="character" w:customStyle="1" w:styleId="Ttulo2Car">
-    <w:name w:val="Título 2 Car"/>
-    <w:basedOn w:val="Fuentedeprrafopredeter"/>
-    <w:link w:val="Ttulo2"/>
+  <w:style w:type="character" w:customStyle="1" w:styleId="Heading2Char">
+    <w:name w:val="Heading 2 Char"/>
+    <w:basedOn w:val="DefaultParagraphFont"/>
+    <w:link w:val="Heading2"/>
     <w:uiPriority w:val="9"/>
     <w:rsid w:val="00C74CD1"/>
     <w:rPr>
@@ -8884,9 +8974,9 @@
       <w14:ligatures w14:val="none"/>
     </w:rPr>
   </w:style>
-  <w:style w:type="paragraph" w:styleId="Prrafodelista">
+  <w:style w:type="paragraph" w:styleId="ListParagraph">
     <w:name w:val="List Paragraph"/>
-    <w:basedOn w:val="Listaconnmeros"/>
+    <w:basedOn w:val="ListNumber"/>
     <w:uiPriority w:val="34"/>
     <w:rsid w:val="00C74CD1"/>
     <w:pPr>
@@ -8905,7 +8995,7 @@
   </w:style>
   <w:style w:type="paragraph" w:customStyle="1" w:styleId="Prrafodesublista">
     <w:name w:val="Párrafo de sublista"/>
-    <w:basedOn w:val="Prrafodelista"/>
+    <w:basedOn w:val="ListParagraph"/>
     <w:qFormat/>
     <w:rsid w:val="00A6534D"/>
     <w:pPr>
@@ -8915,7 +9005,7 @@
       <w:rFonts w:eastAsia="Courier New" w:cs="Courier New"/>
     </w:rPr>
   </w:style>
-  <w:style w:type="paragraph" w:styleId="Sinespaciado">
+  <w:style w:type="paragraph" w:styleId="NoSpacing">
     <w:name w:val="No Spacing"/>
     <w:uiPriority w:val="1"/>
     <w:rsid w:val="00C74CD1"/>
@@ -8929,9 +9019,9 @@
       <w14:ligatures w14:val="none"/>
     </w:rPr>
   </w:style>
-  <w:style w:type="character" w:styleId="Refdecomentario">
+  <w:style w:type="character" w:styleId="CommentReference">
     <w:name w:val="annotation reference"/>
-    <w:basedOn w:val="Fuentedeprrafopredeter"/>
+    <w:basedOn w:val="DefaultParagraphFont"/>
     <w:uiPriority w:val="99"/>
     <w:semiHidden/>
     <w:unhideWhenUsed/>
@@ -8941,10 +9031,10 @@
       <w:szCs w:val="16"/>
     </w:rPr>
   </w:style>
-  <w:style w:type="paragraph" w:styleId="Textocomentario">
+  <w:style w:type="paragraph" w:styleId="CommentText">
     <w:name w:val="annotation text"/>
     <w:basedOn w:val="Normal"/>
-    <w:link w:val="TextocomentarioCar"/>
+    <w:link w:val="CommentTextChar"/>
     <w:uiPriority w:val="99"/>
     <w:unhideWhenUsed/>
     <w:rsid w:val="00C74CD1"/>
@@ -8953,10 +9043,10 @@
       <w:szCs w:val="20"/>
     </w:rPr>
   </w:style>
-  <w:style w:type="character" w:customStyle="1" w:styleId="TextocomentarioCar">
-    <w:name w:val="Texto comentario Car"/>
-    <w:basedOn w:val="Fuentedeprrafopredeter"/>
-    <w:link w:val="Textocomentario"/>
+  <w:style w:type="character" w:customStyle="1" w:styleId="CommentTextChar">
+    <w:name w:val="Comment Text Char"/>
+    <w:basedOn w:val="DefaultParagraphFont"/>
+    <w:link w:val="CommentText"/>
     <w:uiPriority w:val="99"/>
     <w:rsid w:val="00C74CD1"/>
     <w:rPr>
@@ -8965,11 +9055,11 @@
       <w:lang w:val="en-GB"/>
     </w:rPr>
   </w:style>
-  <w:style w:type="paragraph" w:styleId="Asuntodelcomentario">
+  <w:style w:type="paragraph" w:styleId="CommentSubject">
     <w:name w:val="annotation subject"/>
     <w:basedOn w:val="Normal"/>
     <w:next w:val="Normal"/>
-    <w:link w:val="AsuntodelcomentarioCar"/>
+    <w:link w:val="CommentSubjectChar"/>
     <w:uiPriority w:val="99"/>
     <w:semiHidden/>
     <w:unhideWhenUsed/>
@@ -8981,10 +9071,10 @@
       <w:szCs w:val="20"/>
     </w:rPr>
   </w:style>
-  <w:style w:type="character" w:customStyle="1" w:styleId="AsuntodelcomentarioCar">
-    <w:name w:val="Asunto del comentario Car"/>
-    <w:basedOn w:val="Fuentedeprrafopredeter"/>
-    <w:link w:val="Asuntodelcomentario"/>
+  <w:style w:type="character" w:customStyle="1" w:styleId="CommentSubjectChar">
+    <w:name w:val="Comment Subject Char"/>
+    <w:basedOn w:val="DefaultParagraphFont"/>
+    <w:link w:val="CommentSubject"/>
     <w:uiPriority w:val="99"/>
     <w:semiHidden/>
     <w:rsid w:val="00C74CD1"/>
@@ -8996,9 +9086,9 @@
       <w:lang w:val="en-GB"/>
     </w:rPr>
   </w:style>
-  <w:style w:type="character" w:styleId="Textoennegrita">
+  <w:style w:type="character" w:styleId="Strong">
     <w:name w:val="Strong"/>
-    <w:basedOn w:val="Fuentedeprrafopredeter"/>
+    <w:basedOn w:val="DefaultParagraphFont"/>
     <w:uiPriority w:val="22"/>
     <w:qFormat/>
     <w:rsid w:val="00C74CD1"/>
@@ -9022,9 +9112,9 @@
       <w:lang w:eastAsia="en-GB"/>
     </w:rPr>
   </w:style>
-  <w:style w:type="character" w:styleId="Hipervnculo">
+  <w:style w:type="character" w:styleId="Hyperlink">
     <w:name w:val="Hyperlink"/>
-    <w:basedOn w:val="Fuentedeprrafopredeter"/>
+    <w:basedOn w:val="DefaultParagraphFont"/>
     <w:uiPriority w:val="99"/>
     <w:unhideWhenUsed/>
     <w:rsid w:val="00C74CD1"/>
@@ -9068,10 +9158,10 @@
       <w:spacing w:before="240" w:after="240"/>
     </w:pPr>
   </w:style>
-  <w:style w:type="character" w:customStyle="1" w:styleId="Ttulo3Car">
-    <w:name w:val="Título 3 Car"/>
-    <w:basedOn w:val="Fuentedeprrafopredeter"/>
-    <w:link w:val="Ttulo3"/>
+  <w:style w:type="character" w:customStyle="1" w:styleId="Heading3Char">
+    <w:name w:val="Heading 3 Char"/>
+    <w:basedOn w:val="DefaultParagraphFont"/>
+    <w:link w:val="Heading3"/>
     <w:uiPriority w:val="9"/>
     <w:rsid w:val="00C74CD1"/>
     <w:rPr>
@@ -9082,7 +9172,7 @@
       <w:lang w:val="en-GB"/>
     </w:rPr>
   </w:style>
-  <w:style w:type="paragraph" w:styleId="Lista">
+  <w:style w:type="paragraph" w:styleId="List">
     <w:name w:val="List"/>
     <w:basedOn w:val="Normal"/>
     <w:uiPriority w:val="99"/>
@@ -9094,7 +9184,7 @@
       <w:contextualSpacing/>
     </w:pPr>
   </w:style>
-  <w:style w:type="paragraph" w:styleId="Listaconnmeros">
+  <w:style w:type="paragraph" w:styleId="ListNumber">
     <w:name w:val="List Number"/>
     <w:basedOn w:val="Normal"/>
     <w:uiPriority w:val="99"/>
@@ -9108,9 +9198,9 @@
       <w:contextualSpacing/>
     </w:pPr>
   </w:style>
-  <w:style w:type="character" w:styleId="Textodelmarcadordeposicin">
+  <w:style w:type="character" w:styleId="PlaceholderText">
     <w:name w:val="Placeholder Text"/>
-    <w:basedOn w:val="Fuentedeprrafopredeter"/>
+    <w:basedOn w:val="DefaultParagraphFont"/>
     <w:uiPriority w:val="99"/>
     <w:semiHidden/>
     <w:rsid w:val="00C74CD1"/>
@@ -9120,7 +9210,7 @@
   </w:style>
   <w:style w:type="paragraph" w:customStyle="1" w:styleId="Requirement-Body">
     <w:name w:val="Requirement - Body"/>
-    <w:basedOn w:val="Lista"/>
+    <w:basedOn w:val="List"/>
     <w:qFormat/>
     <w:rsid w:val="00C74CD1"/>
     <w:pPr>
@@ -9132,7 +9222,7 @@
   </w:style>
   <w:style w:type="paragraph" w:customStyle="1" w:styleId="Requirement-Header">
     <w:name w:val="Requirement - Header"/>
-    <w:basedOn w:val="Lista"/>
+    <w:basedOn w:val="List"/>
     <w:next w:val="Requirement-Body"/>
     <w:qFormat/>
     <w:rsid w:val="001A2F01"/>
@@ -9143,11 +9233,11 @@
       <w:ind w:left="567" w:hanging="567"/>
     </w:pPr>
   </w:style>
-  <w:style w:type="paragraph" w:styleId="Ttulo">
+  <w:style w:type="paragraph" w:styleId="Title">
     <w:name w:val="Title"/>
     <w:basedOn w:val="Normal"/>
     <w:next w:val="Normal"/>
-    <w:link w:val="TtuloCar"/>
+    <w:link w:val="TitleChar"/>
     <w:uiPriority w:val="10"/>
     <w:qFormat/>
     <w:rsid w:val="00C74CD1"/>
@@ -9168,10 +9258,10 @@
       <w:szCs w:val="56"/>
     </w:rPr>
   </w:style>
-  <w:style w:type="character" w:customStyle="1" w:styleId="TtuloCar">
-    <w:name w:val="Título Car"/>
-    <w:basedOn w:val="Fuentedeprrafopredeter"/>
-    <w:link w:val="Ttulo"/>
+  <w:style w:type="character" w:customStyle="1" w:styleId="TitleChar">
+    <w:name w:val="Title Char"/>
+    <w:basedOn w:val="DefaultParagraphFont"/>
+    <w:link w:val="Title"/>
     <w:uiPriority w:val="10"/>
     <w:rsid w:val="00C74CD1"/>
     <w:rPr>
@@ -9183,9 +9273,9 @@
       <w:lang w:val="en-GB"/>
     </w:rPr>
   </w:style>
-  <w:style w:type="character" w:styleId="Mencionar">
+  <w:style w:type="character" w:styleId="Mention">
     <w:name w:val="Mention"/>
-    <w:basedOn w:val="Fuentedeprrafopredeter"/>
+    <w:basedOn w:val="DefaultParagraphFont"/>
     <w:uiPriority w:val="99"/>
     <w:unhideWhenUsed/>
     <w:rsid w:val="00C74CD1"/>
@@ -9222,7 +9312,7 @@
           </w:pPr>
           <w:r>
             <w:rPr>
-              <w:rStyle w:val="Textodelmarcadordeposicin"/>
+              <w:rStyle w:val="PlaceholderText"/>
             </w:rPr>
             <w:t>Haga clic o pulse aquí para escribir texto.</w:t>
           </w:r>
@@ -9251,7 +9341,7 @@
           </w:pPr>
           <w:r>
             <w:rPr>
-              <w:rStyle w:val="Textodelmarcadordeposicin"/>
+              <w:rStyle w:val="PlaceholderText"/>
             </w:rPr>
             <w:t>Haga clic o pulse aquí para escribir texto.</w:t>
           </w:r>
@@ -9280,7 +9370,7 @@
           </w:pPr>
           <w:r>
             <w:rPr>
-              <w:rStyle w:val="Textodelmarcadordeposicin"/>
+              <w:rStyle w:val="PlaceholderText"/>
             </w:rPr>
             <w:t>Haga clic o pulse aquí para escribir texto.</w:t>
           </w:r>
@@ -9309,7 +9399,7 @@
           </w:pPr>
           <w:r>
             <w:rPr>
-              <w:rStyle w:val="Textodelmarcadordeposicin"/>
+              <w:rStyle w:val="PlaceholderText"/>
             </w:rPr>
             <w:t>Haga clic o pulse aquí para escribir texto.</w:t>
           </w:r>
@@ -9338,7 +9428,7 @@
           </w:pPr>
           <w:r>
             <w:rPr>
-              <w:rStyle w:val="Textodelmarcadordeposicin"/>
+              <w:rStyle w:val="PlaceholderText"/>
             </w:rPr>
             <w:t>Haga clic o pulse aquí para escribir texto.</w:t>
           </w:r>
@@ -9367,7 +9457,7 @@
           </w:pPr>
           <w:r>
             <w:rPr>
-              <w:rStyle w:val="Textodelmarcadordeposicin"/>
+              <w:rStyle w:val="PlaceholderText"/>
             </w:rPr>
             <w:t>Haga clic o pulse aquí para escribir texto.</w:t>
           </w:r>
@@ -9396,7 +9486,7 @@
           </w:pPr>
           <w:r>
             <w:rPr>
-              <w:rStyle w:val="Textodelmarcadordeposicin"/>
+              <w:rStyle w:val="PlaceholderText"/>
             </w:rPr>
             <w:t>Haga clic o pulse aquí para escribir texto.</w:t>
           </w:r>
@@ -9425,7 +9515,7 @@
           </w:pPr>
           <w:r>
             <w:rPr>
-              <w:rStyle w:val="Textodelmarcadordeposicin"/>
+              <w:rStyle w:val="PlaceholderText"/>
             </w:rPr>
             <w:t>Haga clic o pulse aquí para escribir texto.</w:t>
           </w:r>
@@ -9454,7 +9544,7 @@
           </w:pPr>
           <w:r>
             <w:rPr>
-              <w:rStyle w:val="Textodelmarcadordeposicin"/>
+              <w:rStyle w:val="PlaceholderText"/>
             </w:rPr>
             <w:t>Haga clic o pulse aquí para escribir texto.</w:t>
           </w:r>
@@ -9483,7 +9573,7 @@
           </w:pPr>
           <w:r>
             <w:rPr>
-              <w:rStyle w:val="Textodelmarcadordeposicin"/>
+              <w:rStyle w:val="PlaceholderText"/>
             </w:rPr>
             <w:t>Haga clic o pulse aquí para escribir texto.</w:t>
           </w:r>
@@ -9512,7 +9602,7 @@
           </w:pPr>
           <w:r>
             <w:rPr>
-              <w:rStyle w:val="Textodelmarcadordeposicin"/>
+              <w:rStyle w:val="PlaceholderText"/>
             </w:rPr>
             <w:t>Haga clic o pulse aquí para escribir texto.</w:t>
           </w:r>
@@ -9541,7 +9631,7 @@
           </w:pPr>
           <w:r>
             <w:rPr>
-              <w:rStyle w:val="Textodelmarcadordeposicin"/>
+              <w:rStyle w:val="PlaceholderText"/>
             </w:rPr>
             <w:t>Haga clic o pulse aquí para escribir texto.</w:t>
           </w:r>
@@ -9570,7 +9660,7 @@
           </w:pPr>
           <w:r>
             <w:rPr>
-              <w:rStyle w:val="Textodelmarcadordeposicin"/>
+              <w:rStyle w:val="PlaceholderText"/>
             </w:rPr>
             <w:t>Haga clic o pulse aquí para escribir texto.</w:t>
           </w:r>
@@ -9599,7 +9689,7 @@
           </w:pPr>
           <w:r>
             <w:rPr>
-              <w:rStyle w:val="Textodelmarcadordeposicin"/>
+              <w:rStyle w:val="PlaceholderText"/>
             </w:rPr>
             <w:t>Haga clic o pulse aquí para escribir texto.</w:t>
           </w:r>
@@ -9628,7 +9718,7 @@
           </w:pPr>
           <w:r>
             <w:rPr>
-              <w:rStyle w:val="Textodelmarcadordeposicin"/>
+              <w:rStyle w:val="PlaceholderText"/>
             </w:rPr>
             <w:t>Haga clic o pulse aquí para escribir texto.</w:t>
           </w:r>
@@ -9657,7 +9747,7 @@
           </w:pPr>
           <w:r>
             <w:rPr>
-              <w:rStyle w:val="Textodelmarcadordeposicin"/>
+              <w:rStyle w:val="PlaceholderText"/>
             </w:rPr>
             <w:t>Haga clic o pulse aquí para escribir texto.</w:t>
           </w:r>
@@ -9686,7 +9776,7 @@
           </w:pPr>
           <w:r>
             <w:rPr>
-              <w:rStyle w:val="Textodelmarcadordeposicin"/>
+              <w:rStyle w:val="PlaceholderText"/>
             </w:rPr>
             <w:t>Haga clic o pulse aquí para escribir texto.</w:t>
           </w:r>
@@ -9715,7 +9805,7 @@
           </w:pPr>
           <w:r>
             <w:rPr>
-              <w:rStyle w:val="Textodelmarcadordeposicin"/>
+              <w:rStyle w:val="PlaceholderText"/>
             </w:rPr>
             <w:t>Haga clic o pulse aquí para escribir texto.</w:t>
           </w:r>
@@ -9744,7 +9834,7 @@
           </w:pPr>
           <w:r>
             <w:rPr>
-              <w:rStyle w:val="Textodelmarcadordeposicin"/>
+              <w:rStyle w:val="PlaceholderText"/>
             </w:rPr>
             <w:t>Haga clic o pulse aquí para escribir texto.</w:t>
           </w:r>
@@ -9773,7 +9863,7 @@
           </w:pPr>
           <w:r>
             <w:rPr>
-              <w:rStyle w:val="Textodelmarcadordeposicin"/>
+              <w:rStyle w:val="PlaceholderText"/>
             </w:rPr>
             <w:t>Haga clic o pulse aquí para escribir texto.</w:t>
           </w:r>
@@ -9802,7 +9892,7 @@
           </w:pPr>
           <w:r>
             <w:rPr>
-              <w:rStyle w:val="Textodelmarcadordeposicin"/>
+              <w:rStyle w:val="PlaceholderText"/>
             </w:rPr>
             <w:t>Haga clic o pulse aquí para escribir texto.</w:t>
           </w:r>
@@ -9831,7 +9921,7 @@
           </w:pPr>
           <w:r>
             <w:rPr>
-              <w:rStyle w:val="Textodelmarcadordeposicin"/>
+              <w:rStyle w:val="PlaceholderText"/>
             </w:rPr>
             <w:t>Haga clic o pulse aquí para escribir texto.</w:t>
           </w:r>
@@ -9860,7 +9950,7 @@
           </w:pPr>
           <w:r>
             <w:rPr>
-              <w:rStyle w:val="Textodelmarcadordeposicin"/>
+              <w:rStyle w:val="PlaceholderText"/>
             </w:rPr>
             <w:t>Haga clic o pulse aquí para escribir texto.</w:t>
           </w:r>
@@ -9889,7 +9979,7 @@
           </w:pPr>
           <w:r>
             <w:rPr>
-              <w:rStyle w:val="Textodelmarcadordeposicin"/>
+              <w:rStyle w:val="PlaceholderText"/>
             </w:rPr>
             <w:t>Haga clic o pulse aquí para escribir texto.</w:t>
           </w:r>
@@ -9918,7 +10008,7 @@
           </w:pPr>
           <w:r>
             <w:rPr>
-              <w:rStyle w:val="Textodelmarcadordeposicin"/>
+              <w:rStyle w:val="PlaceholderText"/>
             </w:rPr>
             <w:t>Haga clic o pulse aquí para escribir texto.</w:t>
           </w:r>
@@ -9947,7 +10037,7 @@
           </w:pPr>
           <w:r>
             <w:rPr>
-              <w:rStyle w:val="Textodelmarcadordeposicin"/>
+              <w:rStyle w:val="PlaceholderText"/>
             </w:rPr>
             <w:t>Haga clic o pulse aquí para escribir texto.</w:t>
           </w:r>
@@ -9976,7 +10066,7 @@
           </w:pPr>
           <w:r>
             <w:rPr>
-              <w:rStyle w:val="Textodelmarcadordeposicin"/>
+              <w:rStyle w:val="PlaceholderText"/>
             </w:rPr>
             <w:t>Haga clic o pulse aquí para escribir texto.</w:t>
           </w:r>
@@ -10005,7 +10095,7 @@
           </w:pPr>
           <w:r>
             <w:rPr>
-              <w:rStyle w:val="Textodelmarcadordeposicin"/>
+              <w:rStyle w:val="PlaceholderText"/>
             </w:rPr>
             <w:t>Haga clic o pulse aquí para escribir texto.</w:t>
           </w:r>
@@ -10034,7 +10124,7 @@
           </w:pPr>
           <w:r>
             <w:rPr>
-              <w:rStyle w:val="Textodelmarcadordeposicin"/>
+              <w:rStyle w:val="PlaceholderText"/>
             </w:rPr>
             <w:t>Haga clic o pulse aquí para escribir texto.</w:t>
           </w:r>
@@ -10063,7 +10153,7 @@
           </w:pPr>
           <w:r>
             <w:rPr>
-              <w:rStyle w:val="Textodelmarcadordeposicin"/>
+              <w:rStyle w:val="PlaceholderText"/>
             </w:rPr>
             <w:t>Haga clic o pulse aquí para escribir texto.</w:t>
           </w:r>
@@ -10092,7 +10182,7 @@
           </w:pPr>
           <w:r>
             <w:rPr>
-              <w:rStyle w:val="Textodelmarcadordeposicin"/>
+              <w:rStyle w:val="PlaceholderText"/>
             </w:rPr>
             <w:t>Haga clic o pulse aquí para escribir texto.</w:t>
           </w:r>
@@ -10121,7 +10211,7 @@
           </w:pPr>
           <w:r>
             <w:rPr>
-              <w:rStyle w:val="Textodelmarcadordeposicin"/>
+              <w:rStyle w:val="PlaceholderText"/>
             </w:rPr>
             <w:t>Haga clic o pulse aquí para escribir texto.</w:t>
           </w:r>
@@ -10150,7 +10240,7 @@
           </w:pPr>
           <w:r>
             <w:rPr>
-              <w:rStyle w:val="Textodelmarcadordeposicin"/>
+              <w:rStyle w:val="PlaceholderText"/>
             </w:rPr>
             <w:t>Haga clic o pulse aquí para escribir texto.</w:t>
           </w:r>
@@ -10179,7 +10269,7 @@
           </w:pPr>
           <w:r>
             <w:rPr>
-              <w:rStyle w:val="Textodelmarcadordeposicin"/>
+              <w:rStyle w:val="PlaceholderText"/>
             </w:rPr>
             <w:t>Haga clic o pulse aquí para escribir texto.</w:t>
           </w:r>
@@ -10208,7 +10298,7 @@
           </w:pPr>
           <w:r>
             <w:rPr>
-              <w:rStyle w:val="Textodelmarcadordeposicin"/>
+              <w:rStyle w:val="PlaceholderText"/>
             </w:rPr>
             <w:t>Haga clic o pulse aquí para escribir texto.</w:t>
           </w:r>
@@ -10237,7 +10327,7 @@
           </w:pPr>
           <w:r>
             <w:rPr>
-              <w:rStyle w:val="Textodelmarcadordeposicin"/>
+              <w:rStyle w:val="PlaceholderText"/>
             </w:rPr>
             <w:t>Haga clic o pulse aquí para escribir texto.</w:t>
           </w:r>
@@ -10266,7 +10356,7 @@
           </w:pPr>
           <w:r>
             <w:rPr>
-              <w:rStyle w:val="Textodelmarcadordeposicin"/>
+              <w:rStyle w:val="PlaceholderText"/>
             </w:rPr>
             <w:t>Haga clic o pulse aquí para escribir texto.</w:t>
           </w:r>
@@ -10295,7 +10385,7 @@
           </w:pPr>
           <w:r>
             <w:rPr>
-              <w:rStyle w:val="Textodelmarcadordeposicin"/>
+              <w:rStyle w:val="PlaceholderText"/>
             </w:rPr>
             <w:t>Haga clic o pulse aquí para escribir texto.</w:t>
           </w:r>
@@ -10324,7 +10414,7 @@
           </w:pPr>
           <w:r>
             <w:rPr>
-              <w:rStyle w:val="Textodelmarcadordeposicin"/>
+              <w:rStyle w:val="PlaceholderText"/>
             </w:rPr>
             <w:t>Haga clic o pulse aquí para escribir texto.</w:t>
           </w:r>
@@ -10353,7 +10443,7 @@
           </w:pPr>
           <w:r>
             <w:rPr>
-              <w:rStyle w:val="Textodelmarcadordeposicin"/>
+              <w:rStyle w:val="PlaceholderText"/>
             </w:rPr>
             <w:t>Haga clic o pulse aquí para escribir texto.</w:t>
           </w:r>
@@ -10382,7 +10472,7 @@
           </w:pPr>
           <w:r>
             <w:rPr>
-              <w:rStyle w:val="Textodelmarcadordeposicin"/>
+              <w:rStyle w:val="PlaceholderText"/>
             </w:rPr>
             <w:t>Haga clic o pulse aquí para escribir texto.</w:t>
           </w:r>
@@ -10506,6 +10596,7 @@
   </w:compat>
   <w:rsids>
     <w:rsidRoot w:val="004D7778"/>
+    <w:rsid w:val="00000C83"/>
     <w:rsid w:val="00061CE8"/>
     <w:rsid w:val="000F7930"/>
     <w:rsid w:val="001221F0"/>
@@ -10517,18 +10608,16 @@
     <w:rsid w:val="001942D6"/>
     <w:rsid w:val="001B7228"/>
     <w:rsid w:val="00240BDD"/>
-    <w:rsid w:val="00266D15"/>
+    <w:rsid w:val="00287589"/>
     <w:rsid w:val="00362E40"/>
-    <w:rsid w:val="003713CA"/>
     <w:rsid w:val="003936CA"/>
-    <w:rsid w:val="0040120F"/>
-    <w:rsid w:val="004532BB"/>
     <w:rsid w:val="004C7734"/>
     <w:rsid w:val="004D7778"/>
     <w:rsid w:val="004F2A33"/>
     <w:rsid w:val="005D29E2"/>
     <w:rsid w:val="005E7E6F"/>
     <w:rsid w:val="00635F6F"/>
+    <w:rsid w:val="006924CF"/>
     <w:rsid w:val="0073694E"/>
     <w:rsid w:val="008B1087"/>
     <w:rsid w:val="008D6165"/>
@@ -10538,17 +10627,16 @@
     <w:rsid w:val="00A222AC"/>
     <w:rsid w:val="00A77441"/>
     <w:rsid w:val="00A8171E"/>
+    <w:rsid w:val="00B01BCA"/>
     <w:rsid w:val="00B078C0"/>
     <w:rsid w:val="00B85114"/>
     <w:rsid w:val="00B9388C"/>
-    <w:rsid w:val="00B944A9"/>
     <w:rsid w:val="00C42E76"/>
     <w:rsid w:val="00C63AB0"/>
     <w:rsid w:val="00C85C89"/>
     <w:rsid w:val="00D00085"/>
     <w:rsid w:val="00D04804"/>
     <w:rsid w:val="00D72CB9"/>
-    <w:rsid w:val="00E20B9D"/>
     <w:rsid w:val="00E25325"/>
     <w:rsid w:val="00E8115D"/>
     <w:rsid w:val="00E92EF0"/>
@@ -10986,13 +11074,13 @@
     <w:name w:val="Normal"/>
     <w:qFormat/>
   </w:style>
-  <w:style w:type="character" w:default="1" w:styleId="Fuentedeprrafopredeter">
+  <w:style w:type="character" w:default="1" w:styleId="DefaultParagraphFont">
     <w:name w:val="Default Paragraph Font"/>
     <w:uiPriority w:val="1"/>
     <w:semiHidden/>
     <w:unhideWhenUsed/>
   </w:style>
-  <w:style w:type="table" w:default="1" w:styleId="Tablanormal">
+  <w:style w:type="table" w:default="1" w:styleId="TableNormal">
     <w:name w:val="Normal Table"/>
     <w:uiPriority w:val="99"/>
     <w:semiHidden/>
@@ -11007,15 +11095,15 @@
       </w:tblCellMar>
     </w:tblPr>
   </w:style>
-  <w:style w:type="numbering" w:default="1" w:styleId="Sinlista">
+  <w:style w:type="numbering" w:default="1" w:styleId="NoList">
     <w:name w:val="No List"/>
     <w:uiPriority w:val="99"/>
     <w:semiHidden/>
     <w:unhideWhenUsed/>
   </w:style>
-  <w:style w:type="character" w:styleId="Textodelmarcadordeposicin">
+  <w:style w:type="character" w:styleId="PlaceholderText">
     <w:name w:val="Placeholder Text"/>
-    <w:basedOn w:val="Fuentedeprrafopredeter"/>
+    <w:basedOn w:val="DefaultParagraphFont"/>
     <w:uiPriority w:val="99"/>
     <w:semiHidden/>
     <w:rsid w:val="00B078C0"/>
